--- a/Parte III/Informe/informe.docx
+++ b/Parte III/Informe/informe.docx
@@ -5,7 +5,6 @@
     <w:p>
       <w:pPr>
         <w:pStyle w:val="Ttulo1"/>
-        <w:spacing w:line="360" w:lineRule="auto"/>
         <w:ind w:firstLine="0"/>
         <w:jc w:val="center"/>
         <w:rPr>
@@ -83,22 +82,20 @@
     </w:p>
     <w:p>
       <w:pPr>
-        <w:spacing w:line="360" w:lineRule="auto"/>
-        <w:jc w:val="both"/>
-        <w:rPr>
-          <w:rFonts w:ascii="Times New Roman" w:hAnsi="Times New Roman" w:cs="Times New Roman"/>
-          <w:color w:val="000000" w:themeColor="text1"/>
-          <w:sz w:val="24"/>
-          <w:szCs w:val="24"/>
-        </w:rPr>
-      </w:pPr>
-    </w:p>
-    <w:p>
-      <w:pPr>
-        <w:spacing w:line="360" w:lineRule="auto"/>
         <w:jc w:val="center"/>
         <w:rPr>
           <w:rFonts w:ascii="Times New Roman" w:hAnsi="Times New Roman" w:cs="Times New Roman"/>
+          <w:color w:val="000000" w:themeColor="text1"/>
+          <w:sz w:val="24"/>
+          <w:szCs w:val="24"/>
+        </w:rPr>
+      </w:pPr>
+    </w:p>
+    <w:p>
+      <w:pPr>
+        <w:jc w:val="center"/>
+        <w:rPr>
+          <w:rFonts w:ascii="Times New Roman" w:hAnsi="Times New Roman" w:cs="Times New Roman"/>
           <w:b/>
           <w:bCs/>
           <w:color w:val="000000" w:themeColor="text1"/>
@@ -120,7 +117,6 @@
     </w:p>
     <w:p>
       <w:pPr>
-        <w:spacing w:line="360" w:lineRule="auto"/>
         <w:ind w:left="720" w:firstLine="0"/>
         <w:jc w:val="center"/>
         <w:rPr>
@@ -142,7 +138,6 @@
     </w:p>
     <w:p>
       <w:pPr>
-        <w:spacing w:line="360" w:lineRule="auto"/>
         <w:ind w:left="720" w:firstLine="0"/>
         <w:jc w:val="center"/>
         <w:rPr>
@@ -164,7 +159,6 @@
     </w:p>
     <w:p>
       <w:pPr>
-        <w:spacing w:line="360" w:lineRule="auto"/>
         <w:ind w:left="720" w:firstLine="0"/>
         <w:jc w:val="center"/>
         <w:rPr>
@@ -186,7 +180,6 @@
     </w:p>
     <w:p>
       <w:pPr>
-        <w:spacing w:line="360" w:lineRule="auto"/>
         <w:jc w:val="center"/>
         <w:rPr>
           <w:rFonts w:ascii="Times New Roman" w:hAnsi="Times New Roman" w:cs="Times New Roman"/>
@@ -211,7 +204,6 @@
     </w:p>
     <w:p>
       <w:pPr>
-        <w:spacing w:line="360" w:lineRule="auto"/>
         <w:jc w:val="center"/>
         <w:rPr>
           <w:rFonts w:ascii="Times New Roman" w:hAnsi="Times New Roman" w:cs="Times New Roman"/>
@@ -232,32 +224,18 @@
     </w:p>
     <w:p>
       <w:pPr>
-        <w:spacing w:line="360" w:lineRule="auto"/>
-        <w:jc w:val="both"/>
-        <w:rPr>
-          <w:rFonts w:ascii="Times New Roman" w:hAnsi="Times New Roman" w:cs="Times New Roman"/>
-          <w:color w:val="000000" w:themeColor="text1"/>
-          <w:sz w:val="24"/>
-          <w:szCs w:val="24"/>
-        </w:rPr>
-      </w:pPr>
-    </w:p>
-    <w:p>
-      <w:pPr>
-        <w:spacing w:line="360" w:lineRule="auto"/>
+        <w:jc w:val="center"/>
+        <w:rPr>
+          <w:rFonts w:ascii="Times New Roman" w:hAnsi="Times New Roman" w:cs="Times New Roman"/>
+          <w:color w:val="000000" w:themeColor="text1"/>
+          <w:sz w:val="24"/>
+          <w:szCs w:val="24"/>
+        </w:rPr>
+      </w:pPr>
+    </w:p>
+    <w:p>
+      <w:pPr>
         <w:ind w:firstLine="0"/>
-        <w:jc w:val="both"/>
-        <w:rPr>
-          <w:rFonts w:ascii="Times New Roman" w:hAnsi="Times New Roman" w:cs="Times New Roman"/>
-          <w:color w:val="000000" w:themeColor="text1"/>
-          <w:sz w:val="24"/>
-          <w:szCs w:val="24"/>
-        </w:rPr>
-      </w:pPr>
-    </w:p>
-    <w:p>
-      <w:pPr>
-        <w:spacing w:line="360" w:lineRule="auto"/>
         <w:jc w:val="center"/>
         <w:rPr>
           <w:rFonts w:ascii="Times New Roman" w:hAnsi="Times New Roman" w:cs="Times New Roman"/>
@@ -269,7 +247,6 @@
     </w:p>
     <w:p>
       <w:pPr>
-        <w:spacing w:line="360" w:lineRule="auto"/>
         <w:jc w:val="center"/>
         <w:rPr>
           <w:rFonts w:ascii="Times New Roman" w:hAnsi="Times New Roman" w:cs="Times New Roman"/>
@@ -278,6 +255,17 @@
           <w:szCs w:val="24"/>
         </w:rPr>
       </w:pPr>
+    </w:p>
+    <w:p>
+      <w:pPr>
+        <w:jc w:val="center"/>
+        <w:rPr>
+          <w:rFonts w:ascii="Times New Roman" w:hAnsi="Times New Roman" w:cs="Times New Roman"/>
+          <w:color w:val="000000" w:themeColor="text1"/>
+          <w:sz w:val="24"/>
+          <w:szCs w:val="24"/>
+        </w:rPr>
+      </w:pPr>
       <w:r>
         <w:rPr>
           <w:rFonts w:ascii="Times New Roman" w:hAnsi="Times New Roman" w:cs="Times New Roman"/>
@@ -291,39 +279,34 @@
     <w:p>
       <w:pPr>
         <w:pStyle w:val="Ttulo1"/>
-        <w:spacing w:line="360" w:lineRule="auto"/>
-        <w:jc w:val="both"/>
-        <w:rPr>
-          <w:rFonts w:ascii="Times New Roman" w:hAnsi="Times New Roman" w:cs="Times New Roman"/>
-          <w:b/>
-          <w:bCs/>
-          <w:color w:val="000000" w:themeColor="text1"/>
-          <w:sz w:val="24"/>
-          <w:szCs w:val="24"/>
-        </w:rPr>
-      </w:pPr>
-    </w:p>
-    <w:p/>
-    <w:p/>
-    <w:p/>
+        <w:jc w:val="both"/>
+        <w:rPr>
+          <w:rFonts w:ascii="Times New Roman" w:hAnsi="Times New Roman" w:cs="Times New Roman"/>
+          <w:b/>
+          <w:bCs/>
+          <w:color w:val="000000" w:themeColor="text1"/>
+          <w:sz w:val="24"/>
+          <w:szCs w:val="24"/>
+        </w:rPr>
+      </w:pPr>
+    </w:p>
     <w:p>
       <w:pPr>
         <w:pStyle w:val="Ttulo1"/>
-        <w:spacing w:line="360" w:lineRule="auto"/>
-        <w:jc w:val="both"/>
-        <w:rPr>
-          <w:rFonts w:ascii="Times New Roman" w:hAnsi="Times New Roman" w:cs="Times New Roman"/>
-          <w:b/>
-          <w:bCs/>
-          <w:color w:val="000000" w:themeColor="text1"/>
-          <w:sz w:val="24"/>
-          <w:szCs w:val="24"/>
-        </w:rPr>
-      </w:pPr>
-    </w:p>
-    <w:p>
-      <w:pPr>
-        <w:spacing w:line="360" w:lineRule="auto"/>
+        <w:ind w:firstLine="0"/>
+        <w:jc w:val="both"/>
+        <w:rPr>
+          <w:rFonts w:ascii="Times New Roman" w:hAnsi="Times New Roman" w:cs="Times New Roman"/>
+          <w:b/>
+          <w:bCs/>
+          <w:color w:val="000000" w:themeColor="text1"/>
+          <w:sz w:val="24"/>
+          <w:szCs w:val="24"/>
+        </w:rPr>
+      </w:pPr>
+    </w:p>
+    <w:p>
+      <w:pPr>
         <w:jc w:val="both"/>
         <w:rPr>
           <w:rFonts w:ascii="Times New Roman" w:hAnsi="Times New Roman" w:cs="Times New Roman"/>
@@ -368,7 +351,7 @@
     <w:p>
       <w:pPr>
         <w:pStyle w:val="Textoindependiente"/>
-        <w:spacing w:before="10" w:line="360" w:lineRule="auto"/>
+        <w:spacing w:before="10" w:line="480" w:lineRule="auto"/>
         <w:jc w:val="both"/>
         <w:rPr>
           <w:rFonts w:ascii="Times New Roman" w:hAnsi="Times New Roman" w:cs="Times New Roman"/>
@@ -380,7 +363,7 @@
     <w:p>
       <w:pPr>
         <w:pStyle w:val="Textoindependiente"/>
-        <w:spacing w:line="360" w:lineRule="auto"/>
+        <w:spacing w:line="480" w:lineRule="auto"/>
         <w:jc w:val="both"/>
         <w:rPr>
           <w:rFonts w:ascii="Times New Roman" w:hAnsi="Times New Roman" w:cs="Times New Roman"/>
@@ -408,8 +391,210 @@
     </w:p>
     <w:p>
       <w:pPr>
+        <w:pStyle w:val="Ttulo1"/>
+        <w:jc w:val="both"/>
+        <w:rPr>
+          <w:rFonts w:ascii="Times New Roman" w:hAnsi="Times New Roman" w:cs="Times New Roman"/>
+          <w:color w:val="000000" w:themeColor="text1"/>
+          <w:sz w:val="24"/>
+          <w:szCs w:val="24"/>
+        </w:rPr>
+      </w:pPr>
+      <w:r>
+        <w:rPr>
+          <w:rFonts w:ascii="Times New Roman" w:hAnsi="Times New Roman" w:cs="Times New Roman"/>
+          <w:b/>
+          <w:bCs/>
+          <w:color w:val="000000" w:themeColor="text1"/>
+          <w:sz w:val="24"/>
+          <w:szCs w:val="24"/>
+        </w:rPr>
+        <w:t>Propuesta</w:t>
+      </w:r>
+      <w:r>
+        <w:rPr>
+          <w:rFonts w:ascii="Times New Roman" w:hAnsi="Times New Roman" w:cs="Times New Roman"/>
+          <w:color w:val="000000" w:themeColor="text1"/>
+          <w:sz w:val="24"/>
+          <w:szCs w:val="24"/>
+        </w:rPr>
+        <w:t>:</w:t>
+      </w:r>
+    </w:p>
+    <w:p>
+      <w:pPr>
         <w:pStyle w:val="Textoindependiente"/>
-        <w:spacing w:line="360" w:lineRule="auto"/>
+        <w:spacing w:before="10" w:line="480" w:lineRule="auto"/>
+        <w:jc w:val="both"/>
+        <w:rPr>
+          <w:rFonts w:ascii="Times New Roman" w:hAnsi="Times New Roman" w:cs="Times New Roman"/>
+          <w:b/>
+          <w:color w:val="000000" w:themeColor="text1"/>
+        </w:rPr>
+      </w:pPr>
+    </w:p>
+    <w:p>
+      <w:pPr>
+        <w:ind w:firstLine="0"/>
+        <w:jc w:val="both"/>
+        <w:rPr>
+          <w:rFonts w:ascii="Times New Roman" w:hAnsi="Times New Roman" w:cs="Times New Roman"/>
+          <w:color w:val="000000" w:themeColor="text1"/>
+          <w:sz w:val="24"/>
+          <w:szCs w:val="24"/>
+        </w:rPr>
+      </w:pPr>
+      <w:r>
+        <w:rPr>
+          <w:rFonts w:ascii="Times New Roman" w:hAnsi="Times New Roman" w:cs="Times New Roman"/>
+          <w:color w:val="000000" w:themeColor="text1"/>
+          <w:sz w:val="24"/>
+          <w:szCs w:val="24"/>
+        </w:rPr>
+        <w:t xml:space="preserve">Esta propuesta busca crear una experiencia de compra online excepcional para los clientes de perfumes de Kaycosmetis.ec, </w:t>
+      </w:r>
+    </w:p>
+    <w:p>
+      <w:pPr>
+        <w:pStyle w:val="Textoindependiente"/>
+        <w:spacing w:line="480" w:lineRule="auto"/>
+        <w:jc w:val="both"/>
+        <w:rPr>
+          <w:rFonts w:ascii="Times New Roman" w:hAnsi="Times New Roman" w:cs="Times New Roman"/>
+          <w:color w:val="000000" w:themeColor="text1"/>
+        </w:rPr>
+      </w:pPr>
+      <w:r>
+        <w:rPr>
+          <w:rFonts w:ascii="Times New Roman" w:hAnsi="Times New Roman" w:cs="Times New Roman"/>
+          <w:color w:val="000000" w:themeColor="text1"/>
+        </w:rPr>
+        <w:t xml:space="preserve">En concreto, se requiere el desarrollo secuencial ascendente de un prototipo de gestión de citas de un consultorio de especialidades médicas de baja, mediana y alta fidelidad. El primero, será un bosquejo mediante </w:t>
+      </w:r>
+      <w:proofErr w:type="spellStart"/>
+      <w:r>
+        <w:rPr>
+          <w:rFonts w:ascii="Times New Roman" w:hAnsi="Times New Roman" w:cs="Times New Roman"/>
+          <w:color w:val="000000" w:themeColor="text1"/>
+        </w:rPr>
+        <w:t>Figma</w:t>
+      </w:r>
+      <w:proofErr w:type="spellEnd"/>
+      <w:r>
+        <w:rPr>
+          <w:rFonts w:ascii="Times New Roman" w:hAnsi="Times New Roman" w:cs="Times New Roman"/>
+          <w:color w:val="000000" w:themeColor="text1"/>
+        </w:rPr>
+        <w:t xml:space="preserve">, </w:t>
+      </w:r>
+      <w:proofErr w:type="spellStart"/>
+      <w:r>
+        <w:rPr>
+          <w:rFonts w:ascii="Times New Roman" w:hAnsi="Times New Roman" w:cs="Times New Roman"/>
+          <w:color w:val="000000" w:themeColor="text1"/>
+        </w:rPr>
+        <w:t>Pencil</w:t>
+      </w:r>
+      <w:proofErr w:type="spellEnd"/>
+      <w:r>
+        <w:rPr>
+          <w:rFonts w:ascii="Times New Roman" w:hAnsi="Times New Roman" w:cs="Times New Roman"/>
+          <w:color w:val="000000" w:themeColor="text1"/>
+        </w:rPr>
+        <w:t xml:space="preserve"> o </w:t>
+      </w:r>
+      <w:proofErr w:type="spellStart"/>
+      <w:r>
+        <w:rPr>
+          <w:rFonts w:ascii="Times New Roman" w:hAnsi="Times New Roman" w:cs="Times New Roman"/>
+          <w:color w:val="000000" w:themeColor="text1"/>
+        </w:rPr>
+        <w:t>Balsamic</w:t>
+      </w:r>
+      <w:proofErr w:type="spellEnd"/>
+      <w:r>
+        <w:rPr>
+          <w:rFonts w:ascii="Times New Roman" w:hAnsi="Times New Roman" w:cs="Times New Roman"/>
+          <w:color w:val="000000" w:themeColor="text1"/>
+        </w:rPr>
+        <w:t xml:space="preserve">. El de mediana fidelidad, mediante </w:t>
+      </w:r>
+      <w:proofErr w:type="spellStart"/>
+      <w:r>
+        <w:rPr>
+          <w:rFonts w:ascii="Times New Roman" w:hAnsi="Times New Roman" w:cs="Times New Roman"/>
+          <w:color w:val="000000" w:themeColor="text1"/>
+        </w:rPr>
+        <w:t>Axure</w:t>
+      </w:r>
+      <w:proofErr w:type="spellEnd"/>
+      <w:r>
+        <w:rPr>
+          <w:rFonts w:ascii="Times New Roman" w:hAnsi="Times New Roman" w:cs="Times New Roman"/>
+          <w:color w:val="000000" w:themeColor="text1"/>
+        </w:rPr>
+        <w:t xml:space="preserve"> RP. El de alta fidelidad, debe integrar un servidor de base de datos y una página web para organizar de manera eficiente las citas médicas, gestionar la información tanto de pacientes como de médicos especialistas, y generar informes para mejorar la operación general del consultorio</w:t>
+      </w:r>
+      <w:sdt>
+        <w:sdtPr>
+          <w:rPr>
+            <w:rFonts w:ascii="Times New Roman" w:hAnsi="Times New Roman" w:cs="Times New Roman"/>
+            <w:color w:val="000000" w:themeColor="text1"/>
+          </w:rPr>
+          <w:id w:val="-529882324"/>
+          <w:citation/>
+        </w:sdtPr>
+        <w:sdtContent>
+          <w:r>
+            <w:rPr>
+              <w:rFonts w:ascii="Times New Roman" w:hAnsi="Times New Roman" w:cs="Times New Roman"/>
+              <w:color w:val="000000" w:themeColor="text1"/>
+            </w:rPr>
+            <w:fldChar w:fldCharType="begin"/>
+          </w:r>
+          <w:r>
+            <w:rPr>
+              <w:rFonts w:ascii="Times New Roman" w:hAnsi="Times New Roman" w:cs="Times New Roman"/>
+              <w:color w:val="000000" w:themeColor="text1"/>
+            </w:rPr>
+            <w:instrText xml:space="preserve"> CITATION ION19 \l 3082 </w:instrText>
+          </w:r>
+          <w:r>
+            <w:rPr>
+              <w:rFonts w:ascii="Times New Roman" w:hAnsi="Times New Roman" w:cs="Times New Roman"/>
+              <w:color w:val="000000" w:themeColor="text1"/>
+            </w:rPr>
+            <w:fldChar w:fldCharType="separate"/>
+          </w:r>
+          <w:r>
+            <w:rPr>
+              <w:rFonts w:ascii="Times New Roman" w:hAnsi="Times New Roman" w:cs="Times New Roman"/>
+              <w:noProof/>
+              <w:color w:val="000000" w:themeColor="text1"/>
+            </w:rPr>
+            <w:t xml:space="preserve"> (IONOS Digital Guide, 2019)</w:t>
+          </w:r>
+          <w:r>
+            <w:rPr>
+              <w:rFonts w:ascii="Times New Roman" w:hAnsi="Times New Roman" w:cs="Times New Roman"/>
+              <w:color w:val="000000" w:themeColor="text1"/>
+            </w:rPr>
+            <w:fldChar w:fldCharType="end"/>
+          </w:r>
+        </w:sdtContent>
+      </w:sdt>
+      <w:r>
+        <w:rPr>
+          <w:rFonts w:ascii="Times New Roman" w:hAnsi="Times New Roman" w:cs="Times New Roman"/>
+          <w:color w:val="000000" w:themeColor="text1"/>
+        </w:rPr>
+        <w:t xml:space="preserve">. </w:t>
+      </w:r>
+    </w:p>
+    <w:p>
+      <w:pPr>
+        <w:pStyle w:val="Textoindependiente"/>
+        <w:spacing w:line="480" w:lineRule="auto"/>
         <w:jc w:val="both"/>
         <w:rPr>
           <w:rFonts w:ascii="Times New Roman" w:hAnsi="Times New Roman" w:cs="Times New Roman"/>
@@ -420,25 +605,25 @@
     <w:p>
       <w:pPr>
         <w:pStyle w:val="Ttulo1"/>
-        <w:spacing w:line="360" w:lineRule="auto"/>
-        <w:jc w:val="both"/>
-        <w:rPr>
-          <w:rFonts w:ascii="Times New Roman" w:hAnsi="Times New Roman" w:cs="Times New Roman"/>
-          <w:color w:val="000000" w:themeColor="text1"/>
-          <w:sz w:val="24"/>
-          <w:szCs w:val="24"/>
-        </w:rPr>
-      </w:pPr>
-      <w:r>
-        <w:rPr>
-          <w:rFonts w:ascii="Times New Roman" w:hAnsi="Times New Roman" w:cs="Times New Roman"/>
-          <w:b/>
-          <w:bCs/>
-          <w:color w:val="000000" w:themeColor="text1"/>
-          <w:sz w:val="24"/>
-          <w:szCs w:val="24"/>
-        </w:rPr>
-        <w:t>Propuesta</w:t>
+        <w:jc w:val="both"/>
+        <w:rPr>
+          <w:rFonts w:ascii="Times New Roman" w:hAnsi="Times New Roman" w:cs="Times New Roman"/>
+          <w:color w:val="000000" w:themeColor="text1"/>
+          <w:sz w:val="24"/>
+          <w:szCs w:val="24"/>
+        </w:rPr>
+      </w:pPr>
+      <w:r>
+        <w:rPr>
+          <w:rFonts w:ascii="Times New Roman" w:hAnsi="Times New Roman" w:cs="Times New Roman"/>
+          <w:b/>
+          <w:bCs/>
+          <w:color w:val="000000" w:themeColor="text1"/>
+          <w:sz w:val="24"/>
+          <w:szCs w:val="24"/>
+        </w:rPr>
+        <w:lastRenderedPageBreak/>
+        <w:t>Objetivos</w:t>
       </w:r>
       <w:r>
         <w:rPr>
@@ -453,178 +638,7 @@
     <w:p>
       <w:pPr>
         <w:pStyle w:val="Textoindependiente"/>
-        <w:spacing w:before="10" w:line="360" w:lineRule="auto"/>
-        <w:jc w:val="both"/>
-        <w:rPr>
-          <w:rFonts w:ascii="Times New Roman" w:hAnsi="Times New Roman" w:cs="Times New Roman"/>
-          <w:b/>
-          <w:color w:val="000000" w:themeColor="text1"/>
-        </w:rPr>
-      </w:pPr>
-    </w:p>
-    <w:p>
-      <w:pPr>
-        <w:spacing w:line="360" w:lineRule="auto"/>
-        <w:ind w:firstLine="0"/>
-        <w:jc w:val="both"/>
-        <w:rPr>
-          <w:rFonts w:ascii="Times New Roman" w:hAnsi="Times New Roman" w:cs="Times New Roman"/>
-          <w:color w:val="000000" w:themeColor="text1"/>
-          <w:sz w:val="24"/>
-          <w:szCs w:val="24"/>
-        </w:rPr>
-      </w:pPr>
-      <w:r>
-        <w:rPr>
-          <w:rFonts w:ascii="Times New Roman" w:hAnsi="Times New Roman" w:cs="Times New Roman"/>
-          <w:color w:val="000000" w:themeColor="text1"/>
-          <w:sz w:val="24"/>
-          <w:szCs w:val="24"/>
-        </w:rPr>
-        <w:t xml:space="preserve">Esta propuesta busca crear una experiencia de compra online excepcional para los clientes de perfumes de Kaycosmetis.ec, </w:t>
-      </w:r>
-    </w:p>
-    <w:p>
-      <w:pPr>
-        <w:pStyle w:val="Textoindependiente"/>
-        <w:spacing w:line="360" w:lineRule="auto"/>
-        <w:jc w:val="both"/>
-        <w:rPr>
-          <w:rFonts w:ascii="Times New Roman" w:hAnsi="Times New Roman" w:cs="Times New Roman"/>
-          <w:color w:val="000000" w:themeColor="text1"/>
-        </w:rPr>
-      </w:pPr>
-    </w:p>
-    <w:p>
-      <w:pPr>
-        <w:pStyle w:val="Textoindependiente"/>
-        <w:spacing w:line="360" w:lineRule="auto"/>
-        <w:jc w:val="both"/>
-        <w:rPr>
-          <w:rFonts w:ascii="Times New Roman" w:hAnsi="Times New Roman" w:cs="Times New Roman"/>
-          <w:color w:val="000000" w:themeColor="text1"/>
-        </w:rPr>
-      </w:pPr>
-      <w:r>
-        <w:rPr>
-          <w:rFonts w:ascii="Times New Roman" w:hAnsi="Times New Roman" w:cs="Times New Roman"/>
-          <w:color w:val="000000" w:themeColor="text1"/>
-        </w:rPr>
-        <w:t xml:space="preserve">En concreto, se requiere el desarrollo secuencial ascendente de un prototipo de gestión de citas de un consultorio de especialidades médicas de baja, mediana y alta fidelidad. El primero, será un bosquejo mediante </w:t>
-      </w:r>
-      <w:proofErr w:type="spellStart"/>
-      <w:r>
-        <w:rPr>
-          <w:rFonts w:ascii="Times New Roman" w:hAnsi="Times New Roman" w:cs="Times New Roman"/>
-          <w:color w:val="000000" w:themeColor="text1"/>
-        </w:rPr>
-        <w:t>Figma</w:t>
-      </w:r>
-      <w:proofErr w:type="spellEnd"/>
-      <w:r>
-        <w:rPr>
-          <w:rFonts w:ascii="Times New Roman" w:hAnsi="Times New Roman" w:cs="Times New Roman"/>
-          <w:color w:val="000000" w:themeColor="text1"/>
-        </w:rPr>
-        <w:t xml:space="preserve">, </w:t>
-      </w:r>
-      <w:proofErr w:type="spellStart"/>
-      <w:r>
-        <w:rPr>
-          <w:rFonts w:ascii="Times New Roman" w:hAnsi="Times New Roman" w:cs="Times New Roman"/>
-          <w:color w:val="000000" w:themeColor="text1"/>
-        </w:rPr>
-        <w:t>Pencil</w:t>
-      </w:r>
-      <w:proofErr w:type="spellEnd"/>
-      <w:r>
-        <w:rPr>
-          <w:rFonts w:ascii="Times New Roman" w:hAnsi="Times New Roman" w:cs="Times New Roman"/>
-          <w:color w:val="000000" w:themeColor="text1"/>
-        </w:rPr>
-        <w:t xml:space="preserve"> o </w:t>
-      </w:r>
-      <w:proofErr w:type="spellStart"/>
-      <w:r>
-        <w:rPr>
-          <w:rFonts w:ascii="Times New Roman" w:hAnsi="Times New Roman" w:cs="Times New Roman"/>
-          <w:color w:val="000000" w:themeColor="text1"/>
-        </w:rPr>
-        <w:t>Balsamic</w:t>
-      </w:r>
-      <w:proofErr w:type="spellEnd"/>
-      <w:r>
-        <w:rPr>
-          <w:rFonts w:ascii="Times New Roman" w:hAnsi="Times New Roman" w:cs="Times New Roman"/>
-          <w:color w:val="000000" w:themeColor="text1"/>
-        </w:rPr>
-        <w:t xml:space="preserve">. El de mediana fidelidad, mediante </w:t>
-      </w:r>
-      <w:proofErr w:type="spellStart"/>
-      <w:r>
-        <w:rPr>
-          <w:rFonts w:ascii="Times New Roman" w:hAnsi="Times New Roman" w:cs="Times New Roman"/>
-          <w:color w:val="000000" w:themeColor="text1"/>
-        </w:rPr>
-        <w:t>Axure</w:t>
-      </w:r>
-      <w:proofErr w:type="spellEnd"/>
-      <w:r>
-        <w:rPr>
-          <w:rFonts w:ascii="Times New Roman" w:hAnsi="Times New Roman" w:cs="Times New Roman"/>
-          <w:color w:val="000000" w:themeColor="text1"/>
-        </w:rPr>
-        <w:t xml:space="preserve"> RP. El de alta fidelidad, debe integrar un servidor de base de datos y una página web para organizar de manera eficiente las citas médicas, gestionar la información tanto de pacientes como de médicos especialistas, y generar informes para mejorar la operación general del consultorio. </w:t>
-      </w:r>
-    </w:p>
-    <w:p>
-      <w:pPr>
-        <w:pStyle w:val="Textoindependiente"/>
-        <w:spacing w:line="360" w:lineRule="auto"/>
-        <w:jc w:val="both"/>
-        <w:rPr>
-          <w:rFonts w:ascii="Times New Roman" w:hAnsi="Times New Roman" w:cs="Times New Roman"/>
-          <w:color w:val="000000" w:themeColor="text1"/>
-        </w:rPr>
-      </w:pPr>
-    </w:p>
-    <w:p>
-      <w:pPr>
-        <w:pStyle w:val="Ttulo1"/>
-        <w:spacing w:line="360" w:lineRule="auto"/>
-        <w:jc w:val="both"/>
-        <w:rPr>
-          <w:rFonts w:ascii="Times New Roman" w:hAnsi="Times New Roman" w:cs="Times New Roman"/>
-          <w:color w:val="000000" w:themeColor="text1"/>
-          <w:sz w:val="24"/>
-          <w:szCs w:val="24"/>
-        </w:rPr>
-      </w:pPr>
-      <w:r>
-        <w:rPr>
-          <w:rFonts w:ascii="Times New Roman" w:hAnsi="Times New Roman" w:cs="Times New Roman"/>
-          <w:b/>
-          <w:bCs/>
-          <w:color w:val="000000" w:themeColor="text1"/>
-          <w:sz w:val="24"/>
-          <w:szCs w:val="24"/>
-        </w:rPr>
-        <w:t>Objetivos</w:t>
-      </w:r>
-      <w:r>
-        <w:rPr>
-          <w:rFonts w:ascii="Times New Roman" w:hAnsi="Times New Roman" w:cs="Times New Roman"/>
-          <w:color w:val="000000" w:themeColor="text1"/>
-          <w:sz w:val="24"/>
-          <w:szCs w:val="24"/>
-        </w:rPr>
-        <w:t>:</w:t>
-      </w:r>
-    </w:p>
-    <w:p>
-      <w:pPr>
-        <w:pStyle w:val="Textoindependiente"/>
-        <w:spacing w:before="10" w:line="360" w:lineRule="auto"/>
+        <w:spacing w:before="10" w:line="480" w:lineRule="auto"/>
         <w:jc w:val="both"/>
         <w:rPr>
           <w:rFonts w:ascii="Times New Roman" w:hAnsi="Times New Roman" w:cs="Times New Roman"/>
@@ -640,7 +654,6 @@
           <w:ilvl w:val="0"/>
           <w:numId w:val="1"/>
         </w:numPr>
-        <w:spacing w:line="360" w:lineRule="auto"/>
         <w:jc w:val="both"/>
         <w:rPr>
           <w:rFonts w:ascii="Times New Roman" w:hAnsi="Times New Roman" w:cs="Times New Roman"/>
@@ -666,7 +679,6 @@
           <w:ilvl w:val="0"/>
           <w:numId w:val="1"/>
         </w:numPr>
-        <w:spacing w:line="360" w:lineRule="auto"/>
         <w:jc w:val="both"/>
         <w:rPr>
           <w:rFonts w:ascii="Times New Roman" w:hAnsi="Times New Roman" w:cs="Times New Roman"/>
@@ -687,46 +699,97 @@
     </w:p>
     <w:p>
       <w:pPr>
+        <w:pStyle w:val="Ttulo1"/>
+        <w:jc w:val="both"/>
+        <w:rPr>
+          <w:rFonts w:ascii="Times New Roman" w:hAnsi="Times New Roman" w:cs="Times New Roman"/>
+          <w:b/>
+          <w:bCs/>
+          <w:color w:val="000000" w:themeColor="text1"/>
+          <w:sz w:val="24"/>
+          <w:szCs w:val="24"/>
+        </w:rPr>
+      </w:pPr>
+      <w:r>
+        <w:rPr>
+          <w:rFonts w:ascii="Times New Roman" w:hAnsi="Times New Roman" w:cs="Times New Roman"/>
+          <w:b/>
+          <w:bCs/>
+          <w:color w:val="000000" w:themeColor="text1"/>
+          <w:sz w:val="24"/>
+          <w:szCs w:val="24"/>
+        </w:rPr>
+        <w:t>Se pide:</w:t>
+      </w:r>
+    </w:p>
+    <w:p>
+      <w:pPr>
         <w:pStyle w:val="Textoindependiente"/>
-        <w:spacing w:line="360" w:lineRule="auto"/>
-        <w:jc w:val="both"/>
-        <w:rPr>
-          <w:rFonts w:ascii="Times New Roman" w:hAnsi="Times New Roman" w:cs="Times New Roman"/>
-          <w:color w:val="000000" w:themeColor="text1"/>
-        </w:rPr>
-      </w:pPr>
-    </w:p>
-    <w:p>
-      <w:pPr>
-        <w:pStyle w:val="Ttulo1"/>
-        <w:spacing w:line="360" w:lineRule="auto"/>
-        <w:jc w:val="both"/>
-        <w:rPr>
-          <w:rFonts w:ascii="Times New Roman" w:hAnsi="Times New Roman" w:cs="Times New Roman"/>
-          <w:b/>
-          <w:bCs/>
-          <w:color w:val="000000" w:themeColor="text1"/>
-          <w:sz w:val="24"/>
-          <w:szCs w:val="24"/>
-        </w:rPr>
-      </w:pPr>
-      <w:r>
-        <w:rPr>
-          <w:rFonts w:ascii="Times New Roman" w:hAnsi="Times New Roman" w:cs="Times New Roman"/>
-          <w:b/>
-          <w:bCs/>
-          <w:color w:val="000000" w:themeColor="text1"/>
-          <w:sz w:val="24"/>
-          <w:szCs w:val="24"/>
-        </w:rPr>
-        <w:lastRenderedPageBreak/>
-        <w:t>Se pide:</w:t>
+        <w:spacing w:before="92" w:line="480" w:lineRule="auto"/>
+        <w:jc w:val="both"/>
+        <w:rPr>
+          <w:rFonts w:ascii="Times New Roman" w:hAnsi="Times New Roman" w:cs="Times New Roman"/>
+          <w:color w:val="000000" w:themeColor="text1"/>
+        </w:rPr>
+      </w:pPr>
+      <w:r>
+        <w:rPr>
+          <w:rFonts w:ascii="Times New Roman" w:hAnsi="Times New Roman" w:cs="Times New Roman"/>
+          <w:color w:val="000000" w:themeColor="text1"/>
+        </w:rPr>
+        <w:t>Elaborar una hoja de ruta que incluya las actividades, tiempos e hitos en un diagrama x</w:t>
+      </w:r>
+      <w:r>
+        <w:rPr>
+          <w:rFonts w:ascii="Times New Roman" w:hAnsi="Times New Roman" w:cs="Times New Roman"/>
+          <w:color w:val="000000" w:themeColor="text1"/>
+          <w:spacing w:val="-3"/>
+        </w:rPr>
+        <w:t xml:space="preserve"> </w:t>
+      </w:r>
+      <w:r>
+        <w:rPr>
+          <w:rFonts w:ascii="Times New Roman" w:hAnsi="Times New Roman" w:cs="Times New Roman"/>
+          <w:color w:val="000000" w:themeColor="text1"/>
+        </w:rPr>
+        <w:t>realizado en</w:t>
+      </w:r>
+      <w:r>
+        <w:rPr>
+          <w:rFonts w:ascii="Times New Roman" w:hAnsi="Times New Roman" w:cs="Times New Roman"/>
+          <w:color w:val="000000" w:themeColor="text1"/>
+          <w:spacing w:val="-1"/>
+        </w:rPr>
+        <w:t xml:space="preserve"> </w:t>
+      </w:r>
+      <w:r>
+        <w:rPr>
+          <w:rFonts w:ascii="Times New Roman" w:hAnsi="Times New Roman" w:cs="Times New Roman"/>
+          <w:color w:val="000000" w:themeColor="text1"/>
+        </w:rPr>
+        <w:t xml:space="preserve">alguna herramienta informática para el control y cumplimiento de </w:t>
+      </w:r>
+      <w:proofErr w:type="gramStart"/>
+      <w:r>
+        <w:rPr>
+          <w:rFonts w:ascii="Times New Roman" w:hAnsi="Times New Roman" w:cs="Times New Roman"/>
+          <w:color w:val="000000" w:themeColor="text1"/>
+        </w:rPr>
+        <w:t>las tarea</w:t>
+      </w:r>
+      <w:proofErr w:type="gramEnd"/>
+      <w:r>
+        <w:rPr>
+          <w:rFonts w:ascii="Times New Roman" w:hAnsi="Times New Roman" w:cs="Times New Roman"/>
+          <w:color w:val="000000" w:themeColor="text1"/>
+        </w:rPr>
+        <w:t xml:space="preserve"> 1 y entregarla en la semana 2.</w:t>
       </w:r>
     </w:p>
     <w:p>
       <w:pPr>
         <w:pStyle w:val="Textoindependiente"/>
-        <w:spacing w:before="92" w:line="360" w:lineRule="auto"/>
+        <w:spacing w:before="10" w:line="480" w:lineRule="auto"/>
         <w:jc w:val="both"/>
         <w:rPr>
           <w:rFonts w:ascii="Times New Roman" w:hAnsi="Times New Roman" w:cs="Times New Roman"/>
@@ -737,82 +800,7 @@
     <w:p>
       <w:pPr>
         <w:pStyle w:val="Textoindependiente"/>
-        <w:spacing w:before="92" w:line="360" w:lineRule="auto"/>
-        <w:jc w:val="both"/>
-        <w:rPr>
-          <w:rFonts w:ascii="Times New Roman" w:hAnsi="Times New Roman" w:cs="Times New Roman"/>
-          <w:color w:val="000000" w:themeColor="text1"/>
-        </w:rPr>
-      </w:pPr>
-      <w:r>
-        <w:rPr>
-          <w:rFonts w:ascii="Times New Roman" w:hAnsi="Times New Roman" w:cs="Times New Roman"/>
-          <w:color w:val="000000" w:themeColor="text1"/>
-        </w:rPr>
-        <w:t>Elaborar una hoja de ruta que incluya las actividades, tiempos e hitos en un diagrama x</w:t>
-      </w:r>
-      <w:r>
-        <w:rPr>
-          <w:rFonts w:ascii="Times New Roman" w:hAnsi="Times New Roman" w:cs="Times New Roman"/>
-          <w:color w:val="000000" w:themeColor="text1"/>
-          <w:spacing w:val="-3"/>
-        </w:rPr>
-        <w:t xml:space="preserve"> </w:t>
-      </w:r>
-      <w:r>
-        <w:rPr>
-          <w:rFonts w:ascii="Times New Roman" w:hAnsi="Times New Roman" w:cs="Times New Roman"/>
-          <w:color w:val="000000" w:themeColor="text1"/>
-        </w:rPr>
-        <w:t>realizado en</w:t>
-      </w:r>
-      <w:r>
-        <w:rPr>
-          <w:rFonts w:ascii="Times New Roman" w:hAnsi="Times New Roman" w:cs="Times New Roman"/>
-          <w:color w:val="000000" w:themeColor="text1"/>
-          <w:spacing w:val="-1"/>
-        </w:rPr>
-        <w:t xml:space="preserve"> </w:t>
-      </w:r>
-      <w:r>
-        <w:rPr>
-          <w:rFonts w:ascii="Times New Roman" w:hAnsi="Times New Roman" w:cs="Times New Roman"/>
-          <w:color w:val="000000" w:themeColor="text1"/>
-        </w:rPr>
-        <w:t xml:space="preserve">alguna herramienta informática para el control y cumplimiento de </w:t>
-      </w:r>
-      <w:proofErr w:type="gramStart"/>
-      <w:r>
-        <w:rPr>
-          <w:rFonts w:ascii="Times New Roman" w:hAnsi="Times New Roman" w:cs="Times New Roman"/>
-          <w:color w:val="000000" w:themeColor="text1"/>
-        </w:rPr>
-        <w:t>las tarea</w:t>
-      </w:r>
-      <w:proofErr w:type="gramEnd"/>
-      <w:r>
-        <w:rPr>
-          <w:rFonts w:ascii="Times New Roman" w:hAnsi="Times New Roman" w:cs="Times New Roman"/>
-          <w:color w:val="000000" w:themeColor="text1"/>
-        </w:rPr>
-        <w:t xml:space="preserve"> 1 y entregarla en la semana 2.</w:t>
-      </w:r>
-    </w:p>
-    <w:p>
-      <w:pPr>
-        <w:pStyle w:val="Textoindependiente"/>
-        <w:spacing w:before="10" w:line="360" w:lineRule="auto"/>
-        <w:jc w:val="both"/>
-        <w:rPr>
-          <w:rFonts w:ascii="Times New Roman" w:hAnsi="Times New Roman" w:cs="Times New Roman"/>
-          <w:color w:val="000000" w:themeColor="text1"/>
-        </w:rPr>
-      </w:pPr>
-    </w:p>
-    <w:p>
-      <w:pPr>
-        <w:pStyle w:val="Textoindependiente"/>
-        <w:spacing w:before="10" w:line="360" w:lineRule="auto"/>
+        <w:spacing w:before="10" w:line="480" w:lineRule="auto"/>
         <w:jc w:val="both"/>
         <w:rPr>
           <w:rFonts w:ascii="Times New Roman" w:hAnsi="Times New Roman" w:cs="Times New Roman"/>
@@ -864,18 +852,21 @@
     <w:p>
       <w:pPr>
         <w:pStyle w:val="Ttulo1"/>
-        <w:spacing w:line="360" w:lineRule="auto"/>
-        <w:jc w:val="both"/>
-        <w:rPr>
-          <w:rFonts w:ascii="Times New Roman" w:hAnsi="Times New Roman" w:cs="Times New Roman"/>
-          <w:color w:val="000000" w:themeColor="text1"/>
-          <w:sz w:val="24"/>
-          <w:szCs w:val="24"/>
-        </w:rPr>
-      </w:pPr>
-      <w:r>
-        <w:rPr>
-          <w:rFonts w:ascii="Times New Roman" w:hAnsi="Times New Roman" w:cs="Times New Roman"/>
+        <w:jc w:val="both"/>
+        <w:rPr>
+          <w:rFonts w:ascii="Times New Roman" w:hAnsi="Times New Roman" w:cs="Times New Roman"/>
+          <w:b/>
+          <w:bCs/>
+          <w:color w:val="000000" w:themeColor="text1"/>
+          <w:sz w:val="24"/>
+          <w:szCs w:val="24"/>
+        </w:rPr>
+      </w:pPr>
+      <w:r>
+        <w:rPr>
+          <w:rFonts w:ascii="Times New Roman" w:hAnsi="Times New Roman" w:cs="Times New Roman"/>
+          <w:b/>
+          <w:bCs/>
           <w:color w:val="000000" w:themeColor="text1"/>
           <w:sz w:val="24"/>
           <w:szCs w:val="24"/>
@@ -885,6 +876,8 @@
       <w:r>
         <w:rPr>
           <w:rFonts w:ascii="Times New Roman" w:hAnsi="Times New Roman" w:cs="Times New Roman"/>
+          <w:b/>
+          <w:bCs/>
           <w:color w:val="000000" w:themeColor="text1"/>
           <w:spacing w:val="-4"/>
           <w:sz w:val="24"/>
@@ -895,6 +888,8 @@
       <w:r>
         <w:rPr>
           <w:rFonts w:ascii="Times New Roman" w:hAnsi="Times New Roman" w:cs="Times New Roman"/>
+          <w:b/>
+          <w:bCs/>
           <w:color w:val="000000" w:themeColor="text1"/>
           <w:sz w:val="24"/>
           <w:szCs w:val="24"/>
@@ -904,6 +899,8 @@
       <w:r>
         <w:rPr>
           <w:rFonts w:ascii="Times New Roman" w:hAnsi="Times New Roman" w:cs="Times New Roman"/>
+          <w:b/>
+          <w:bCs/>
           <w:color w:val="000000" w:themeColor="text1"/>
           <w:spacing w:val="-3"/>
           <w:sz w:val="24"/>
@@ -914,6 +911,8 @@
       <w:r>
         <w:rPr>
           <w:rFonts w:ascii="Times New Roman" w:hAnsi="Times New Roman" w:cs="Times New Roman"/>
+          <w:b/>
+          <w:bCs/>
           <w:color w:val="000000" w:themeColor="text1"/>
           <w:sz w:val="24"/>
           <w:szCs w:val="24"/>
@@ -923,19 +922,6 @@
     </w:p>
     <w:p>
       <w:pPr>
-        <w:pStyle w:val="Textoindependiente"/>
-        <w:spacing w:before="10" w:line="360" w:lineRule="auto"/>
-        <w:jc w:val="both"/>
-        <w:rPr>
-          <w:rFonts w:ascii="Times New Roman" w:hAnsi="Times New Roman" w:cs="Times New Roman"/>
-          <w:b/>
-          <w:color w:val="000000" w:themeColor="text1"/>
-        </w:rPr>
-      </w:pPr>
-    </w:p>
-    <w:p>
-      <w:pPr>
-        <w:spacing w:line="360" w:lineRule="auto"/>
         <w:ind w:left="720" w:firstLine="0"/>
         <w:jc w:val="both"/>
         <w:rPr>
@@ -961,7 +947,6 @@
     </w:p>
     <w:p>
       <w:pPr>
-        <w:spacing w:line="360" w:lineRule="auto"/>
         <w:ind w:left="720" w:firstLine="0"/>
         <w:jc w:val="both"/>
         <w:rPr>
@@ -992,7 +977,6 @@
           <w:ilvl w:val="0"/>
           <w:numId w:val="2"/>
         </w:numPr>
-        <w:spacing w:line="360" w:lineRule="auto"/>
         <w:jc w:val="both"/>
         <w:rPr>
           <w:rFonts w:ascii="Times New Roman" w:hAnsi="Times New Roman" w:cs="Times New Roman"/>
@@ -1018,7 +1002,6 @@
           <w:ilvl w:val="0"/>
           <w:numId w:val="2"/>
         </w:numPr>
-        <w:spacing w:line="360" w:lineRule="auto"/>
         <w:jc w:val="both"/>
         <w:rPr>
           <w:rFonts w:ascii="Times New Roman" w:hAnsi="Times New Roman" w:cs="Times New Roman"/>
@@ -1044,7 +1027,6 @@
           <w:ilvl w:val="0"/>
           <w:numId w:val="2"/>
         </w:numPr>
-        <w:spacing w:line="360" w:lineRule="auto"/>
         <w:jc w:val="both"/>
         <w:rPr>
           <w:rFonts w:ascii="Times New Roman" w:hAnsi="Times New Roman" w:cs="Times New Roman"/>
@@ -1070,7 +1052,6 @@
           <w:ilvl w:val="0"/>
           <w:numId w:val="2"/>
         </w:numPr>
-        <w:spacing w:line="360" w:lineRule="auto"/>
         <w:jc w:val="both"/>
         <w:rPr>
           <w:rFonts w:ascii="Times New Roman" w:hAnsi="Times New Roman" w:cs="Times New Roman"/>
@@ -1096,7 +1077,6 @@
           <w:ilvl w:val="0"/>
           <w:numId w:val="2"/>
         </w:numPr>
-        <w:spacing w:line="360" w:lineRule="auto"/>
         <w:jc w:val="both"/>
         <w:rPr>
           <w:rFonts w:ascii="Times New Roman" w:hAnsi="Times New Roman" w:cs="Times New Roman"/>
@@ -1122,22 +1102,22 @@
           <w:ilvl w:val="0"/>
           <w:numId w:val="2"/>
         </w:numPr>
-        <w:spacing w:line="360" w:lineRule="auto"/>
-        <w:jc w:val="both"/>
-        <w:rPr>
-          <w:rFonts w:ascii="Times New Roman" w:hAnsi="Times New Roman" w:cs="Times New Roman"/>
-          <w:color w:val="000000" w:themeColor="text1"/>
-          <w:sz w:val="24"/>
-          <w:szCs w:val="24"/>
-        </w:rPr>
-      </w:pPr>
-      <w:r>
-        <w:rPr>
-          <w:rFonts w:ascii="Times New Roman" w:hAnsi="Times New Roman" w:cs="Times New Roman"/>
-          <w:color w:val="000000" w:themeColor="text1"/>
-          <w:sz w:val="24"/>
-          <w:szCs w:val="24"/>
-        </w:rPr>
+        <w:jc w:val="both"/>
+        <w:rPr>
+          <w:rFonts w:ascii="Times New Roman" w:hAnsi="Times New Roman" w:cs="Times New Roman"/>
+          <w:color w:val="000000" w:themeColor="text1"/>
+          <w:sz w:val="24"/>
+          <w:szCs w:val="24"/>
+        </w:rPr>
+      </w:pPr>
+      <w:r>
+        <w:rPr>
+          <w:rFonts w:ascii="Times New Roman" w:hAnsi="Times New Roman" w:cs="Times New Roman"/>
+          <w:color w:val="000000" w:themeColor="text1"/>
+          <w:sz w:val="24"/>
+          <w:szCs w:val="24"/>
+        </w:rPr>
+        <w:lastRenderedPageBreak/>
         <w:t>Teléfono (campo de texto obligatorio)</w:t>
       </w:r>
     </w:p>
@@ -1148,7 +1128,6 @@
           <w:ilvl w:val="0"/>
           <w:numId w:val="2"/>
         </w:numPr>
-        <w:spacing w:line="360" w:lineRule="auto"/>
         <w:jc w:val="both"/>
         <w:rPr>
           <w:rFonts w:ascii="Times New Roman" w:hAnsi="Times New Roman" w:cs="Times New Roman"/>
@@ -1169,77 +1148,6 @@
     </w:p>
     <w:p>
       <w:pPr>
-        <w:pStyle w:val="Prrafodelista"/>
-        <w:spacing w:line="360" w:lineRule="auto"/>
-        <w:ind w:left="1440" w:firstLine="0"/>
-        <w:jc w:val="both"/>
-        <w:rPr>
-          <w:rFonts w:ascii="Times New Roman" w:hAnsi="Times New Roman" w:cs="Times New Roman"/>
-          <w:color w:val="000000" w:themeColor="text1"/>
-          <w:sz w:val="24"/>
-          <w:szCs w:val="24"/>
-        </w:rPr>
-      </w:pPr>
-    </w:p>
-    <w:p>
-      <w:pPr>
-        <w:pStyle w:val="Prrafodelista"/>
-        <w:spacing w:line="360" w:lineRule="auto"/>
-        <w:ind w:left="1440" w:firstLine="0"/>
-        <w:jc w:val="both"/>
-        <w:rPr>
-          <w:rFonts w:ascii="Times New Roman" w:hAnsi="Times New Roman" w:cs="Times New Roman"/>
-          <w:color w:val="000000" w:themeColor="text1"/>
-          <w:sz w:val="24"/>
-          <w:szCs w:val="24"/>
-        </w:rPr>
-      </w:pPr>
-    </w:p>
-    <w:p>
-      <w:pPr>
-        <w:pStyle w:val="Prrafodelista"/>
-        <w:spacing w:line="360" w:lineRule="auto"/>
-        <w:ind w:left="1440" w:firstLine="0"/>
-        <w:jc w:val="both"/>
-        <w:rPr>
-          <w:rFonts w:ascii="Times New Roman" w:hAnsi="Times New Roman" w:cs="Times New Roman"/>
-          <w:color w:val="000000" w:themeColor="text1"/>
-          <w:sz w:val="24"/>
-          <w:szCs w:val="24"/>
-        </w:rPr>
-      </w:pPr>
-    </w:p>
-    <w:p>
-      <w:pPr>
-        <w:pStyle w:val="Prrafodelista"/>
-        <w:spacing w:line="360" w:lineRule="auto"/>
-        <w:ind w:left="1440" w:firstLine="0"/>
-        <w:jc w:val="both"/>
-        <w:rPr>
-          <w:rFonts w:ascii="Times New Roman" w:hAnsi="Times New Roman" w:cs="Times New Roman"/>
-          <w:color w:val="000000" w:themeColor="text1"/>
-          <w:sz w:val="24"/>
-          <w:szCs w:val="24"/>
-        </w:rPr>
-      </w:pPr>
-    </w:p>
-    <w:p>
-      <w:pPr>
-        <w:pStyle w:val="Prrafodelista"/>
-        <w:spacing w:line="360" w:lineRule="auto"/>
-        <w:ind w:left="1440" w:firstLine="0"/>
-        <w:jc w:val="both"/>
-        <w:rPr>
-          <w:rFonts w:ascii="Times New Roman" w:hAnsi="Times New Roman" w:cs="Times New Roman"/>
-          <w:color w:val="000000" w:themeColor="text1"/>
-          <w:sz w:val="24"/>
-          <w:szCs w:val="24"/>
-        </w:rPr>
-      </w:pPr>
-    </w:p>
-    <w:p>
-      <w:pPr>
-        <w:spacing w:line="360" w:lineRule="auto"/>
         <w:ind w:left="720" w:firstLine="0"/>
         <w:jc w:val="both"/>
         <w:rPr>
@@ -1260,7 +1168,6 @@
           <w:sz w:val="24"/>
           <w:szCs w:val="24"/>
         </w:rPr>
-        <w:lastRenderedPageBreak/>
         <w:t>Actualización de Datos de Cliente</w:t>
       </w:r>
     </w:p>
@@ -1271,7 +1178,6 @@
           <w:ilvl w:val="0"/>
           <w:numId w:val="3"/>
         </w:numPr>
-        <w:spacing w:line="360" w:lineRule="auto"/>
         <w:jc w:val="both"/>
         <w:rPr>
           <w:rFonts w:ascii="Times New Roman" w:hAnsi="Times New Roman" w:cs="Times New Roman"/>
@@ -1297,7 +1203,6 @@
           <w:ilvl w:val="0"/>
           <w:numId w:val="3"/>
         </w:numPr>
-        <w:spacing w:line="360" w:lineRule="auto"/>
         <w:jc w:val="both"/>
         <w:rPr>
           <w:rFonts w:ascii="Times New Roman" w:hAnsi="Times New Roman" w:cs="Times New Roman"/>
@@ -1323,7 +1228,6 @@
           <w:ilvl w:val="0"/>
           <w:numId w:val="3"/>
         </w:numPr>
-        <w:spacing w:line="360" w:lineRule="auto"/>
         <w:jc w:val="both"/>
         <w:rPr>
           <w:rFonts w:ascii="Times New Roman" w:hAnsi="Times New Roman" w:cs="Times New Roman"/>
@@ -1349,7 +1253,6 @@
           <w:ilvl w:val="0"/>
           <w:numId w:val="2"/>
         </w:numPr>
-        <w:spacing w:line="360" w:lineRule="auto"/>
         <w:jc w:val="both"/>
         <w:rPr>
           <w:rFonts w:ascii="Times New Roman" w:hAnsi="Times New Roman" w:cs="Times New Roman"/>
@@ -1375,7 +1278,6 @@
           <w:ilvl w:val="0"/>
           <w:numId w:val="2"/>
         </w:numPr>
-        <w:spacing w:line="360" w:lineRule="auto"/>
         <w:jc w:val="both"/>
         <w:rPr>
           <w:rFonts w:ascii="Times New Roman" w:hAnsi="Times New Roman" w:cs="Times New Roman"/>
@@ -1401,7 +1303,6 @@
           <w:ilvl w:val="0"/>
           <w:numId w:val="2"/>
         </w:numPr>
-        <w:spacing w:line="360" w:lineRule="auto"/>
         <w:jc w:val="both"/>
         <w:rPr>
           <w:rFonts w:ascii="Times New Roman" w:hAnsi="Times New Roman" w:cs="Times New Roman"/>
@@ -1427,7 +1328,6 @@
           <w:ilvl w:val="0"/>
           <w:numId w:val="2"/>
         </w:numPr>
-        <w:spacing w:line="360" w:lineRule="auto"/>
         <w:jc w:val="both"/>
         <w:rPr>
           <w:rFonts w:ascii="Times New Roman" w:hAnsi="Times New Roman" w:cs="Times New Roman"/>
@@ -1453,7 +1353,6 @@
           <w:ilvl w:val="0"/>
           <w:numId w:val="2"/>
         </w:numPr>
-        <w:spacing w:line="360" w:lineRule="auto"/>
         <w:jc w:val="both"/>
         <w:rPr>
           <w:rFonts w:ascii="Times New Roman" w:hAnsi="Times New Roman" w:cs="Times New Roman"/>
@@ -1479,7 +1378,6 @@
           <w:ilvl w:val="0"/>
           <w:numId w:val="2"/>
         </w:numPr>
-        <w:spacing w:line="360" w:lineRule="auto"/>
         <w:jc w:val="both"/>
         <w:rPr>
           <w:rFonts w:ascii="Times New Roman" w:hAnsi="Times New Roman" w:cs="Times New Roman"/>
@@ -1505,7 +1403,6 @@
           <w:ilvl w:val="0"/>
           <w:numId w:val="2"/>
         </w:numPr>
-        <w:spacing w:line="360" w:lineRule="auto"/>
         <w:jc w:val="both"/>
         <w:rPr>
           <w:rFonts w:ascii="Times New Roman" w:hAnsi="Times New Roman" w:cs="Times New Roman"/>
@@ -1526,7 +1423,6 @@
     </w:p>
     <w:p>
       <w:pPr>
-        <w:spacing w:line="360" w:lineRule="auto"/>
         <w:ind w:left="720" w:firstLine="0"/>
         <w:jc w:val="both"/>
         <w:rPr>
@@ -1552,7 +1448,6 @@
     </w:p>
     <w:p>
       <w:pPr>
-        <w:spacing w:line="360" w:lineRule="auto"/>
         <w:ind w:left="720" w:firstLine="0"/>
         <w:jc w:val="both"/>
         <w:rPr>
@@ -1583,7 +1478,6 @@
           <w:ilvl w:val="0"/>
           <w:numId w:val="2"/>
         </w:numPr>
-        <w:spacing w:line="360" w:lineRule="auto"/>
         <w:jc w:val="both"/>
         <w:rPr>
           <w:rFonts w:ascii="Times New Roman" w:hAnsi="Times New Roman" w:cs="Times New Roman"/>
@@ -1609,7 +1503,6 @@
           <w:ilvl w:val="0"/>
           <w:numId w:val="2"/>
         </w:numPr>
-        <w:spacing w:line="360" w:lineRule="auto"/>
         <w:jc w:val="both"/>
         <w:rPr>
           <w:rFonts w:ascii="Times New Roman" w:hAnsi="Times New Roman" w:cs="Times New Roman"/>
@@ -1635,22 +1528,22 @@
           <w:ilvl w:val="0"/>
           <w:numId w:val="2"/>
         </w:numPr>
-        <w:spacing w:line="360" w:lineRule="auto"/>
-        <w:jc w:val="both"/>
-        <w:rPr>
-          <w:rFonts w:ascii="Times New Roman" w:hAnsi="Times New Roman" w:cs="Times New Roman"/>
-          <w:color w:val="000000" w:themeColor="text1"/>
-          <w:sz w:val="24"/>
-          <w:szCs w:val="24"/>
-        </w:rPr>
-      </w:pPr>
-      <w:r>
-        <w:rPr>
-          <w:rFonts w:ascii="Times New Roman" w:hAnsi="Times New Roman" w:cs="Times New Roman"/>
-          <w:color w:val="000000" w:themeColor="text1"/>
-          <w:sz w:val="24"/>
-          <w:szCs w:val="24"/>
-        </w:rPr>
+        <w:jc w:val="both"/>
+        <w:rPr>
+          <w:rFonts w:ascii="Times New Roman" w:hAnsi="Times New Roman" w:cs="Times New Roman"/>
+          <w:color w:val="000000" w:themeColor="text1"/>
+          <w:sz w:val="24"/>
+          <w:szCs w:val="24"/>
+        </w:rPr>
+      </w:pPr>
+      <w:r>
+        <w:rPr>
+          <w:rFonts w:ascii="Times New Roman" w:hAnsi="Times New Roman" w:cs="Times New Roman"/>
+          <w:color w:val="000000" w:themeColor="text1"/>
+          <w:sz w:val="24"/>
+          <w:szCs w:val="24"/>
+        </w:rPr>
+        <w:lastRenderedPageBreak/>
         <w:t>Nombre (campo de texto obligatorio)</w:t>
       </w:r>
     </w:p>
@@ -1661,7 +1554,6 @@
           <w:ilvl w:val="0"/>
           <w:numId w:val="2"/>
         </w:numPr>
-        <w:spacing w:line="360" w:lineRule="auto"/>
         <w:jc w:val="both"/>
         <w:rPr>
           <w:rFonts w:ascii="Times New Roman" w:hAnsi="Times New Roman" w:cs="Times New Roman"/>
@@ -1687,7 +1579,6 @@
           <w:ilvl w:val="0"/>
           <w:numId w:val="2"/>
         </w:numPr>
-        <w:spacing w:line="360" w:lineRule="auto"/>
         <w:jc w:val="both"/>
         <w:rPr>
           <w:rFonts w:ascii="Times New Roman" w:hAnsi="Times New Roman" w:cs="Times New Roman"/>
@@ -1713,7 +1604,6 @@
           <w:ilvl w:val="0"/>
           <w:numId w:val="2"/>
         </w:numPr>
-        <w:spacing w:line="360" w:lineRule="auto"/>
         <w:jc w:val="both"/>
         <w:rPr>
           <w:rFonts w:ascii="Times New Roman" w:hAnsi="Times New Roman" w:cs="Times New Roman"/>
@@ -1739,7 +1629,6 @@
           <w:ilvl w:val="0"/>
           <w:numId w:val="2"/>
         </w:numPr>
-        <w:spacing w:line="360" w:lineRule="auto"/>
         <w:jc w:val="both"/>
         <w:rPr>
           <w:rFonts w:ascii="Times New Roman" w:hAnsi="Times New Roman" w:cs="Times New Roman"/>
@@ -1760,20 +1649,18 @@
     </w:p>
     <w:p>
       <w:pPr>
-        <w:spacing w:line="360" w:lineRule="auto"/>
-        <w:ind w:left="720" w:firstLine="0"/>
-        <w:jc w:val="both"/>
-        <w:rPr>
-          <w:rFonts w:ascii="Times New Roman" w:hAnsi="Times New Roman" w:cs="Times New Roman"/>
-          <w:color w:val="000000" w:themeColor="text1"/>
-          <w:sz w:val="24"/>
-          <w:szCs w:val="24"/>
-        </w:rPr>
-      </w:pPr>
-    </w:p>
-    <w:p>
-      <w:pPr>
-        <w:spacing w:line="360" w:lineRule="auto"/>
+        <w:ind w:firstLine="0"/>
+        <w:jc w:val="both"/>
+        <w:rPr>
+          <w:rFonts w:ascii="Times New Roman" w:hAnsi="Times New Roman" w:cs="Times New Roman"/>
+          <w:color w:val="000000" w:themeColor="text1"/>
+          <w:sz w:val="24"/>
+          <w:szCs w:val="24"/>
+        </w:rPr>
+      </w:pPr>
+    </w:p>
+    <w:p>
+      <w:pPr>
         <w:ind w:left="720" w:firstLine="0"/>
         <w:jc w:val="both"/>
         <w:rPr>
@@ -1804,7 +1691,6 @@
           <w:ilvl w:val="0"/>
           <w:numId w:val="3"/>
         </w:numPr>
-        <w:spacing w:line="360" w:lineRule="auto"/>
         <w:jc w:val="both"/>
         <w:rPr>
           <w:rFonts w:ascii="Times New Roman" w:hAnsi="Times New Roman" w:cs="Times New Roman"/>
@@ -1830,23 +1716,21 @@
           <w:ilvl w:val="0"/>
           <w:numId w:val="3"/>
         </w:numPr>
-        <w:spacing w:line="360" w:lineRule="auto"/>
-        <w:jc w:val="both"/>
-        <w:rPr>
-          <w:rFonts w:ascii="Times New Roman" w:hAnsi="Times New Roman" w:cs="Times New Roman"/>
-          <w:color w:val="000000" w:themeColor="text1"/>
-          <w:sz w:val="24"/>
-          <w:szCs w:val="24"/>
-        </w:rPr>
-      </w:pPr>
-      <w:r>
-        <w:rPr>
-          <w:rFonts w:ascii="Times New Roman" w:hAnsi="Times New Roman" w:cs="Times New Roman"/>
-          <w:color w:val="000000" w:themeColor="text1"/>
-          <w:sz w:val="24"/>
-          <w:szCs w:val="24"/>
-        </w:rPr>
-        <w:lastRenderedPageBreak/>
+        <w:jc w:val="both"/>
+        <w:rPr>
+          <w:rFonts w:ascii="Times New Roman" w:hAnsi="Times New Roman" w:cs="Times New Roman"/>
+          <w:color w:val="000000" w:themeColor="text1"/>
+          <w:sz w:val="24"/>
+          <w:szCs w:val="24"/>
+        </w:rPr>
+      </w:pPr>
+      <w:r>
+        <w:rPr>
+          <w:rFonts w:ascii="Times New Roman" w:hAnsi="Times New Roman" w:cs="Times New Roman"/>
+          <w:color w:val="000000" w:themeColor="text1"/>
+          <w:sz w:val="24"/>
+          <w:szCs w:val="24"/>
+        </w:rPr>
         <w:t>El usuario debe poder acceder a su perfil de usuario una vez que haya iniciado sesión en el sitio web.</w:t>
       </w:r>
     </w:p>
@@ -1857,7 +1741,6 @@
           <w:ilvl w:val="0"/>
           <w:numId w:val="3"/>
         </w:numPr>
-        <w:spacing w:line="360" w:lineRule="auto"/>
         <w:jc w:val="both"/>
         <w:rPr>
           <w:rFonts w:ascii="Times New Roman" w:hAnsi="Times New Roman" w:cs="Times New Roman"/>
@@ -1883,7 +1766,6 @@
           <w:ilvl w:val="0"/>
           <w:numId w:val="2"/>
         </w:numPr>
-        <w:spacing w:line="360" w:lineRule="auto"/>
         <w:jc w:val="both"/>
         <w:rPr>
           <w:rFonts w:ascii="Times New Roman" w:hAnsi="Times New Roman" w:cs="Times New Roman"/>
@@ -1909,7 +1791,6 @@
           <w:ilvl w:val="0"/>
           <w:numId w:val="2"/>
         </w:numPr>
-        <w:spacing w:line="360" w:lineRule="auto"/>
         <w:jc w:val="both"/>
         <w:rPr>
           <w:rFonts w:ascii="Times New Roman" w:hAnsi="Times New Roman" w:cs="Times New Roman"/>
@@ -1935,7 +1816,6 @@
           <w:ilvl w:val="0"/>
           <w:numId w:val="2"/>
         </w:numPr>
-        <w:spacing w:line="360" w:lineRule="auto"/>
         <w:jc w:val="both"/>
         <w:rPr>
           <w:rFonts w:ascii="Times New Roman" w:hAnsi="Times New Roman" w:cs="Times New Roman"/>
@@ -1961,7 +1841,6 @@
           <w:ilvl w:val="0"/>
           <w:numId w:val="2"/>
         </w:numPr>
-        <w:spacing w:line="360" w:lineRule="auto"/>
         <w:jc w:val="both"/>
         <w:rPr>
           <w:rFonts w:ascii="Times New Roman" w:hAnsi="Times New Roman" w:cs="Times New Roman"/>
@@ -1987,7 +1866,6 @@
           <w:ilvl w:val="0"/>
           <w:numId w:val="2"/>
         </w:numPr>
-        <w:spacing w:line="360" w:lineRule="auto"/>
         <w:jc w:val="both"/>
         <w:rPr>
           <w:rFonts w:ascii="Times New Roman" w:hAnsi="Times New Roman" w:cs="Times New Roman"/>
@@ -2013,7 +1891,6 @@
           <w:ilvl w:val="0"/>
           <w:numId w:val="2"/>
         </w:numPr>
-        <w:spacing w:line="360" w:lineRule="auto"/>
         <w:jc w:val="both"/>
         <w:rPr>
           <w:rFonts w:ascii="Times New Roman" w:hAnsi="Times New Roman" w:cs="Times New Roman"/>
@@ -2039,7 +1916,6 @@
           <w:ilvl w:val="0"/>
           <w:numId w:val="2"/>
         </w:numPr>
-        <w:spacing w:line="360" w:lineRule="auto"/>
         <w:jc w:val="both"/>
         <w:rPr>
           <w:rFonts w:ascii="Times New Roman" w:hAnsi="Times New Roman" w:cs="Times New Roman"/>
@@ -2061,7 +1937,6 @@
     <w:p>
       <w:pPr>
         <w:pStyle w:val="Prrafodelista"/>
-        <w:spacing w:line="360" w:lineRule="auto"/>
         <w:ind w:left="1440" w:firstLine="0"/>
         <w:jc w:val="both"/>
         <w:rPr>
@@ -2074,26 +1949,26 @@
     </w:p>
     <w:p>
       <w:pPr>
-        <w:spacing w:line="360" w:lineRule="auto"/>
-        <w:jc w:val="both"/>
-        <w:rPr>
-          <w:rFonts w:ascii="Times New Roman" w:hAnsi="Times New Roman" w:cs="Times New Roman"/>
-          <w:b/>
-          <w:bCs/>
-          <w:color w:val="000000" w:themeColor="text1"/>
-          <w:sz w:val="24"/>
-          <w:szCs w:val="24"/>
-        </w:rPr>
-      </w:pPr>
-      <w:r>
-        <w:rPr>
-          <w:rFonts w:ascii="Times New Roman" w:hAnsi="Times New Roman" w:cs="Times New Roman"/>
-          <w:b/>
-          <w:bCs/>
-          <w:color w:val="000000" w:themeColor="text1"/>
-          <w:sz w:val="24"/>
-          <w:szCs w:val="24"/>
-        </w:rPr>
+        <w:jc w:val="both"/>
+        <w:rPr>
+          <w:rFonts w:ascii="Times New Roman" w:hAnsi="Times New Roman" w:cs="Times New Roman"/>
+          <w:b/>
+          <w:bCs/>
+          <w:color w:val="000000" w:themeColor="text1"/>
+          <w:sz w:val="24"/>
+          <w:szCs w:val="24"/>
+        </w:rPr>
+      </w:pPr>
+      <w:r>
+        <w:rPr>
+          <w:rFonts w:ascii="Times New Roman" w:hAnsi="Times New Roman" w:cs="Times New Roman"/>
+          <w:b/>
+          <w:bCs/>
+          <w:color w:val="000000" w:themeColor="text1"/>
+          <w:sz w:val="24"/>
+          <w:szCs w:val="24"/>
+        </w:rPr>
+        <w:lastRenderedPageBreak/>
         <w:t>Eliminar de Datos de Cliente</w:t>
       </w:r>
     </w:p>
@@ -2104,7 +1979,6 @@
           <w:ilvl w:val="0"/>
           <w:numId w:val="2"/>
         </w:numPr>
-        <w:spacing w:line="360" w:lineRule="auto"/>
         <w:jc w:val="both"/>
         <w:rPr>
           <w:rFonts w:ascii="Times New Roman" w:hAnsi="Times New Roman" w:cs="Times New Roman"/>
@@ -2130,7 +2004,6 @@
           <w:ilvl w:val="0"/>
           <w:numId w:val="2"/>
         </w:numPr>
-        <w:spacing w:line="360" w:lineRule="auto"/>
         <w:jc w:val="both"/>
         <w:rPr>
           <w:rFonts w:ascii="Times New Roman" w:hAnsi="Times New Roman" w:cs="Times New Roman"/>
@@ -2156,7 +2029,6 @@
           <w:ilvl w:val="0"/>
           <w:numId w:val="2"/>
         </w:numPr>
-        <w:spacing w:line="360" w:lineRule="auto"/>
         <w:jc w:val="both"/>
         <w:rPr>
           <w:rFonts w:ascii="Times New Roman" w:hAnsi="Times New Roman" w:cs="Times New Roman"/>
@@ -2177,7 +2049,6 @@
     </w:p>
     <w:p>
       <w:pPr>
-        <w:spacing w:line="360" w:lineRule="auto"/>
         <w:jc w:val="both"/>
         <w:rPr>
           <w:rFonts w:ascii="Times New Roman" w:hAnsi="Times New Roman" w:cs="Times New Roman"/>
@@ -2207,7 +2078,6 @@
           <w:ilvl w:val="0"/>
           <w:numId w:val="4"/>
         </w:numPr>
-        <w:spacing w:line="360" w:lineRule="auto"/>
         <w:jc w:val="both"/>
         <w:rPr>
           <w:rFonts w:ascii="Times New Roman" w:hAnsi="Times New Roman" w:cs="Times New Roman"/>
@@ -2253,7 +2123,6 @@
           <w:ilvl w:val="0"/>
           <w:numId w:val="2"/>
         </w:numPr>
-        <w:spacing w:line="360" w:lineRule="auto"/>
         <w:jc w:val="both"/>
         <w:rPr>
           <w:rFonts w:ascii="Times New Roman" w:hAnsi="Times New Roman" w:cs="Times New Roman"/>
@@ -2279,7 +2148,6 @@
           <w:ilvl w:val="0"/>
           <w:numId w:val="2"/>
         </w:numPr>
-        <w:spacing w:line="360" w:lineRule="auto"/>
         <w:jc w:val="both"/>
         <w:rPr>
           <w:rFonts w:ascii="Times New Roman" w:hAnsi="Times New Roman" w:cs="Times New Roman"/>
@@ -2300,7 +2168,6 @@
     </w:p>
     <w:p>
       <w:pPr>
-        <w:spacing w:line="360" w:lineRule="auto"/>
         <w:ind w:left="1080" w:firstLine="0"/>
         <w:jc w:val="both"/>
         <w:rPr>
@@ -2331,7 +2198,6 @@
           <w:ilvl w:val="0"/>
           <w:numId w:val="5"/>
         </w:numPr>
-        <w:spacing w:line="360" w:lineRule="auto"/>
         <w:jc w:val="both"/>
         <w:rPr>
           <w:rFonts w:ascii="Times New Roman" w:hAnsi="Times New Roman" w:cs="Times New Roman"/>
@@ -2352,7 +2218,6 @@
     </w:p>
     <w:p>
       <w:pPr>
-        <w:spacing w:line="360" w:lineRule="auto"/>
         <w:ind w:left="1080" w:firstLine="0"/>
         <w:jc w:val="both"/>
         <w:rPr>
@@ -2378,7 +2243,6 @@
     </w:p>
     <w:p>
       <w:pPr>
-        <w:spacing w:line="360" w:lineRule="auto"/>
         <w:ind w:left="1080" w:firstLine="0"/>
         <w:jc w:val="both"/>
         <w:rPr>
@@ -2395,6 +2259,7 @@
           <w:rFonts w:ascii="Times New Roman" w:hAnsi="Times New Roman" w:cs="Times New Roman"/>
           <w:b/>
           <w:bCs/>
+          <w:noProof/>
           <w:color w:val="000000" w:themeColor="text1"/>
           <w:sz w:val="24"/>
           <w:szCs w:val="24"/>
@@ -2453,7 +2318,6 @@
     </w:p>
     <w:p>
       <w:pPr>
-        <w:spacing w:line="360" w:lineRule="auto"/>
         <w:ind w:left="1080" w:firstLine="0"/>
         <w:jc w:val="both"/>
         <w:rPr>
@@ -2470,6 +2334,7 @@
           <w:rFonts w:ascii="Times New Roman" w:hAnsi="Times New Roman" w:cs="Times New Roman"/>
           <w:b/>
           <w:bCs/>
+          <w:noProof/>
           <w:color w:val="000000" w:themeColor="text1"/>
           <w:sz w:val="24"/>
           <w:szCs w:val="24"/>
@@ -2527,7 +2392,6 @@
     </w:p>
     <w:p>
       <w:pPr>
-        <w:spacing w:line="360" w:lineRule="auto"/>
         <w:ind w:left="1080" w:firstLine="0"/>
         <w:jc w:val="both"/>
         <w:rPr>
@@ -2544,6 +2408,7 @@
           <w:rFonts w:ascii="Times New Roman" w:hAnsi="Times New Roman" w:cs="Times New Roman"/>
           <w:b/>
           <w:bCs/>
+          <w:noProof/>
           <w:color w:val="000000" w:themeColor="text1"/>
           <w:sz w:val="24"/>
           <w:szCs w:val="24"/>
@@ -2602,7 +2467,6 @@
     </w:p>
     <w:p>
       <w:pPr>
-        <w:spacing w:line="360" w:lineRule="auto"/>
         <w:jc w:val="both"/>
         <w:rPr>
           <w:rFonts w:ascii="Times New Roman" w:hAnsi="Times New Roman" w:cs="Times New Roman"/>
@@ -2621,7 +2485,6 @@
     </w:p>
     <w:p>
       <w:pPr>
-        <w:spacing w:line="360" w:lineRule="auto"/>
         <w:jc w:val="both"/>
         <w:rPr>
           <w:rFonts w:ascii="Times New Roman" w:hAnsi="Times New Roman" w:cs="Times New Roman"/>
@@ -2644,7 +2507,6 @@
     </w:p>
     <w:p>
       <w:pPr>
-        <w:spacing w:line="360" w:lineRule="auto"/>
         <w:jc w:val="both"/>
         <w:rPr>
           <w:rFonts w:ascii="Times New Roman" w:hAnsi="Times New Roman" w:cs="Times New Roman"/>
@@ -2667,7 +2529,6 @@
     </w:p>
     <w:p>
       <w:pPr>
-        <w:spacing w:line="360" w:lineRule="auto"/>
         <w:jc w:val="both"/>
         <w:rPr>
           <w:rFonts w:ascii="Times New Roman" w:hAnsi="Times New Roman" w:cs="Times New Roman"/>
@@ -2690,7 +2551,6 @@
     </w:p>
     <w:p>
       <w:pPr>
-        <w:spacing w:line="360" w:lineRule="auto"/>
         <w:jc w:val="both"/>
         <w:rPr>
           <w:rFonts w:ascii="Times New Roman" w:hAnsi="Times New Roman" w:cs="Times New Roman"/>
@@ -2709,7 +2569,6 @@
     </w:p>
     <w:p>
       <w:pPr>
-        <w:spacing w:line="360" w:lineRule="auto"/>
         <w:jc w:val="both"/>
         <w:rPr>
           <w:rFonts w:ascii="Times New Roman" w:hAnsi="Times New Roman" w:cs="Times New Roman"/>
@@ -2728,20 +2587,20 @@
     </w:p>
     <w:p>
       <w:pPr>
-        <w:spacing w:line="360" w:lineRule="auto"/>
-        <w:jc w:val="both"/>
-        <w:rPr>
-          <w:rFonts w:ascii="Times New Roman" w:hAnsi="Times New Roman" w:cs="Times New Roman"/>
-          <w:sz w:val="24"/>
-          <w:szCs w:val="24"/>
-        </w:rPr>
-      </w:pPr>
-      <w:r>
-        <w:rPr>
-          <w:rFonts w:ascii="Times New Roman" w:hAnsi="Times New Roman" w:cs="Times New Roman"/>
-          <w:sz w:val="24"/>
-          <w:szCs w:val="24"/>
-        </w:rPr>
+        <w:jc w:val="both"/>
+        <w:rPr>
+          <w:rFonts w:ascii="Times New Roman" w:hAnsi="Times New Roman" w:cs="Times New Roman"/>
+          <w:sz w:val="24"/>
+          <w:szCs w:val="24"/>
+        </w:rPr>
+      </w:pPr>
+      <w:r>
+        <w:rPr>
+          <w:rFonts w:ascii="Times New Roman" w:hAnsi="Times New Roman" w:cs="Times New Roman"/>
+          <w:sz w:val="24"/>
+          <w:szCs w:val="24"/>
+        </w:rPr>
+        <w:lastRenderedPageBreak/>
         <w:t xml:space="preserve">Audiencia: Este documento está dirigido a desarrolladores, </w:t>
       </w:r>
       <w:proofErr w:type="spellStart"/>
@@ -2765,7 +2624,6 @@
     </w:p>
     <w:p>
       <w:pPr>
-        <w:spacing w:line="360" w:lineRule="auto"/>
         <w:jc w:val="both"/>
         <w:rPr>
           <w:rFonts w:ascii="Times New Roman" w:hAnsi="Times New Roman" w:cs="Times New Roman"/>
@@ -2788,7 +2646,256 @@
     </w:p>
     <w:p>
       <w:pPr>
-        <w:spacing w:line="360" w:lineRule="auto"/>
+        <w:jc w:val="both"/>
+        <w:rPr>
+          <w:rFonts w:ascii="Times New Roman" w:hAnsi="Times New Roman" w:cs="Times New Roman"/>
+          <w:sz w:val="24"/>
+          <w:szCs w:val="24"/>
+        </w:rPr>
+      </w:pPr>
+      <w:r>
+        <w:rPr>
+          <w:rFonts w:ascii="Times New Roman" w:hAnsi="Times New Roman" w:cs="Times New Roman"/>
+          <w:sz w:val="24"/>
+          <w:szCs w:val="24"/>
+        </w:rPr>
+        <w:t>Visión del sistema: El sistema permitirá a los administradores realizar una gestión completa de los clientes, incluyendo la creación de cuentas, actualización de información, visualización de datos, y eliminación de usuarios cuando sea necesario.</w:t>
+      </w:r>
+    </w:p>
+    <w:p>
+      <w:pPr>
+        <w:jc w:val="both"/>
+        <w:rPr>
+          <w:rFonts w:ascii="Times New Roman" w:hAnsi="Times New Roman" w:cs="Times New Roman"/>
+          <w:sz w:val="24"/>
+          <w:szCs w:val="24"/>
+        </w:rPr>
+      </w:pPr>
+      <w:r>
+        <w:rPr>
+          <w:rFonts w:ascii="Times New Roman" w:hAnsi="Times New Roman" w:cs="Times New Roman"/>
+          <w:sz w:val="24"/>
+          <w:szCs w:val="24"/>
+        </w:rPr>
+        <w:t>Beneficios esperados: Optimización en la gestión de clientes, mejora en el servicio al cliente, y mantenimiento de una base de datos de usuarios precisa y actualizada</w:t>
+      </w:r>
+      <w:sdt>
+        <w:sdtPr>
+          <w:rPr>
+            <w:rFonts w:ascii="Times New Roman" w:hAnsi="Times New Roman" w:cs="Times New Roman"/>
+            <w:sz w:val="24"/>
+            <w:szCs w:val="24"/>
+          </w:rPr>
+          <w:id w:val="1426841481"/>
+          <w:citation/>
+        </w:sdtPr>
+        <w:sdtContent>
+          <w:r>
+            <w:rPr>
+              <w:rFonts w:ascii="Times New Roman" w:hAnsi="Times New Roman" w:cs="Times New Roman"/>
+              <w:sz w:val="24"/>
+              <w:szCs w:val="24"/>
+            </w:rPr>
+            <w:fldChar w:fldCharType="begin"/>
+          </w:r>
+          <w:r>
+            <w:rPr>
+              <w:rFonts w:ascii="Times New Roman" w:hAnsi="Times New Roman" w:cs="Times New Roman"/>
+              <w:sz w:val="24"/>
+              <w:szCs w:val="24"/>
+              <w:lang w:val="es-ES"/>
+            </w:rPr>
+            <w:instrText xml:space="preserve"> CITATION Mic \l 3082 </w:instrText>
+          </w:r>
+          <w:r>
+            <w:rPr>
+              <w:rFonts w:ascii="Times New Roman" w:hAnsi="Times New Roman" w:cs="Times New Roman"/>
+              <w:sz w:val="24"/>
+              <w:szCs w:val="24"/>
+            </w:rPr>
+            <w:fldChar w:fldCharType="separate"/>
+          </w:r>
+          <w:r>
+            <w:rPr>
+              <w:rFonts w:ascii="Times New Roman" w:hAnsi="Times New Roman" w:cs="Times New Roman"/>
+              <w:noProof/>
+              <w:sz w:val="24"/>
+              <w:szCs w:val="24"/>
+              <w:lang w:val="es-ES"/>
+            </w:rPr>
+            <w:t xml:space="preserve"> (Micronegocio , s.f.)</w:t>
+          </w:r>
+          <w:r>
+            <w:rPr>
+              <w:rFonts w:ascii="Times New Roman" w:hAnsi="Times New Roman" w:cs="Times New Roman"/>
+              <w:sz w:val="24"/>
+              <w:szCs w:val="24"/>
+            </w:rPr>
+            <w:fldChar w:fldCharType="end"/>
+          </w:r>
+        </w:sdtContent>
+      </w:sdt>
+      <w:r>
+        <w:rPr>
+          <w:rFonts w:ascii="Times New Roman" w:hAnsi="Times New Roman" w:cs="Times New Roman"/>
+          <w:sz w:val="24"/>
+          <w:szCs w:val="24"/>
+        </w:rPr>
+        <w:t>.</w:t>
+      </w:r>
+    </w:p>
+    <w:p>
+      <w:pPr>
+        <w:jc w:val="both"/>
+        <w:rPr>
+          <w:rFonts w:ascii="Times New Roman" w:hAnsi="Times New Roman" w:cs="Times New Roman"/>
+          <w:b/>
+          <w:bCs/>
+          <w:sz w:val="24"/>
+          <w:szCs w:val="24"/>
+        </w:rPr>
+      </w:pPr>
+      <w:r>
+        <w:rPr>
+          <w:rFonts w:ascii="Times New Roman" w:hAnsi="Times New Roman" w:cs="Times New Roman"/>
+          <w:sz w:val="24"/>
+          <w:szCs w:val="24"/>
+        </w:rPr>
+        <w:t xml:space="preserve">3. </w:t>
+      </w:r>
+      <w:r>
+        <w:rPr>
+          <w:rFonts w:ascii="Times New Roman" w:hAnsi="Times New Roman" w:cs="Times New Roman"/>
+          <w:b/>
+          <w:bCs/>
+          <w:sz w:val="24"/>
+          <w:szCs w:val="24"/>
+        </w:rPr>
+        <w:t>Requerimientos Funcionales</w:t>
+      </w:r>
+    </w:p>
+    <w:p>
+      <w:pPr>
+        <w:jc w:val="both"/>
+        <w:rPr>
+          <w:rFonts w:ascii="Times New Roman" w:hAnsi="Times New Roman" w:cs="Times New Roman"/>
+          <w:b/>
+          <w:bCs/>
+          <w:sz w:val="24"/>
+          <w:szCs w:val="24"/>
+        </w:rPr>
+      </w:pPr>
+      <w:r>
+        <w:rPr>
+          <w:rFonts w:ascii="Times New Roman" w:hAnsi="Times New Roman" w:cs="Times New Roman"/>
+          <w:b/>
+          <w:bCs/>
+          <w:sz w:val="24"/>
+          <w:szCs w:val="24"/>
+        </w:rPr>
+        <w:t>3.1. Funcionalidades CRUD para el Administrador en el Manejo de Clientes</w:t>
+      </w:r>
+    </w:p>
+    <w:p>
+      <w:pPr>
+        <w:jc w:val="both"/>
+        <w:rPr>
+          <w:rFonts w:ascii="Times New Roman" w:hAnsi="Times New Roman" w:cs="Times New Roman"/>
+          <w:b/>
+          <w:bCs/>
+          <w:sz w:val="24"/>
+          <w:szCs w:val="24"/>
+        </w:rPr>
+      </w:pPr>
+      <w:r>
+        <w:rPr>
+          <w:rFonts w:ascii="Times New Roman" w:hAnsi="Times New Roman" w:cs="Times New Roman"/>
+          <w:b/>
+          <w:bCs/>
+          <w:sz w:val="24"/>
+          <w:szCs w:val="24"/>
+        </w:rPr>
+        <w:t>3.1.1. Creación de Clientes</w:t>
+      </w:r>
+    </w:p>
+    <w:p>
+      <w:pPr>
+        <w:jc w:val="both"/>
+        <w:rPr>
+          <w:rFonts w:ascii="Times New Roman" w:hAnsi="Times New Roman" w:cs="Times New Roman"/>
+          <w:sz w:val="24"/>
+          <w:szCs w:val="24"/>
+        </w:rPr>
+      </w:pPr>
+      <w:r>
+        <w:rPr>
+          <w:rFonts w:ascii="Times New Roman" w:hAnsi="Times New Roman" w:cs="Times New Roman"/>
+          <w:sz w:val="24"/>
+          <w:szCs w:val="24"/>
+        </w:rPr>
+        <w:t>RF1: El administrador debe poder crear nuevas cuentas de clientes manualmente, ingresando datos como nombre, correo electrónico, dirección, y teléfono.</w:t>
+      </w:r>
+    </w:p>
+    <w:p>
+      <w:pPr>
+        <w:jc w:val="both"/>
+        <w:rPr>
+          <w:rFonts w:ascii="Times New Roman" w:hAnsi="Times New Roman" w:cs="Times New Roman"/>
+          <w:sz w:val="24"/>
+          <w:szCs w:val="24"/>
+        </w:rPr>
+      </w:pPr>
+      <w:r>
+        <w:rPr>
+          <w:rFonts w:ascii="Times New Roman" w:hAnsi="Times New Roman" w:cs="Times New Roman"/>
+          <w:sz w:val="24"/>
+          <w:szCs w:val="24"/>
+        </w:rPr>
+        <w:t>RF2: Al crear una cuenta, el administrador debe poder asignar roles específicos al cliente (por ejemplo, cliente regular, cliente VIP).</w:t>
+      </w:r>
+    </w:p>
+    <w:p>
+      <w:pPr>
+        <w:jc w:val="both"/>
+        <w:rPr>
+          <w:rFonts w:ascii="Times New Roman" w:hAnsi="Times New Roman" w:cs="Times New Roman"/>
+          <w:b/>
+          <w:bCs/>
+          <w:sz w:val="24"/>
+          <w:szCs w:val="24"/>
+        </w:rPr>
+      </w:pPr>
+      <w:r>
+        <w:rPr>
+          <w:rFonts w:ascii="Times New Roman" w:hAnsi="Times New Roman" w:cs="Times New Roman"/>
+          <w:b/>
+          <w:bCs/>
+          <w:sz w:val="24"/>
+          <w:szCs w:val="24"/>
+        </w:rPr>
+        <w:t>3.1.2. Lectura de Información de Clientes</w:t>
+      </w:r>
+    </w:p>
+    <w:p>
+      <w:pPr>
+        <w:jc w:val="both"/>
+        <w:rPr>
+          <w:rFonts w:ascii="Times New Roman" w:hAnsi="Times New Roman" w:cs="Times New Roman"/>
+          <w:sz w:val="24"/>
+          <w:szCs w:val="24"/>
+        </w:rPr>
+      </w:pPr>
+      <w:r>
+        <w:rPr>
+          <w:rFonts w:ascii="Times New Roman" w:hAnsi="Times New Roman" w:cs="Times New Roman"/>
+          <w:sz w:val="24"/>
+          <w:szCs w:val="24"/>
+        </w:rPr>
+        <w:t>RF3: El administrador debe poder leer y visualizar una lista completa de clientes registrados en el sistema, con detalles como nombre, correo electrónico, historial de compras y estado de la cuenta.</w:t>
+      </w:r>
+    </w:p>
+    <w:p>
+      <w:pPr>
         <w:jc w:val="both"/>
         <w:rPr>
           <w:rFonts w:ascii="Times New Roman" w:hAnsi="Times New Roman" w:cs="Times New Roman"/>
@@ -2803,207 +2910,11 @@
           <w:szCs w:val="24"/>
         </w:rPr>
         <w:lastRenderedPageBreak/>
-        <w:t>Visión del sistema: El sistema permitirá a los administradores realizar una gestión completa de los clientes, incluyendo la creación de cuentas, actualización de información, visualización de datos, y eliminación de usuarios cuando sea necesario.</w:t>
-      </w:r>
-    </w:p>
-    <w:p>
-      <w:pPr>
-        <w:spacing w:line="360" w:lineRule="auto"/>
-        <w:jc w:val="both"/>
-        <w:rPr>
-          <w:rFonts w:ascii="Times New Roman" w:hAnsi="Times New Roman" w:cs="Times New Roman"/>
-          <w:sz w:val="24"/>
-          <w:szCs w:val="24"/>
-        </w:rPr>
-      </w:pPr>
-      <w:r>
-        <w:rPr>
-          <w:rFonts w:ascii="Times New Roman" w:hAnsi="Times New Roman" w:cs="Times New Roman"/>
-          <w:sz w:val="24"/>
-          <w:szCs w:val="24"/>
-        </w:rPr>
-        <w:t>Beneficios esperados: Optimización en la gestión de clientes, mejora en el servicio al cliente, y mantenimiento de una base de datos de usuarios precisa y actualizada.</w:t>
-      </w:r>
-    </w:p>
-    <w:p>
-      <w:pPr>
-        <w:spacing w:line="360" w:lineRule="auto"/>
-        <w:jc w:val="both"/>
-        <w:rPr>
-          <w:rFonts w:ascii="Times New Roman" w:hAnsi="Times New Roman" w:cs="Times New Roman"/>
-          <w:b/>
-          <w:bCs/>
-          <w:sz w:val="24"/>
-          <w:szCs w:val="24"/>
-        </w:rPr>
-      </w:pPr>
-      <w:r>
-        <w:rPr>
-          <w:rFonts w:ascii="Times New Roman" w:hAnsi="Times New Roman" w:cs="Times New Roman"/>
-          <w:sz w:val="24"/>
-          <w:szCs w:val="24"/>
-        </w:rPr>
-        <w:t xml:space="preserve">3. </w:t>
-      </w:r>
-      <w:r>
-        <w:rPr>
-          <w:rFonts w:ascii="Times New Roman" w:hAnsi="Times New Roman" w:cs="Times New Roman"/>
-          <w:b/>
-          <w:bCs/>
-          <w:sz w:val="24"/>
-          <w:szCs w:val="24"/>
-        </w:rPr>
-        <w:t>Requerimientos Funcionales</w:t>
-      </w:r>
-    </w:p>
-    <w:p>
-      <w:pPr>
-        <w:spacing w:line="360" w:lineRule="auto"/>
-        <w:jc w:val="both"/>
-        <w:rPr>
-          <w:rFonts w:ascii="Times New Roman" w:hAnsi="Times New Roman" w:cs="Times New Roman"/>
-          <w:b/>
-          <w:bCs/>
-          <w:sz w:val="24"/>
-          <w:szCs w:val="24"/>
-        </w:rPr>
-      </w:pPr>
-      <w:r>
-        <w:rPr>
-          <w:rFonts w:ascii="Times New Roman" w:hAnsi="Times New Roman" w:cs="Times New Roman"/>
-          <w:b/>
-          <w:bCs/>
-          <w:sz w:val="24"/>
-          <w:szCs w:val="24"/>
-        </w:rPr>
-        <w:t>3.1. Funcionalidades CRUD para el Administrador en el Manejo de Clientes</w:t>
-      </w:r>
-    </w:p>
-    <w:p>
-      <w:pPr>
-        <w:spacing w:line="360" w:lineRule="auto"/>
-        <w:jc w:val="both"/>
-        <w:rPr>
-          <w:rFonts w:ascii="Times New Roman" w:hAnsi="Times New Roman" w:cs="Times New Roman"/>
-          <w:b/>
-          <w:bCs/>
-          <w:sz w:val="24"/>
-          <w:szCs w:val="24"/>
-        </w:rPr>
-      </w:pPr>
-      <w:r>
-        <w:rPr>
-          <w:rFonts w:ascii="Times New Roman" w:hAnsi="Times New Roman" w:cs="Times New Roman"/>
-          <w:b/>
-          <w:bCs/>
-          <w:sz w:val="24"/>
-          <w:szCs w:val="24"/>
-        </w:rPr>
-        <w:t>3.1.1. Creación de Clientes</w:t>
-      </w:r>
-    </w:p>
-    <w:p>
-      <w:pPr>
-        <w:spacing w:line="360" w:lineRule="auto"/>
-        <w:jc w:val="both"/>
-        <w:rPr>
-          <w:rFonts w:ascii="Times New Roman" w:hAnsi="Times New Roman" w:cs="Times New Roman"/>
-          <w:sz w:val="24"/>
-          <w:szCs w:val="24"/>
-        </w:rPr>
-      </w:pPr>
-      <w:r>
-        <w:rPr>
-          <w:rFonts w:ascii="Times New Roman" w:hAnsi="Times New Roman" w:cs="Times New Roman"/>
-          <w:sz w:val="24"/>
-          <w:szCs w:val="24"/>
-        </w:rPr>
-        <w:t>RF1: El administrador debe poder crear nuevas cuentas de clientes manualmente, ingresando datos como nombre, correo electrónico, dirección, y teléfono.</w:t>
-      </w:r>
-    </w:p>
-    <w:p>
-      <w:pPr>
-        <w:spacing w:line="360" w:lineRule="auto"/>
-        <w:jc w:val="both"/>
-        <w:rPr>
-          <w:rFonts w:ascii="Times New Roman" w:hAnsi="Times New Roman" w:cs="Times New Roman"/>
-          <w:sz w:val="24"/>
-          <w:szCs w:val="24"/>
-        </w:rPr>
-      </w:pPr>
-      <w:r>
-        <w:rPr>
-          <w:rFonts w:ascii="Times New Roman" w:hAnsi="Times New Roman" w:cs="Times New Roman"/>
-          <w:sz w:val="24"/>
-          <w:szCs w:val="24"/>
-        </w:rPr>
-        <w:t>RF2: Al crear una cuenta, el administrador debe poder asignar roles específicos al cliente (por ejemplo, cliente regular, cliente VIP).</w:t>
-      </w:r>
-    </w:p>
-    <w:p>
-      <w:pPr>
-        <w:spacing w:line="360" w:lineRule="auto"/>
-        <w:jc w:val="both"/>
-        <w:rPr>
-          <w:rFonts w:ascii="Times New Roman" w:hAnsi="Times New Roman" w:cs="Times New Roman"/>
-          <w:b/>
-          <w:bCs/>
-          <w:sz w:val="24"/>
-          <w:szCs w:val="24"/>
-        </w:rPr>
-      </w:pPr>
-      <w:r>
-        <w:rPr>
-          <w:rFonts w:ascii="Times New Roman" w:hAnsi="Times New Roman" w:cs="Times New Roman"/>
-          <w:b/>
-          <w:bCs/>
-          <w:sz w:val="24"/>
-          <w:szCs w:val="24"/>
-        </w:rPr>
-        <w:t>3.1.2. Lectura de Información de Clientes</w:t>
-      </w:r>
-    </w:p>
-    <w:p>
-      <w:pPr>
-        <w:spacing w:line="360" w:lineRule="auto"/>
-        <w:jc w:val="both"/>
-        <w:rPr>
-          <w:rFonts w:ascii="Times New Roman" w:hAnsi="Times New Roman" w:cs="Times New Roman"/>
-          <w:sz w:val="24"/>
-          <w:szCs w:val="24"/>
-        </w:rPr>
-      </w:pPr>
-      <w:r>
-        <w:rPr>
-          <w:rFonts w:ascii="Times New Roman" w:hAnsi="Times New Roman" w:cs="Times New Roman"/>
-          <w:sz w:val="24"/>
-          <w:szCs w:val="24"/>
-        </w:rPr>
-        <w:t>RF3: El administrador debe poder leer y visualizar una lista completa de clientes registrados en el sistema, con detalles como nombre, correo electrónico, historial de compras y estado de la cuenta.</w:t>
-      </w:r>
-    </w:p>
-    <w:p>
-      <w:pPr>
-        <w:spacing w:line="360" w:lineRule="auto"/>
-        <w:jc w:val="both"/>
-        <w:rPr>
-          <w:rFonts w:ascii="Times New Roman" w:hAnsi="Times New Roman" w:cs="Times New Roman"/>
-          <w:sz w:val="24"/>
-          <w:szCs w:val="24"/>
-        </w:rPr>
-      </w:pPr>
-      <w:r>
-        <w:rPr>
-          <w:rFonts w:ascii="Times New Roman" w:hAnsi="Times New Roman" w:cs="Times New Roman"/>
-          <w:sz w:val="24"/>
-          <w:szCs w:val="24"/>
-        </w:rPr>
         <w:t>RF4: El administrador debe poder buscar y filtrar clientes por diferentes criterios, como nombre, correo electrónico, fecha de registro, o estado de la cuenta.</w:t>
       </w:r>
     </w:p>
     <w:p>
       <w:pPr>
-        <w:spacing w:line="360" w:lineRule="auto"/>
         <w:jc w:val="both"/>
         <w:rPr>
           <w:rFonts w:ascii="Times New Roman" w:hAnsi="Times New Roman" w:cs="Times New Roman"/>
@@ -3026,7 +2937,6 @@
     </w:p>
     <w:p>
       <w:pPr>
-        <w:spacing w:line="360" w:lineRule="auto"/>
         <w:jc w:val="both"/>
         <w:rPr>
           <w:rFonts w:ascii="Times New Roman" w:hAnsi="Times New Roman" w:cs="Times New Roman"/>
@@ -3045,7 +2955,6 @@
     </w:p>
     <w:p>
       <w:pPr>
-        <w:spacing w:line="360" w:lineRule="auto"/>
         <w:jc w:val="both"/>
         <w:rPr>
           <w:rFonts w:ascii="Times New Roman" w:hAnsi="Times New Roman" w:cs="Times New Roman"/>
@@ -3064,7 +2973,6 @@
     </w:p>
     <w:p>
       <w:pPr>
-        <w:spacing w:line="360" w:lineRule="auto"/>
         <w:jc w:val="both"/>
         <w:rPr>
           <w:rFonts w:ascii="Times New Roman" w:hAnsi="Times New Roman" w:cs="Times New Roman"/>
@@ -3087,7 +2995,6 @@
     </w:p>
     <w:p>
       <w:pPr>
-        <w:spacing w:line="360" w:lineRule="auto"/>
         <w:jc w:val="both"/>
         <w:rPr>
           <w:rFonts w:ascii="Times New Roman" w:hAnsi="Times New Roman" w:cs="Times New Roman"/>
@@ -3106,7 +3013,100 @@
     </w:p>
     <w:p>
       <w:pPr>
-        <w:spacing w:line="360" w:lineRule="auto"/>
+        <w:jc w:val="both"/>
+        <w:rPr>
+          <w:rFonts w:ascii="Times New Roman" w:hAnsi="Times New Roman" w:cs="Times New Roman"/>
+          <w:sz w:val="24"/>
+          <w:szCs w:val="24"/>
+        </w:rPr>
+      </w:pPr>
+      <w:r>
+        <w:rPr>
+          <w:rFonts w:ascii="Times New Roman" w:hAnsi="Times New Roman" w:cs="Times New Roman"/>
+          <w:sz w:val="24"/>
+          <w:szCs w:val="24"/>
+        </w:rPr>
+        <w:t>RF8: Antes de eliminar una cuenta, el sistema debe solicitar una confirmación para evitar eliminaciones accidentales.</w:t>
+      </w:r>
+    </w:p>
+    <w:p>
+      <w:pPr>
+        <w:jc w:val="both"/>
+        <w:rPr>
+          <w:rFonts w:ascii="Times New Roman" w:hAnsi="Times New Roman" w:cs="Times New Roman"/>
+          <w:b/>
+          <w:bCs/>
+          <w:sz w:val="24"/>
+          <w:szCs w:val="24"/>
+        </w:rPr>
+      </w:pPr>
+      <w:r>
+        <w:rPr>
+          <w:rFonts w:ascii="Times New Roman" w:hAnsi="Times New Roman" w:cs="Times New Roman"/>
+          <w:b/>
+          <w:bCs/>
+          <w:sz w:val="24"/>
+          <w:szCs w:val="24"/>
+        </w:rPr>
+        <w:t>4. Requerimientos No Funcionales</w:t>
+      </w:r>
+    </w:p>
+    <w:p>
+      <w:pPr>
+        <w:jc w:val="both"/>
+        <w:rPr>
+          <w:rFonts w:ascii="Times New Roman" w:hAnsi="Times New Roman" w:cs="Times New Roman"/>
+          <w:sz w:val="24"/>
+          <w:szCs w:val="24"/>
+        </w:rPr>
+      </w:pPr>
+      <w:r>
+        <w:rPr>
+          <w:rFonts w:ascii="Times New Roman" w:hAnsi="Times New Roman" w:cs="Times New Roman"/>
+          <w:sz w:val="24"/>
+          <w:szCs w:val="24"/>
+        </w:rPr>
+        <w:t>RNF1: El sistema debe ser accesible desde dispositivos móviles y de escritorio, con un diseño responsivo.</w:t>
+      </w:r>
+    </w:p>
+    <w:p>
+      <w:pPr>
+        <w:jc w:val="both"/>
+        <w:rPr>
+          <w:rFonts w:ascii="Times New Roman" w:hAnsi="Times New Roman" w:cs="Times New Roman"/>
+          <w:sz w:val="24"/>
+          <w:szCs w:val="24"/>
+        </w:rPr>
+      </w:pPr>
+      <w:r>
+        <w:rPr>
+          <w:rFonts w:ascii="Times New Roman" w:hAnsi="Times New Roman" w:cs="Times New Roman"/>
+          <w:sz w:val="24"/>
+          <w:szCs w:val="24"/>
+        </w:rPr>
+        <w:t>RNF2: La interfaz para la gestión de clientes debe ser intuitiva y fácil de usar, con tiempos de respuesta rápidos.</w:t>
+      </w:r>
+    </w:p>
+    <w:p>
+      <w:pPr>
+        <w:jc w:val="both"/>
+        <w:rPr>
+          <w:rFonts w:ascii="Times New Roman" w:hAnsi="Times New Roman" w:cs="Times New Roman"/>
+          <w:sz w:val="24"/>
+          <w:szCs w:val="24"/>
+        </w:rPr>
+      </w:pPr>
+      <w:r>
+        <w:rPr>
+          <w:rFonts w:ascii="Times New Roman" w:hAnsi="Times New Roman" w:cs="Times New Roman"/>
+          <w:sz w:val="24"/>
+          <w:szCs w:val="24"/>
+        </w:rPr>
+        <w:t>RNF3: El sistema debe cumplir con las normativas de seguridad, protegiendo la información personal de los clientes.</w:t>
+      </w:r>
+    </w:p>
+    <w:p>
+      <w:pPr>
         <w:jc w:val="both"/>
         <w:rPr>
           <w:rFonts w:ascii="Times New Roman" w:hAnsi="Times New Roman" w:cs="Times New Roman"/>
@@ -3121,105 +3121,6 @@
           <w:szCs w:val="24"/>
         </w:rPr>
         <w:lastRenderedPageBreak/>
-        <w:t>RF8: Antes de eliminar una cuenta, el sistema debe solicitar una confirmación para evitar eliminaciones accidentales.</w:t>
-      </w:r>
-    </w:p>
-    <w:p>
-      <w:pPr>
-        <w:spacing w:line="360" w:lineRule="auto"/>
-        <w:jc w:val="both"/>
-        <w:rPr>
-          <w:rFonts w:ascii="Times New Roman" w:hAnsi="Times New Roman" w:cs="Times New Roman"/>
-          <w:b/>
-          <w:bCs/>
-          <w:sz w:val="24"/>
-          <w:szCs w:val="24"/>
-        </w:rPr>
-      </w:pPr>
-      <w:r>
-        <w:rPr>
-          <w:rFonts w:ascii="Times New Roman" w:hAnsi="Times New Roman" w:cs="Times New Roman"/>
-          <w:b/>
-          <w:bCs/>
-          <w:sz w:val="24"/>
-          <w:szCs w:val="24"/>
-        </w:rPr>
-        <w:t>4. Requerimientos No Funcionales</w:t>
-      </w:r>
-    </w:p>
-    <w:p>
-      <w:pPr>
-        <w:spacing w:line="360" w:lineRule="auto"/>
-        <w:jc w:val="both"/>
-        <w:rPr>
-          <w:rFonts w:ascii="Times New Roman" w:hAnsi="Times New Roman" w:cs="Times New Roman"/>
-          <w:sz w:val="24"/>
-          <w:szCs w:val="24"/>
-        </w:rPr>
-      </w:pPr>
-      <w:r>
-        <w:rPr>
-          <w:rFonts w:ascii="Times New Roman" w:hAnsi="Times New Roman" w:cs="Times New Roman"/>
-          <w:sz w:val="24"/>
-          <w:szCs w:val="24"/>
-        </w:rPr>
-        <w:t>RNF1: El sistema debe ser accesible desde dispositivos móviles y de escritorio, con un diseño responsivo.</w:t>
-      </w:r>
-    </w:p>
-    <w:p>
-      <w:pPr>
-        <w:spacing w:line="360" w:lineRule="auto"/>
-        <w:jc w:val="both"/>
-        <w:rPr>
-          <w:rFonts w:ascii="Times New Roman" w:hAnsi="Times New Roman" w:cs="Times New Roman"/>
-          <w:sz w:val="24"/>
-          <w:szCs w:val="24"/>
-        </w:rPr>
-      </w:pPr>
-      <w:r>
-        <w:rPr>
-          <w:rFonts w:ascii="Times New Roman" w:hAnsi="Times New Roman" w:cs="Times New Roman"/>
-          <w:sz w:val="24"/>
-          <w:szCs w:val="24"/>
-        </w:rPr>
-        <w:t>RNF2: La interfaz para la gestión de clientes debe ser intuitiva y fácil de usar, con tiempos de respuesta rápidos.</w:t>
-      </w:r>
-    </w:p>
-    <w:p>
-      <w:pPr>
-        <w:spacing w:line="360" w:lineRule="auto"/>
-        <w:jc w:val="both"/>
-        <w:rPr>
-          <w:rFonts w:ascii="Times New Roman" w:hAnsi="Times New Roman" w:cs="Times New Roman"/>
-          <w:sz w:val="24"/>
-          <w:szCs w:val="24"/>
-        </w:rPr>
-      </w:pPr>
-      <w:r>
-        <w:rPr>
-          <w:rFonts w:ascii="Times New Roman" w:hAnsi="Times New Roman" w:cs="Times New Roman"/>
-          <w:sz w:val="24"/>
-          <w:szCs w:val="24"/>
-        </w:rPr>
-        <w:t>RNF3: El sistema debe cumplir con las normativas de seguridad, protegiendo la información personal de los clientes.</w:t>
-      </w:r>
-    </w:p>
-    <w:p>
-      <w:pPr>
-        <w:spacing w:line="360" w:lineRule="auto"/>
-        <w:jc w:val="both"/>
-        <w:rPr>
-          <w:rFonts w:ascii="Times New Roman" w:hAnsi="Times New Roman" w:cs="Times New Roman"/>
-          <w:sz w:val="24"/>
-          <w:szCs w:val="24"/>
-        </w:rPr>
-      </w:pPr>
-      <w:r>
-        <w:rPr>
-          <w:rFonts w:ascii="Times New Roman" w:hAnsi="Times New Roman" w:cs="Times New Roman"/>
-          <w:sz w:val="24"/>
-          <w:szCs w:val="24"/>
-        </w:rPr>
         <w:t>RNF4: El sistema debe ser escalable para manejar un número creciente de clientes y operaciones</w:t>
       </w:r>
       <w:sdt>
@@ -3232,6 +3133,7 @@
           <w:id w:val="-1423183506"/>
           <w:citation/>
         </w:sdtPr>
+        <w:sdtEndPr/>
         <w:sdtContent>
           <w:r>
             <w:rPr>
@@ -3288,6 +3190,7 @@
           <w:id w:val="189425615"/>
           <w:citation/>
         </w:sdtPr>
+        <w:sdtEndPr/>
         <w:sdtContent>
           <w:r>
             <w:rPr>
@@ -3340,103 +3243,11 @@
           <w:sz w:val="24"/>
           <w:szCs w:val="24"/>
         </w:rPr>
-        <w:t>.</w:t>
-      </w:r>
-    </w:p>
-    <w:p>
-      <w:pPr>
-        <w:spacing w:line="360" w:lineRule="auto"/>
-        <w:jc w:val="both"/>
-        <w:rPr>
-          <w:rFonts w:ascii="Times New Roman" w:hAnsi="Times New Roman" w:cs="Times New Roman"/>
-          <w:sz w:val="24"/>
-          <w:szCs w:val="24"/>
-        </w:rPr>
-      </w:pPr>
-      <w:r>
-        <w:rPr>
-          <w:rFonts w:ascii="Times New Roman" w:hAnsi="Times New Roman" w:cs="Times New Roman"/>
-          <w:sz w:val="24"/>
-          <w:szCs w:val="24"/>
-        </w:rPr>
-        <w:t> </w:t>
-      </w:r>
-    </w:p>
-    <w:p>
-      <w:pPr>
-        <w:spacing w:line="360" w:lineRule="auto"/>
-        <w:jc w:val="both"/>
-        <w:rPr>
-          <w:rFonts w:ascii="Times New Roman" w:hAnsi="Times New Roman" w:cs="Times New Roman"/>
-          <w:sz w:val="24"/>
-          <w:szCs w:val="24"/>
-        </w:rPr>
-      </w:pPr>
-      <w:r>
-        <w:rPr>
-          <w:rFonts w:ascii="Times New Roman" w:hAnsi="Times New Roman" w:cs="Times New Roman"/>
-          <w:sz w:val="24"/>
-          <w:szCs w:val="24"/>
-        </w:rPr>
-        <w:t> </w:t>
-      </w:r>
-    </w:p>
-    <w:p>
-      <w:pPr>
-        <w:spacing w:line="360" w:lineRule="auto"/>
-        <w:jc w:val="both"/>
-        <w:rPr>
-          <w:rFonts w:ascii="Times New Roman" w:hAnsi="Times New Roman" w:cs="Times New Roman"/>
-          <w:sz w:val="24"/>
-          <w:szCs w:val="24"/>
-        </w:rPr>
-      </w:pPr>
-    </w:p>
-    <w:p>
-      <w:pPr>
-        <w:spacing w:line="360" w:lineRule="auto"/>
-        <w:jc w:val="both"/>
-        <w:rPr>
-          <w:rFonts w:ascii="Times New Roman" w:hAnsi="Times New Roman" w:cs="Times New Roman"/>
-          <w:b/>
-          <w:bCs/>
-          <w:sz w:val="24"/>
-          <w:szCs w:val="24"/>
-        </w:rPr>
-      </w:pPr>
-      <w:r>
-        <w:rPr>
-          <w:rFonts w:ascii="Times New Roman" w:hAnsi="Times New Roman" w:cs="Times New Roman"/>
-          <w:b/>
-          <w:bCs/>
-          <w:sz w:val="24"/>
-          <w:szCs w:val="24"/>
-        </w:rPr>
-        <w:t>Especificación de Requerimientos Funcionales</w:t>
-      </w:r>
-    </w:p>
-    <w:p>
-      <w:pPr>
-        <w:spacing w:line="360" w:lineRule="auto"/>
-        <w:jc w:val="both"/>
-        <w:rPr>
-          <w:rFonts w:ascii="Times New Roman" w:hAnsi="Times New Roman" w:cs="Times New Roman"/>
-          <w:sz w:val="24"/>
-          <w:szCs w:val="24"/>
-        </w:rPr>
-      </w:pPr>
-      <w:r>
-        <w:rPr>
-          <w:rFonts w:ascii="Times New Roman" w:hAnsi="Times New Roman" w:cs="Times New Roman"/>
-          <w:sz w:val="24"/>
-          <w:szCs w:val="24"/>
-        </w:rPr>
-        <w:t> </w:t>
-      </w:r>
-    </w:p>
-    <w:p>
-      <w:pPr>
-        <w:spacing w:line="360" w:lineRule="auto"/>
+        <w:t>. </w:t>
+      </w:r>
+    </w:p>
+    <w:p>
+      <w:pPr>
         <w:jc w:val="both"/>
         <w:rPr>
           <w:rFonts w:ascii="Times New Roman" w:hAnsi="Times New Roman" w:cs="Times New Roman"/>
@@ -3459,7 +3270,6 @@
     </w:p>
     <w:p>
       <w:pPr>
-        <w:spacing w:line="360" w:lineRule="auto"/>
         <w:jc w:val="both"/>
         <w:rPr>
           <w:rFonts w:ascii="Times New Roman" w:hAnsi="Times New Roman" w:cs="Times New Roman"/>
@@ -3482,7 +3292,6 @@
     </w:p>
     <w:p>
       <w:pPr>
-        <w:spacing w:line="360" w:lineRule="auto"/>
         <w:jc w:val="both"/>
         <w:rPr>
           <w:rFonts w:ascii="Times New Roman" w:hAnsi="Times New Roman" w:cs="Times New Roman"/>
@@ -3505,7 +3314,6 @@
     </w:p>
     <w:p>
       <w:pPr>
-        <w:spacing w:line="360" w:lineRule="auto"/>
         <w:jc w:val="both"/>
         <w:rPr>
           <w:rFonts w:ascii="Times New Roman" w:hAnsi="Times New Roman" w:cs="Times New Roman"/>
@@ -3524,7 +3332,6 @@
     </w:p>
     <w:p>
       <w:pPr>
-        <w:spacing w:line="360" w:lineRule="auto"/>
         <w:jc w:val="both"/>
         <w:rPr>
           <w:rFonts w:ascii="Times New Roman" w:hAnsi="Times New Roman" w:cs="Times New Roman"/>
@@ -3547,7 +3354,6 @@
     </w:p>
     <w:p>
       <w:pPr>
-        <w:spacing w:line="360" w:lineRule="auto"/>
         <w:jc w:val="both"/>
         <w:rPr>
           <w:rFonts w:ascii="Times New Roman" w:hAnsi="Times New Roman" w:cs="Times New Roman"/>
@@ -3570,7 +3376,175 @@
     </w:p>
     <w:p>
       <w:pPr>
-        <w:spacing w:line="360" w:lineRule="auto"/>
+        <w:jc w:val="both"/>
+        <w:rPr>
+          <w:rFonts w:ascii="Times New Roman" w:hAnsi="Times New Roman" w:cs="Times New Roman"/>
+          <w:sz w:val="24"/>
+          <w:szCs w:val="24"/>
+        </w:rPr>
+      </w:pPr>
+      <w:r>
+        <w:rPr>
+          <w:rFonts w:ascii="Times New Roman" w:hAnsi="Times New Roman" w:cs="Times New Roman"/>
+          <w:sz w:val="24"/>
+          <w:szCs w:val="24"/>
+        </w:rPr>
+        <w:t>RF1: El sistema debe permitir al administrador crear una nueva cuenta de cliente, ingresando información básica como:</w:t>
+      </w:r>
+    </w:p>
+    <w:p>
+      <w:pPr>
+        <w:pStyle w:val="Prrafodelista"/>
+        <w:numPr>
+          <w:ilvl w:val="0"/>
+          <w:numId w:val="5"/>
+        </w:numPr>
+        <w:jc w:val="both"/>
+        <w:rPr>
+          <w:rFonts w:ascii="Times New Roman" w:hAnsi="Times New Roman" w:cs="Times New Roman"/>
+          <w:sz w:val="24"/>
+          <w:szCs w:val="24"/>
+        </w:rPr>
+      </w:pPr>
+      <w:r>
+        <w:rPr>
+          <w:rFonts w:ascii="Times New Roman" w:hAnsi="Times New Roman" w:cs="Times New Roman"/>
+          <w:sz w:val="24"/>
+          <w:szCs w:val="24"/>
+        </w:rPr>
+        <w:t>Nombre completo.</w:t>
+      </w:r>
+    </w:p>
+    <w:p>
+      <w:pPr>
+        <w:pStyle w:val="Prrafodelista"/>
+        <w:numPr>
+          <w:ilvl w:val="0"/>
+          <w:numId w:val="5"/>
+        </w:numPr>
+        <w:jc w:val="both"/>
+        <w:rPr>
+          <w:rFonts w:ascii="Times New Roman" w:hAnsi="Times New Roman" w:cs="Times New Roman"/>
+          <w:sz w:val="24"/>
+          <w:szCs w:val="24"/>
+        </w:rPr>
+      </w:pPr>
+      <w:r>
+        <w:rPr>
+          <w:rFonts w:ascii="Times New Roman" w:hAnsi="Times New Roman" w:cs="Times New Roman"/>
+          <w:sz w:val="24"/>
+          <w:szCs w:val="24"/>
+        </w:rPr>
+        <w:t>Dirección de correo electrónico.</w:t>
+      </w:r>
+    </w:p>
+    <w:p>
+      <w:pPr>
+        <w:pStyle w:val="Prrafodelista"/>
+        <w:numPr>
+          <w:ilvl w:val="0"/>
+          <w:numId w:val="5"/>
+        </w:numPr>
+        <w:jc w:val="both"/>
+        <w:rPr>
+          <w:rFonts w:ascii="Times New Roman" w:hAnsi="Times New Roman" w:cs="Times New Roman"/>
+          <w:sz w:val="24"/>
+          <w:szCs w:val="24"/>
+        </w:rPr>
+      </w:pPr>
+      <w:r>
+        <w:rPr>
+          <w:rFonts w:ascii="Times New Roman" w:hAnsi="Times New Roman" w:cs="Times New Roman"/>
+          <w:sz w:val="24"/>
+          <w:szCs w:val="24"/>
+        </w:rPr>
+        <w:t>Número de teléfono.</w:t>
+      </w:r>
+    </w:p>
+    <w:p>
+      <w:pPr>
+        <w:pStyle w:val="Prrafodelista"/>
+        <w:numPr>
+          <w:ilvl w:val="0"/>
+          <w:numId w:val="5"/>
+        </w:numPr>
+        <w:jc w:val="both"/>
+        <w:rPr>
+          <w:rFonts w:ascii="Times New Roman" w:hAnsi="Times New Roman" w:cs="Times New Roman"/>
+          <w:sz w:val="24"/>
+          <w:szCs w:val="24"/>
+        </w:rPr>
+      </w:pPr>
+      <w:r>
+        <w:rPr>
+          <w:rFonts w:ascii="Times New Roman" w:hAnsi="Times New Roman" w:cs="Times New Roman"/>
+          <w:sz w:val="24"/>
+          <w:szCs w:val="24"/>
+        </w:rPr>
+        <w:t>Dirección física.</w:t>
+      </w:r>
+    </w:p>
+    <w:p>
+      <w:pPr>
+        <w:pStyle w:val="Prrafodelista"/>
+        <w:numPr>
+          <w:ilvl w:val="0"/>
+          <w:numId w:val="5"/>
+        </w:numPr>
+        <w:jc w:val="both"/>
+        <w:rPr>
+          <w:rFonts w:ascii="Times New Roman" w:hAnsi="Times New Roman" w:cs="Times New Roman"/>
+          <w:sz w:val="24"/>
+          <w:szCs w:val="24"/>
+        </w:rPr>
+      </w:pPr>
+      <w:r>
+        <w:rPr>
+          <w:rFonts w:ascii="Times New Roman" w:hAnsi="Times New Roman" w:cs="Times New Roman"/>
+          <w:sz w:val="24"/>
+          <w:szCs w:val="24"/>
+        </w:rPr>
+        <w:t>Fecha de nacimiento (opcional).</w:t>
+      </w:r>
+    </w:p>
+    <w:p>
+      <w:pPr>
+        <w:jc w:val="both"/>
+        <w:rPr>
+          <w:rFonts w:ascii="Times New Roman" w:hAnsi="Times New Roman" w:cs="Times New Roman"/>
+          <w:sz w:val="24"/>
+          <w:szCs w:val="24"/>
+        </w:rPr>
+      </w:pPr>
+      <w:r>
+        <w:rPr>
+          <w:rFonts w:ascii="Times New Roman" w:hAnsi="Times New Roman" w:cs="Times New Roman"/>
+          <w:sz w:val="24"/>
+          <w:szCs w:val="24"/>
+        </w:rPr>
+        <w:t>RF2: El sistema debe enviar un correo electrónico de bienvenida al cliente cuando se crea una nueva cuenta.</w:t>
+      </w:r>
+    </w:p>
+    <w:p>
+      <w:pPr>
+        <w:jc w:val="both"/>
+        <w:rPr>
+          <w:rFonts w:ascii="Times New Roman" w:hAnsi="Times New Roman" w:cs="Times New Roman"/>
+          <w:sz w:val="24"/>
+          <w:szCs w:val="24"/>
+        </w:rPr>
+      </w:pPr>
+      <w:r>
+        <w:rPr>
+          <w:rFonts w:ascii="Times New Roman" w:hAnsi="Times New Roman" w:cs="Times New Roman"/>
+          <w:sz w:val="24"/>
+          <w:szCs w:val="24"/>
+        </w:rPr>
+        <w:t>2.2. Lectura y Visualización de Información de Clientes</w:t>
+      </w:r>
+    </w:p>
+    <w:p>
+      <w:pPr>
         <w:jc w:val="both"/>
         <w:rPr>
           <w:rFonts w:ascii="Times New Roman" w:hAnsi="Times New Roman" w:cs="Times New Roman"/>
@@ -3585,12 +3559,16 @@
           <w:szCs w:val="24"/>
         </w:rPr>
         <w:lastRenderedPageBreak/>
-        <w:t>RF1: El sistema debe permitir al administrador crear una nueva cuenta de cliente, ingresando información básica como:</w:t>
-      </w:r>
-    </w:p>
-    <w:p>
-      <w:pPr>
-        <w:spacing w:line="360" w:lineRule="auto"/>
+        <w:t>RF3: El sistema debe permitir al administrador visualizar una lista completa de clientes registrados, mostrando información relevante como:</w:t>
+      </w:r>
+    </w:p>
+    <w:p>
+      <w:pPr>
+        <w:pStyle w:val="Prrafodelista"/>
+        <w:numPr>
+          <w:ilvl w:val="0"/>
+          <w:numId w:val="12"/>
+        </w:numPr>
         <w:jc w:val="both"/>
         <w:rPr>
           <w:rFonts w:ascii="Times New Roman" w:hAnsi="Times New Roman" w:cs="Times New Roman"/>
@@ -3609,7 +3587,11 @@
     </w:p>
     <w:p>
       <w:pPr>
-        <w:spacing w:line="360" w:lineRule="auto"/>
+        <w:pStyle w:val="Prrafodelista"/>
+        <w:numPr>
+          <w:ilvl w:val="0"/>
+          <w:numId w:val="12"/>
+        </w:numPr>
         <w:jc w:val="both"/>
         <w:rPr>
           <w:rFonts w:ascii="Times New Roman" w:hAnsi="Times New Roman" w:cs="Times New Roman"/>
@@ -3628,7 +3610,11 @@
     </w:p>
     <w:p>
       <w:pPr>
-        <w:spacing w:line="360" w:lineRule="auto"/>
+        <w:pStyle w:val="Prrafodelista"/>
+        <w:numPr>
+          <w:ilvl w:val="0"/>
+          <w:numId w:val="12"/>
+        </w:numPr>
         <w:jc w:val="both"/>
         <w:rPr>
           <w:rFonts w:ascii="Times New Roman" w:hAnsi="Times New Roman" w:cs="Times New Roman"/>
@@ -3647,7 +3633,126 @@
     </w:p>
     <w:p>
       <w:pPr>
-        <w:spacing w:line="360" w:lineRule="auto"/>
+        <w:jc w:val="both"/>
+        <w:rPr>
+          <w:rFonts w:ascii="Times New Roman" w:hAnsi="Times New Roman" w:cs="Times New Roman"/>
+          <w:sz w:val="24"/>
+          <w:szCs w:val="24"/>
+        </w:rPr>
+      </w:pPr>
+      <w:r>
+        <w:rPr>
+          <w:rFonts w:ascii="Times New Roman" w:hAnsi="Times New Roman" w:cs="Times New Roman"/>
+          <w:sz w:val="24"/>
+          <w:szCs w:val="24"/>
+        </w:rPr>
+        <w:t xml:space="preserve">2.3. </w:t>
+      </w:r>
+      <w:r>
+        <w:rPr>
+          <w:rFonts w:ascii="Times New Roman" w:hAnsi="Times New Roman" w:cs="Times New Roman"/>
+          <w:b/>
+          <w:bCs/>
+          <w:sz w:val="24"/>
+          <w:szCs w:val="24"/>
+        </w:rPr>
+        <w:t>Actualización de Información de Clientes</w:t>
+      </w:r>
+    </w:p>
+    <w:p>
+      <w:pPr>
+        <w:jc w:val="both"/>
+        <w:rPr>
+          <w:rFonts w:ascii="Times New Roman" w:hAnsi="Times New Roman" w:cs="Times New Roman"/>
+          <w:sz w:val="24"/>
+          <w:szCs w:val="24"/>
+        </w:rPr>
+      </w:pPr>
+      <w:r>
+        <w:rPr>
+          <w:rFonts w:ascii="Times New Roman" w:hAnsi="Times New Roman" w:cs="Times New Roman"/>
+          <w:sz w:val="24"/>
+          <w:szCs w:val="24"/>
+        </w:rPr>
+        <w:t>RF3: El sistema debe permitir al administrador actualizar la información de un cliente, incluyendo:</w:t>
+      </w:r>
+    </w:p>
+    <w:p>
+      <w:pPr>
+        <w:pStyle w:val="Prrafodelista"/>
+        <w:numPr>
+          <w:ilvl w:val="0"/>
+          <w:numId w:val="13"/>
+        </w:numPr>
+        <w:jc w:val="both"/>
+        <w:rPr>
+          <w:rFonts w:ascii="Times New Roman" w:hAnsi="Times New Roman" w:cs="Times New Roman"/>
+          <w:sz w:val="24"/>
+          <w:szCs w:val="24"/>
+        </w:rPr>
+      </w:pPr>
+      <w:r>
+        <w:rPr>
+          <w:rFonts w:ascii="Times New Roman" w:hAnsi="Times New Roman" w:cs="Times New Roman"/>
+          <w:sz w:val="24"/>
+          <w:szCs w:val="24"/>
+        </w:rPr>
+        <w:t>Nombre completo.</w:t>
+      </w:r>
+    </w:p>
+    <w:p>
+      <w:pPr>
+        <w:pStyle w:val="Prrafodelista"/>
+        <w:numPr>
+          <w:ilvl w:val="0"/>
+          <w:numId w:val="13"/>
+        </w:numPr>
+        <w:jc w:val="both"/>
+        <w:rPr>
+          <w:rFonts w:ascii="Times New Roman" w:hAnsi="Times New Roman" w:cs="Times New Roman"/>
+          <w:sz w:val="24"/>
+          <w:szCs w:val="24"/>
+        </w:rPr>
+      </w:pPr>
+      <w:r>
+        <w:rPr>
+          <w:rFonts w:ascii="Times New Roman" w:hAnsi="Times New Roman" w:cs="Times New Roman"/>
+          <w:sz w:val="24"/>
+          <w:szCs w:val="24"/>
+        </w:rPr>
+        <w:t>Dirección de correo electrónico.</w:t>
+      </w:r>
+    </w:p>
+    <w:p>
+      <w:pPr>
+        <w:pStyle w:val="Prrafodelista"/>
+        <w:numPr>
+          <w:ilvl w:val="0"/>
+          <w:numId w:val="13"/>
+        </w:numPr>
+        <w:jc w:val="both"/>
+        <w:rPr>
+          <w:rFonts w:ascii="Times New Roman" w:hAnsi="Times New Roman" w:cs="Times New Roman"/>
+          <w:sz w:val="24"/>
+          <w:szCs w:val="24"/>
+        </w:rPr>
+      </w:pPr>
+      <w:r>
+        <w:rPr>
+          <w:rFonts w:ascii="Times New Roman" w:hAnsi="Times New Roman" w:cs="Times New Roman"/>
+          <w:sz w:val="24"/>
+          <w:szCs w:val="24"/>
+        </w:rPr>
+        <w:t>Número de teléfono.</w:t>
+      </w:r>
+    </w:p>
+    <w:p>
+      <w:pPr>
+        <w:pStyle w:val="Prrafodelista"/>
+        <w:numPr>
+          <w:ilvl w:val="0"/>
+          <w:numId w:val="13"/>
+        </w:numPr>
         <w:jc w:val="both"/>
         <w:rPr>
           <w:rFonts w:ascii="Times New Roman" w:hAnsi="Times New Roman" w:cs="Times New Roman"/>
@@ -3666,264 +3771,6 @@
     </w:p>
     <w:p>
       <w:pPr>
-        <w:spacing w:line="360" w:lineRule="auto"/>
-        <w:jc w:val="both"/>
-        <w:rPr>
-          <w:rFonts w:ascii="Times New Roman" w:hAnsi="Times New Roman" w:cs="Times New Roman"/>
-          <w:sz w:val="24"/>
-          <w:szCs w:val="24"/>
-        </w:rPr>
-      </w:pPr>
-      <w:r>
-        <w:rPr>
-          <w:rFonts w:ascii="Times New Roman" w:hAnsi="Times New Roman" w:cs="Times New Roman"/>
-          <w:sz w:val="24"/>
-          <w:szCs w:val="24"/>
-        </w:rPr>
-        <w:t>Fecha de nacimiento (opcional).</w:t>
-      </w:r>
-    </w:p>
-    <w:p>
-      <w:pPr>
-        <w:spacing w:line="360" w:lineRule="auto"/>
-        <w:jc w:val="both"/>
-        <w:rPr>
-          <w:rFonts w:ascii="Times New Roman" w:hAnsi="Times New Roman" w:cs="Times New Roman"/>
-          <w:sz w:val="24"/>
-          <w:szCs w:val="24"/>
-        </w:rPr>
-      </w:pPr>
-      <w:r>
-        <w:rPr>
-          <w:rFonts w:ascii="Times New Roman" w:hAnsi="Times New Roman" w:cs="Times New Roman"/>
-          <w:sz w:val="24"/>
-          <w:szCs w:val="24"/>
-        </w:rPr>
-        <w:t>RF2: El sistema debe enviar un correo electrónico de bienvenida al cliente cuando se crea una nueva cuenta.</w:t>
-      </w:r>
-    </w:p>
-    <w:p>
-      <w:pPr>
-        <w:spacing w:line="360" w:lineRule="auto"/>
-        <w:jc w:val="both"/>
-        <w:rPr>
-          <w:rFonts w:ascii="Times New Roman" w:hAnsi="Times New Roman" w:cs="Times New Roman"/>
-          <w:sz w:val="24"/>
-          <w:szCs w:val="24"/>
-        </w:rPr>
-      </w:pPr>
-      <w:r>
-        <w:rPr>
-          <w:rFonts w:ascii="Times New Roman" w:hAnsi="Times New Roman" w:cs="Times New Roman"/>
-          <w:sz w:val="24"/>
-          <w:szCs w:val="24"/>
-        </w:rPr>
-        <w:t>2.2. Lectura y Visualización de Información de Clientes</w:t>
-      </w:r>
-    </w:p>
-    <w:p>
-      <w:pPr>
-        <w:spacing w:line="360" w:lineRule="auto"/>
-        <w:jc w:val="both"/>
-        <w:rPr>
-          <w:rFonts w:ascii="Times New Roman" w:hAnsi="Times New Roman" w:cs="Times New Roman"/>
-          <w:sz w:val="24"/>
-          <w:szCs w:val="24"/>
-        </w:rPr>
-      </w:pPr>
-      <w:r>
-        <w:rPr>
-          <w:rFonts w:ascii="Times New Roman" w:hAnsi="Times New Roman" w:cs="Times New Roman"/>
-          <w:sz w:val="24"/>
-          <w:szCs w:val="24"/>
-        </w:rPr>
-        <w:t>RF3: El sistema debe permitir al administrador visualizar una lista completa de clientes registrados, mostrando información relevante como:</w:t>
-      </w:r>
-    </w:p>
-    <w:p>
-      <w:pPr>
-        <w:spacing w:line="360" w:lineRule="auto"/>
-        <w:jc w:val="both"/>
-        <w:rPr>
-          <w:rFonts w:ascii="Times New Roman" w:hAnsi="Times New Roman" w:cs="Times New Roman"/>
-          <w:sz w:val="24"/>
-          <w:szCs w:val="24"/>
-        </w:rPr>
-      </w:pPr>
-      <w:r>
-        <w:rPr>
-          <w:rFonts w:ascii="Times New Roman" w:hAnsi="Times New Roman" w:cs="Times New Roman"/>
-          <w:sz w:val="24"/>
-          <w:szCs w:val="24"/>
-        </w:rPr>
-        <w:t>Nombre completo.</w:t>
-      </w:r>
-    </w:p>
-    <w:p>
-      <w:pPr>
-        <w:spacing w:line="360" w:lineRule="auto"/>
-        <w:jc w:val="both"/>
-        <w:rPr>
-          <w:rFonts w:ascii="Times New Roman" w:hAnsi="Times New Roman" w:cs="Times New Roman"/>
-          <w:sz w:val="24"/>
-          <w:szCs w:val="24"/>
-        </w:rPr>
-      </w:pPr>
-      <w:r>
-        <w:rPr>
-          <w:rFonts w:ascii="Times New Roman" w:hAnsi="Times New Roman" w:cs="Times New Roman"/>
-          <w:sz w:val="24"/>
-          <w:szCs w:val="24"/>
-        </w:rPr>
-        <w:t>Dirección de correo electrónico.</w:t>
-      </w:r>
-    </w:p>
-    <w:p>
-      <w:pPr>
-        <w:spacing w:line="360" w:lineRule="auto"/>
-        <w:jc w:val="both"/>
-        <w:rPr>
-          <w:rFonts w:ascii="Times New Roman" w:hAnsi="Times New Roman" w:cs="Times New Roman"/>
-          <w:sz w:val="24"/>
-          <w:szCs w:val="24"/>
-        </w:rPr>
-      </w:pPr>
-      <w:r>
-        <w:rPr>
-          <w:rFonts w:ascii="Times New Roman" w:hAnsi="Times New Roman" w:cs="Times New Roman"/>
-          <w:sz w:val="24"/>
-          <w:szCs w:val="24"/>
-        </w:rPr>
-        <w:t>Número de teléfono.</w:t>
-      </w:r>
-    </w:p>
-    <w:p>
-      <w:pPr>
-        <w:spacing w:line="360" w:lineRule="auto"/>
-        <w:jc w:val="both"/>
-        <w:rPr>
-          <w:rFonts w:ascii="Times New Roman" w:hAnsi="Times New Roman" w:cs="Times New Roman"/>
-          <w:sz w:val="24"/>
-          <w:szCs w:val="24"/>
-        </w:rPr>
-      </w:pPr>
-      <w:r>
-        <w:rPr>
-          <w:rFonts w:ascii="Times New Roman" w:hAnsi="Times New Roman" w:cs="Times New Roman"/>
-          <w:sz w:val="24"/>
-          <w:szCs w:val="24"/>
-        </w:rPr>
-        <w:t xml:space="preserve">2.3. </w:t>
-      </w:r>
-      <w:r>
-        <w:rPr>
-          <w:rFonts w:ascii="Times New Roman" w:hAnsi="Times New Roman" w:cs="Times New Roman"/>
-          <w:b/>
-          <w:bCs/>
-          <w:sz w:val="24"/>
-          <w:szCs w:val="24"/>
-        </w:rPr>
-        <w:t>Actualización de Información de Clientes</w:t>
-      </w:r>
-    </w:p>
-    <w:p>
-      <w:pPr>
-        <w:spacing w:line="360" w:lineRule="auto"/>
-        <w:jc w:val="both"/>
-        <w:rPr>
-          <w:rFonts w:ascii="Times New Roman" w:hAnsi="Times New Roman" w:cs="Times New Roman"/>
-          <w:sz w:val="24"/>
-          <w:szCs w:val="24"/>
-        </w:rPr>
-      </w:pPr>
-      <w:r>
-        <w:rPr>
-          <w:rFonts w:ascii="Times New Roman" w:hAnsi="Times New Roman" w:cs="Times New Roman"/>
-          <w:sz w:val="24"/>
-          <w:szCs w:val="24"/>
-        </w:rPr>
-        <w:t>RF3: El sistema debe permitir al administrador actualizar la información de un cliente, incluyendo:</w:t>
-      </w:r>
-    </w:p>
-    <w:p>
-      <w:pPr>
-        <w:spacing w:line="360" w:lineRule="auto"/>
-        <w:jc w:val="both"/>
-        <w:rPr>
-          <w:rFonts w:ascii="Times New Roman" w:hAnsi="Times New Roman" w:cs="Times New Roman"/>
-          <w:sz w:val="24"/>
-          <w:szCs w:val="24"/>
-        </w:rPr>
-      </w:pPr>
-      <w:r>
-        <w:rPr>
-          <w:rFonts w:ascii="Times New Roman" w:hAnsi="Times New Roman" w:cs="Times New Roman"/>
-          <w:sz w:val="24"/>
-          <w:szCs w:val="24"/>
-        </w:rPr>
-        <w:t>Nombre completo.</w:t>
-      </w:r>
-    </w:p>
-    <w:p>
-      <w:pPr>
-        <w:spacing w:line="360" w:lineRule="auto"/>
-        <w:jc w:val="both"/>
-        <w:rPr>
-          <w:rFonts w:ascii="Times New Roman" w:hAnsi="Times New Roman" w:cs="Times New Roman"/>
-          <w:sz w:val="24"/>
-          <w:szCs w:val="24"/>
-        </w:rPr>
-      </w:pPr>
-      <w:r>
-        <w:rPr>
-          <w:rFonts w:ascii="Times New Roman" w:hAnsi="Times New Roman" w:cs="Times New Roman"/>
-          <w:sz w:val="24"/>
-          <w:szCs w:val="24"/>
-        </w:rPr>
-        <w:t>Dirección de correo electrónico.</w:t>
-      </w:r>
-    </w:p>
-    <w:p>
-      <w:pPr>
-        <w:spacing w:line="360" w:lineRule="auto"/>
-        <w:jc w:val="both"/>
-        <w:rPr>
-          <w:rFonts w:ascii="Times New Roman" w:hAnsi="Times New Roman" w:cs="Times New Roman"/>
-          <w:sz w:val="24"/>
-          <w:szCs w:val="24"/>
-        </w:rPr>
-      </w:pPr>
-      <w:r>
-        <w:rPr>
-          <w:rFonts w:ascii="Times New Roman" w:hAnsi="Times New Roman" w:cs="Times New Roman"/>
-          <w:sz w:val="24"/>
-          <w:szCs w:val="24"/>
-        </w:rPr>
-        <w:t>Número de teléfono.</w:t>
-      </w:r>
-    </w:p>
-    <w:p>
-      <w:pPr>
-        <w:spacing w:line="360" w:lineRule="auto"/>
-        <w:jc w:val="both"/>
-        <w:rPr>
-          <w:rFonts w:ascii="Times New Roman" w:hAnsi="Times New Roman" w:cs="Times New Roman"/>
-          <w:sz w:val="24"/>
-          <w:szCs w:val="24"/>
-        </w:rPr>
-      </w:pPr>
-      <w:r>
-        <w:rPr>
-          <w:rFonts w:ascii="Times New Roman" w:hAnsi="Times New Roman" w:cs="Times New Roman"/>
-          <w:sz w:val="24"/>
-          <w:szCs w:val="24"/>
-        </w:rPr>
-        <w:t>Dirección física.</w:t>
-      </w:r>
-    </w:p>
-    <w:p>
-      <w:pPr>
-        <w:spacing w:line="360" w:lineRule="auto"/>
         <w:jc w:val="both"/>
         <w:rPr>
           <w:rFonts w:ascii="Times New Roman" w:hAnsi="Times New Roman" w:cs="Times New Roman"/>
@@ -3942,7 +3789,78 @@
     </w:p>
     <w:p>
       <w:pPr>
-        <w:spacing w:line="360" w:lineRule="auto"/>
+        <w:jc w:val="both"/>
+        <w:rPr>
+          <w:rFonts w:ascii="Times New Roman" w:hAnsi="Times New Roman" w:cs="Times New Roman"/>
+          <w:sz w:val="24"/>
+          <w:szCs w:val="24"/>
+        </w:rPr>
+      </w:pPr>
+      <w:r>
+        <w:rPr>
+          <w:rFonts w:ascii="Times New Roman" w:hAnsi="Times New Roman" w:cs="Times New Roman"/>
+          <w:sz w:val="24"/>
+          <w:szCs w:val="24"/>
+        </w:rPr>
+        <w:t>RF8: El sistema debe registrar todas las modificaciones realizadas en la cuenta de un cliente, guardando un historial de cambios con fecha y hora.</w:t>
+      </w:r>
+    </w:p>
+    <w:p>
+      <w:pPr>
+        <w:jc w:val="both"/>
+        <w:rPr>
+          <w:rFonts w:ascii="Times New Roman" w:hAnsi="Times New Roman" w:cs="Times New Roman"/>
+          <w:sz w:val="24"/>
+          <w:szCs w:val="24"/>
+        </w:rPr>
+      </w:pPr>
+      <w:r>
+        <w:rPr>
+          <w:rFonts w:ascii="Times New Roman" w:hAnsi="Times New Roman" w:cs="Times New Roman"/>
+          <w:sz w:val="24"/>
+          <w:szCs w:val="24"/>
+        </w:rPr>
+        <w:t>2.4. Eliminación de Clientes</w:t>
+      </w:r>
+    </w:p>
+    <w:p>
+      <w:pPr>
+        <w:jc w:val="both"/>
+        <w:rPr>
+          <w:rFonts w:ascii="Times New Roman" w:hAnsi="Times New Roman" w:cs="Times New Roman"/>
+          <w:sz w:val="24"/>
+          <w:szCs w:val="24"/>
+        </w:rPr>
+      </w:pPr>
+      <w:r>
+        <w:rPr>
+          <w:rFonts w:ascii="Times New Roman" w:hAnsi="Times New Roman" w:cs="Times New Roman"/>
+          <w:sz w:val="24"/>
+          <w:szCs w:val="24"/>
+        </w:rPr>
+        <w:t>RF9: El sistema debe permitir al administrador eliminar una cuenta de cliente, con las siguientes consideraciones:</w:t>
+      </w:r>
+    </w:p>
+    <w:p>
+      <w:pPr>
+        <w:jc w:val="both"/>
+        <w:rPr>
+          <w:rFonts w:ascii="Times New Roman" w:hAnsi="Times New Roman" w:cs="Times New Roman"/>
+          <w:sz w:val="24"/>
+          <w:szCs w:val="24"/>
+        </w:rPr>
+      </w:pPr>
+      <w:r>
+        <w:rPr>
+          <w:rFonts w:ascii="Times New Roman" w:hAnsi="Times New Roman" w:cs="Times New Roman"/>
+          <w:sz w:val="24"/>
+          <w:szCs w:val="24"/>
+        </w:rPr>
+        <w:t>Confirmación previa por parte del administrador antes de proceder con la eliminación.</w:t>
+      </w:r>
+    </w:p>
+    <w:p>
+      <w:pPr>
         <w:jc w:val="both"/>
         <w:rPr>
           <w:rFonts w:ascii="Times New Roman" w:hAnsi="Times New Roman" w:cs="Times New Roman"/>
@@ -3957,82 +3875,6 @@
           <w:szCs w:val="24"/>
         </w:rPr>
         <w:lastRenderedPageBreak/>
-        <w:t>RF8: El sistema debe registrar todas las modificaciones realizadas en la cuenta de un cliente, guardando un historial de cambios con fecha y hora.</w:t>
-      </w:r>
-    </w:p>
-    <w:p>
-      <w:pPr>
-        <w:spacing w:line="360" w:lineRule="auto"/>
-        <w:jc w:val="both"/>
-        <w:rPr>
-          <w:rFonts w:ascii="Times New Roman" w:hAnsi="Times New Roman" w:cs="Times New Roman"/>
-          <w:sz w:val="24"/>
-          <w:szCs w:val="24"/>
-        </w:rPr>
-      </w:pPr>
-      <w:r>
-        <w:rPr>
-          <w:rFonts w:ascii="Times New Roman" w:hAnsi="Times New Roman" w:cs="Times New Roman"/>
-          <w:sz w:val="24"/>
-          <w:szCs w:val="24"/>
-        </w:rPr>
-        <w:t>2.4. Eliminación de Clientes</w:t>
-      </w:r>
-    </w:p>
-    <w:p>
-      <w:pPr>
-        <w:spacing w:line="360" w:lineRule="auto"/>
-        <w:jc w:val="both"/>
-        <w:rPr>
-          <w:rFonts w:ascii="Times New Roman" w:hAnsi="Times New Roman" w:cs="Times New Roman"/>
-          <w:sz w:val="24"/>
-          <w:szCs w:val="24"/>
-        </w:rPr>
-      </w:pPr>
-      <w:r>
-        <w:rPr>
-          <w:rFonts w:ascii="Times New Roman" w:hAnsi="Times New Roman" w:cs="Times New Roman"/>
-          <w:sz w:val="24"/>
-          <w:szCs w:val="24"/>
-        </w:rPr>
-        <w:t>RF9: El sistema debe permitir al administrador eliminar una cuenta de cliente, con las siguientes consideraciones:</w:t>
-      </w:r>
-    </w:p>
-    <w:p>
-      <w:pPr>
-        <w:spacing w:line="360" w:lineRule="auto"/>
-        <w:jc w:val="both"/>
-        <w:rPr>
-          <w:rFonts w:ascii="Times New Roman" w:hAnsi="Times New Roman" w:cs="Times New Roman"/>
-          <w:sz w:val="24"/>
-          <w:szCs w:val="24"/>
-        </w:rPr>
-      </w:pPr>
-      <w:r>
-        <w:rPr>
-          <w:rFonts w:ascii="Times New Roman" w:hAnsi="Times New Roman" w:cs="Times New Roman"/>
-          <w:sz w:val="24"/>
-          <w:szCs w:val="24"/>
-        </w:rPr>
-        <w:t>Confirmación previa por parte del administrador antes de proceder con la eliminación.</w:t>
-      </w:r>
-    </w:p>
-    <w:p>
-      <w:pPr>
-        <w:spacing w:line="360" w:lineRule="auto"/>
-        <w:jc w:val="both"/>
-        <w:rPr>
-          <w:rFonts w:ascii="Times New Roman" w:hAnsi="Times New Roman" w:cs="Times New Roman"/>
-          <w:sz w:val="24"/>
-          <w:szCs w:val="24"/>
-        </w:rPr>
-      </w:pPr>
-      <w:r>
-        <w:rPr>
-          <w:rFonts w:ascii="Times New Roman" w:hAnsi="Times New Roman" w:cs="Times New Roman"/>
-          <w:sz w:val="24"/>
-          <w:szCs w:val="24"/>
-        </w:rPr>
         <w:t>Registro de la eliminación en un historial que incluya la razón de la eliminación (si aplica) y la fecha de eliminación</w:t>
       </w:r>
       <w:sdt>
@@ -4045,6 +3887,7 @@
           <w:id w:val="-765064642"/>
           <w:citation/>
         </w:sdtPr>
+        <w:sdtEndPr/>
         <w:sdtContent>
           <w:r>
             <w:rPr>
@@ -4102,31 +3945,6 @@
     </w:p>
     <w:p>
       <w:pPr>
-        <w:spacing w:line="360" w:lineRule="auto"/>
-        <w:jc w:val="both"/>
-        <w:rPr>
-          <w:rFonts w:ascii="Times New Roman" w:hAnsi="Times New Roman" w:cs="Times New Roman"/>
-          <w:sz w:val="24"/>
-          <w:szCs w:val="24"/>
-        </w:rPr>
-      </w:pPr>
-    </w:p>
-    <w:p>
-      <w:pPr>
-        <w:spacing w:line="360" w:lineRule="auto"/>
-        <w:jc w:val="both"/>
-        <w:rPr>
-          <w:rFonts w:ascii="Times New Roman" w:hAnsi="Times New Roman" w:cs="Times New Roman"/>
-          <w:b/>
-          <w:bCs/>
-          <w:sz w:val="24"/>
-          <w:szCs w:val="24"/>
-        </w:rPr>
-      </w:pPr>
-    </w:p>
-    <w:p>
-      <w:pPr>
-        <w:spacing w:line="360" w:lineRule="auto"/>
         <w:jc w:val="both"/>
         <w:rPr>
           <w:rFonts w:ascii="Times New Roman" w:hAnsi="Times New Roman" w:cs="Times New Roman"/>
@@ -4151,7 +3969,6 @@
     </w:p>
     <w:p>
       <w:pPr>
-        <w:spacing w:line="360" w:lineRule="auto"/>
         <w:jc w:val="both"/>
         <w:rPr>
           <w:rFonts w:ascii="Times New Roman" w:hAnsi="Times New Roman" w:cs="Times New Roman"/>
@@ -4179,7 +3996,6 @@
           <w:ilvl w:val="0"/>
           <w:numId w:val="6"/>
         </w:numPr>
-        <w:spacing w:line="360" w:lineRule="auto"/>
         <w:jc w:val="both"/>
         <w:rPr>
           <w:rFonts w:ascii="Times New Roman" w:hAnsi="Times New Roman" w:cs="Times New Roman"/>
@@ -4203,7 +4019,6 @@
           <w:ilvl w:val="0"/>
           <w:numId w:val="6"/>
         </w:numPr>
-        <w:spacing w:line="360" w:lineRule="auto"/>
         <w:jc w:val="both"/>
         <w:rPr>
           <w:rFonts w:ascii="Times New Roman" w:hAnsi="Times New Roman" w:cs="Times New Roman"/>
@@ -4227,7 +4042,6 @@
           <w:ilvl w:val="0"/>
           <w:numId w:val="6"/>
         </w:numPr>
-        <w:spacing w:line="360" w:lineRule="auto"/>
         <w:jc w:val="both"/>
         <w:rPr>
           <w:rFonts w:ascii="Times New Roman" w:hAnsi="Times New Roman" w:cs="Times New Roman"/>
@@ -4251,7 +4065,6 @@
           <w:ilvl w:val="0"/>
           <w:numId w:val="6"/>
         </w:numPr>
-        <w:spacing w:line="360" w:lineRule="auto"/>
         <w:jc w:val="both"/>
         <w:rPr>
           <w:rFonts w:ascii="Times New Roman" w:hAnsi="Times New Roman" w:cs="Times New Roman"/>
@@ -4275,7 +4088,6 @@
           <w:ilvl w:val="0"/>
           <w:numId w:val="6"/>
         </w:numPr>
-        <w:spacing w:line="360" w:lineRule="auto"/>
         <w:jc w:val="both"/>
         <w:rPr>
           <w:rFonts w:ascii="Times New Roman" w:hAnsi="Times New Roman" w:cs="Times New Roman"/>
@@ -4294,31 +4106,6 @@
     </w:p>
     <w:p>
       <w:pPr>
-        <w:spacing w:line="360" w:lineRule="auto"/>
-        <w:jc w:val="both"/>
-        <w:rPr>
-          <w:rFonts w:ascii="Times New Roman" w:hAnsi="Times New Roman" w:cs="Times New Roman"/>
-          <w:sz w:val="24"/>
-          <w:szCs w:val="24"/>
-        </w:rPr>
-      </w:pPr>
-    </w:p>
-    <w:p>
-      <w:pPr>
-        <w:spacing w:line="360" w:lineRule="auto"/>
-        <w:jc w:val="both"/>
-        <w:rPr>
-          <w:rFonts w:ascii="Times New Roman" w:hAnsi="Times New Roman" w:cs="Times New Roman"/>
-          <w:b/>
-          <w:bCs/>
-          <w:sz w:val="24"/>
-          <w:szCs w:val="24"/>
-        </w:rPr>
-      </w:pPr>
-    </w:p>
-    <w:p>
-      <w:pPr>
-        <w:spacing w:line="360" w:lineRule="auto"/>
         <w:jc w:val="both"/>
         <w:rPr>
           <w:rFonts w:ascii="Times New Roman" w:hAnsi="Times New Roman" w:cs="Times New Roman"/>
@@ -4346,7 +4133,6 @@
           <w:ilvl w:val="0"/>
           <w:numId w:val="7"/>
         </w:numPr>
-        <w:spacing w:line="360" w:lineRule="auto"/>
         <w:jc w:val="both"/>
         <w:rPr>
           <w:rFonts w:ascii="Times New Roman" w:hAnsi="Times New Roman" w:cs="Times New Roman"/>
@@ -4370,7 +4156,6 @@
           <w:ilvl w:val="0"/>
           <w:numId w:val="7"/>
         </w:numPr>
-        <w:spacing w:line="360" w:lineRule="auto"/>
         <w:jc w:val="both"/>
         <w:rPr>
           <w:rFonts w:ascii="Times New Roman" w:hAnsi="Times New Roman" w:cs="Times New Roman"/>
@@ -4394,7 +4179,6 @@
           <w:ilvl w:val="0"/>
           <w:numId w:val="7"/>
         </w:numPr>
-        <w:spacing w:line="360" w:lineRule="auto"/>
         <w:jc w:val="both"/>
         <w:rPr>
           <w:rFonts w:ascii="Times New Roman" w:hAnsi="Times New Roman" w:cs="Times New Roman"/>
@@ -4418,7 +4202,6 @@
           <w:ilvl w:val="0"/>
           <w:numId w:val="7"/>
         </w:numPr>
-        <w:spacing w:line="360" w:lineRule="auto"/>
         <w:jc w:val="both"/>
         <w:rPr>
           <w:rFonts w:ascii="Times New Roman" w:hAnsi="Times New Roman" w:cs="Times New Roman"/>
@@ -4442,7 +4225,6 @@
           <w:ilvl w:val="0"/>
           <w:numId w:val="7"/>
         </w:numPr>
-        <w:spacing w:line="360" w:lineRule="auto"/>
         <w:jc w:val="both"/>
         <w:rPr>
           <w:rFonts w:ascii="Times New Roman" w:hAnsi="Times New Roman" w:cs="Times New Roman"/>
@@ -4466,27 +4248,24 @@
           <w:ilvl w:val="0"/>
           <w:numId w:val="7"/>
         </w:numPr>
-        <w:spacing w:line="360" w:lineRule="auto"/>
-        <w:jc w:val="both"/>
-        <w:rPr>
-          <w:rFonts w:ascii="Times New Roman" w:hAnsi="Times New Roman" w:cs="Times New Roman"/>
-          <w:sz w:val="24"/>
-          <w:szCs w:val="24"/>
-        </w:rPr>
-      </w:pPr>
-      <w:r>
-        <w:rPr>
-          <w:rFonts w:ascii="Times New Roman" w:hAnsi="Times New Roman" w:cs="Times New Roman"/>
-          <w:sz w:val="24"/>
-          <w:szCs w:val="24"/>
-        </w:rPr>
-        <w:lastRenderedPageBreak/>
+        <w:jc w:val="both"/>
+        <w:rPr>
+          <w:rFonts w:ascii="Times New Roman" w:hAnsi="Times New Roman" w:cs="Times New Roman"/>
+          <w:sz w:val="24"/>
+          <w:szCs w:val="24"/>
+        </w:rPr>
+      </w:pPr>
+      <w:r>
+        <w:rPr>
+          <w:rFonts w:ascii="Times New Roman" w:hAnsi="Times New Roman" w:cs="Times New Roman"/>
+          <w:sz w:val="24"/>
+          <w:szCs w:val="24"/>
+        </w:rPr>
         <w:t>Dirección física</w:t>
       </w:r>
     </w:p>
     <w:p>
       <w:pPr>
-        <w:spacing w:line="360" w:lineRule="auto"/>
         <w:jc w:val="both"/>
         <w:rPr>
           <w:rFonts w:ascii="Times New Roman" w:hAnsi="Times New Roman" w:cs="Times New Roman"/>
@@ -4514,7 +4293,6 @@
           <w:ilvl w:val="0"/>
           <w:numId w:val="8"/>
         </w:numPr>
-        <w:spacing w:line="360" w:lineRule="auto"/>
         <w:jc w:val="both"/>
         <w:rPr>
           <w:rFonts w:ascii="Times New Roman" w:hAnsi="Times New Roman" w:cs="Times New Roman"/>
@@ -4538,7 +4316,6 @@
           <w:ilvl w:val="0"/>
           <w:numId w:val="8"/>
         </w:numPr>
-        <w:spacing w:line="360" w:lineRule="auto"/>
         <w:jc w:val="both"/>
         <w:rPr>
           <w:rFonts w:ascii="Times New Roman" w:hAnsi="Times New Roman" w:cs="Times New Roman"/>
@@ -4562,7 +4339,6 @@
           <w:ilvl w:val="0"/>
           <w:numId w:val="8"/>
         </w:numPr>
-        <w:spacing w:line="360" w:lineRule="auto"/>
         <w:jc w:val="both"/>
         <w:rPr>
           <w:rFonts w:ascii="Times New Roman" w:hAnsi="Times New Roman" w:cs="Times New Roman"/>
@@ -4586,20 +4362,20 @@
           <w:ilvl w:val="0"/>
           <w:numId w:val="8"/>
         </w:numPr>
-        <w:spacing w:line="360" w:lineRule="auto"/>
-        <w:jc w:val="both"/>
-        <w:rPr>
-          <w:rFonts w:ascii="Times New Roman" w:hAnsi="Times New Roman" w:cs="Times New Roman"/>
-          <w:sz w:val="24"/>
-          <w:szCs w:val="24"/>
-        </w:rPr>
-      </w:pPr>
-      <w:r>
-        <w:rPr>
-          <w:rFonts w:ascii="Times New Roman" w:hAnsi="Times New Roman" w:cs="Times New Roman"/>
-          <w:sz w:val="24"/>
-          <w:szCs w:val="24"/>
-        </w:rPr>
+        <w:jc w:val="both"/>
+        <w:rPr>
+          <w:rFonts w:ascii="Times New Roman" w:hAnsi="Times New Roman" w:cs="Times New Roman"/>
+          <w:sz w:val="24"/>
+          <w:szCs w:val="24"/>
+        </w:rPr>
+      </w:pPr>
+      <w:r>
+        <w:rPr>
+          <w:rFonts w:ascii="Times New Roman" w:hAnsi="Times New Roman" w:cs="Times New Roman"/>
+          <w:sz w:val="24"/>
+          <w:szCs w:val="24"/>
+        </w:rPr>
+        <w:lastRenderedPageBreak/>
         <w:t>Registro de la razón de eliminación (opcional) en un campo de texto</w:t>
       </w:r>
       <w:sdt>
@@ -4612,6 +4388,7 @@
           <w:id w:val="-1171489765"/>
           <w:citation/>
         </w:sdtPr>
+        <w:sdtEndPr/>
         <w:sdtContent>
           <w:r>
             <w:rPr>
@@ -4669,197 +4446,25 @@
     </w:p>
     <w:p>
       <w:pPr>
-        <w:spacing w:line="360" w:lineRule="auto"/>
-        <w:jc w:val="both"/>
-        <w:rPr>
-          <w:rFonts w:ascii="Times New Roman" w:hAnsi="Times New Roman" w:cs="Times New Roman"/>
-          <w:b/>
-          <w:bCs/>
-          <w:sz w:val="24"/>
-          <w:szCs w:val="24"/>
-        </w:rPr>
-      </w:pPr>
-    </w:p>
-    <w:p>
-      <w:pPr>
-        <w:spacing w:line="360" w:lineRule="auto"/>
-        <w:jc w:val="both"/>
-        <w:rPr>
-          <w:rFonts w:ascii="Times New Roman" w:hAnsi="Times New Roman" w:cs="Times New Roman"/>
-          <w:b/>
-          <w:bCs/>
-          <w:sz w:val="24"/>
-          <w:szCs w:val="24"/>
-        </w:rPr>
-      </w:pPr>
-      <w:r>
-        <w:rPr>
-          <w:rFonts w:ascii="Times New Roman" w:hAnsi="Times New Roman" w:cs="Times New Roman"/>
-          <w:b/>
-          <w:bCs/>
-          <w:sz w:val="24"/>
-          <w:szCs w:val="24"/>
-        </w:rPr>
-        <w:t>Mapas de Navegación</w:t>
-      </w:r>
-    </w:p>
-    <w:p>
-      <w:pPr>
-        <w:spacing w:line="360" w:lineRule="auto"/>
-        <w:jc w:val="both"/>
-        <w:rPr>
-          <w:rFonts w:ascii="Times New Roman" w:hAnsi="Times New Roman" w:cs="Times New Roman"/>
-          <w:b/>
-          <w:bCs/>
-          <w:sz w:val="24"/>
-          <w:szCs w:val="24"/>
-        </w:rPr>
-      </w:pPr>
-      <w:r>
-        <w:rPr>
-          <w:rFonts w:ascii="Times New Roman" w:hAnsi="Times New Roman" w:cs="Times New Roman"/>
-          <w:b/>
-          <w:bCs/>
-          <w:sz w:val="24"/>
-          <w:szCs w:val="24"/>
-        </w:rPr>
-        <w:t>Diseño de Interfaz de Usuario (UI):</w:t>
-      </w:r>
-    </w:p>
-    <w:p>
-      <w:pPr>
-        <w:spacing w:line="360" w:lineRule="auto"/>
-        <w:jc w:val="both"/>
-        <w:rPr>
-          <w:rFonts w:ascii="Times New Roman" w:hAnsi="Times New Roman" w:cs="Times New Roman"/>
-          <w:b/>
-          <w:bCs/>
-          <w:sz w:val="24"/>
-          <w:szCs w:val="24"/>
-        </w:rPr>
-      </w:pPr>
-      <w:r>
-        <w:rPr>
-          <w:rFonts w:ascii="Times New Roman" w:hAnsi="Times New Roman" w:cs="Times New Roman"/>
-          <w:b/>
-          <w:bCs/>
-          <w:sz w:val="24"/>
-          <w:szCs w:val="24"/>
-        </w:rPr>
-        <w:t>Prototipos de Mediana Fidelidad:</w:t>
-      </w:r>
-    </w:p>
-    <w:p>
-      <w:pPr>
-        <w:spacing w:line="360" w:lineRule="auto"/>
-        <w:jc w:val="both"/>
-        <w:rPr>
-          <w:rFonts w:ascii="Times New Roman" w:hAnsi="Times New Roman" w:cs="Times New Roman"/>
-          <w:b/>
-          <w:bCs/>
-          <w:sz w:val="24"/>
-          <w:szCs w:val="24"/>
-        </w:rPr>
-      </w:pPr>
-      <w:r>
-        <w:rPr>
-          <w:rFonts w:ascii="Times New Roman" w:hAnsi="Times New Roman" w:cs="Times New Roman"/>
-          <w:b/>
-          <w:bCs/>
-          <w:sz w:val="24"/>
-          <w:szCs w:val="24"/>
-        </w:rPr>
-        <w:t>Pruebas tempranas y validación de conceptos.</w:t>
-      </w:r>
-    </w:p>
-    <w:p>
-      <w:pPr>
-        <w:spacing w:line="360" w:lineRule="auto"/>
-        <w:jc w:val="both"/>
-        <w:rPr>
-          <w:rFonts w:ascii="Times New Roman" w:hAnsi="Times New Roman" w:cs="Times New Roman"/>
-          <w:b/>
-          <w:bCs/>
-          <w:sz w:val="24"/>
-          <w:szCs w:val="24"/>
-        </w:rPr>
-      </w:pPr>
-      <w:r>
-        <w:rPr>
-          <w:rFonts w:ascii="Times New Roman" w:hAnsi="Times New Roman" w:cs="Times New Roman"/>
-          <w:b/>
-          <w:bCs/>
-          <w:sz w:val="24"/>
-          <w:szCs w:val="24"/>
-        </w:rPr>
-        <w:t> </w:t>
-      </w:r>
-    </w:p>
-    <w:p>
-      <w:pPr>
-        <w:spacing w:line="360" w:lineRule="auto"/>
-        <w:jc w:val="both"/>
-        <w:rPr>
-          <w:rFonts w:ascii="Times New Roman" w:hAnsi="Times New Roman" w:cs="Times New Roman"/>
-          <w:sz w:val="24"/>
-          <w:szCs w:val="24"/>
-        </w:rPr>
-      </w:pPr>
-    </w:p>
-    <w:p>
-      <w:pPr>
-        <w:spacing w:line="360" w:lineRule="auto"/>
-        <w:jc w:val="both"/>
-        <w:rPr>
-          <w:rFonts w:ascii="Times New Roman" w:hAnsi="Times New Roman" w:cs="Times New Roman"/>
-          <w:b/>
-          <w:bCs/>
-          <w:sz w:val="24"/>
-          <w:szCs w:val="24"/>
-        </w:rPr>
-      </w:pPr>
-      <w:r>
-        <w:rPr>
-          <w:rFonts w:ascii="Times New Roman" w:hAnsi="Times New Roman" w:cs="Times New Roman"/>
-          <w:b/>
-          <w:bCs/>
-          <w:sz w:val="24"/>
-          <w:szCs w:val="24"/>
-        </w:rPr>
-        <w:t>El Diseño conceptual</w:t>
-      </w:r>
-    </w:p>
-    <w:p>
-      <w:pPr>
-        <w:spacing w:line="360" w:lineRule="auto"/>
-        <w:jc w:val="both"/>
-        <w:rPr>
-          <w:rFonts w:ascii="Times New Roman" w:hAnsi="Times New Roman" w:cs="Times New Roman"/>
-          <w:b/>
-          <w:bCs/>
-          <w:sz w:val="24"/>
-          <w:szCs w:val="24"/>
-        </w:rPr>
-      </w:pPr>
-    </w:p>
-    <w:p>
-      <w:pPr>
         <w:pStyle w:val="Prrafodelista"/>
         <w:numPr>
           <w:ilvl w:val="0"/>
           <w:numId w:val="9"/>
         </w:numPr>
-        <w:spacing w:line="360" w:lineRule="auto"/>
-        <w:jc w:val="both"/>
-        <w:rPr>
-          <w:rFonts w:ascii="Times New Roman" w:hAnsi="Times New Roman" w:cs="Times New Roman"/>
-          <w:sz w:val="24"/>
-          <w:szCs w:val="24"/>
-        </w:rPr>
-      </w:pPr>
-      <w:r>
-        <w:rPr>
-          <w:rFonts w:ascii="Times New Roman" w:hAnsi="Times New Roman" w:cs="Times New Roman"/>
+        <w:jc w:val="both"/>
+        <w:rPr>
+          <w:rFonts w:ascii="Times New Roman" w:hAnsi="Times New Roman" w:cs="Times New Roman"/>
+          <w:b/>
+          <w:bCs/>
+          <w:sz w:val="24"/>
+          <w:szCs w:val="24"/>
+        </w:rPr>
+      </w:pPr>
+      <w:r>
+        <w:rPr>
+          <w:rFonts w:ascii="Times New Roman" w:hAnsi="Times New Roman" w:cs="Times New Roman"/>
+          <w:b/>
+          <w:bCs/>
           <w:sz w:val="24"/>
           <w:szCs w:val="24"/>
         </w:rPr>
@@ -4873,7 +4478,6 @@
           <w:ilvl w:val="0"/>
           <w:numId w:val="9"/>
         </w:numPr>
-        <w:spacing w:line="360" w:lineRule="auto"/>
         <w:jc w:val="both"/>
         <w:rPr>
           <w:rFonts w:ascii="Times New Roman" w:hAnsi="Times New Roman" w:cs="Times New Roman"/>
@@ -4897,7 +4501,6 @@
           <w:ilvl w:val="0"/>
           <w:numId w:val="9"/>
         </w:numPr>
-        <w:spacing w:line="360" w:lineRule="auto"/>
         <w:jc w:val="both"/>
         <w:rPr>
           <w:rFonts w:ascii="Times New Roman" w:hAnsi="Times New Roman" w:cs="Times New Roman"/>
@@ -4921,7 +4524,6 @@
           <w:ilvl w:val="0"/>
           <w:numId w:val="9"/>
         </w:numPr>
-        <w:spacing w:line="360" w:lineRule="auto"/>
         <w:jc w:val="both"/>
         <w:rPr>
           <w:rFonts w:ascii="Times New Roman" w:hAnsi="Times New Roman" w:cs="Times New Roman"/>
@@ -4945,7 +4547,6 @@
           <w:ilvl w:val="0"/>
           <w:numId w:val="9"/>
         </w:numPr>
-        <w:spacing w:line="360" w:lineRule="auto"/>
         <w:jc w:val="both"/>
         <w:rPr>
           <w:rFonts w:ascii="Times New Roman" w:hAnsi="Times New Roman" w:cs="Times New Roman"/>
@@ -4969,21 +4570,19 @@
           <w:ilvl w:val="0"/>
           <w:numId w:val="9"/>
         </w:numPr>
-        <w:spacing w:line="360" w:lineRule="auto"/>
-        <w:jc w:val="both"/>
-        <w:rPr>
-          <w:rFonts w:ascii="Times New Roman" w:hAnsi="Times New Roman" w:cs="Times New Roman"/>
-          <w:sz w:val="24"/>
-          <w:szCs w:val="24"/>
-        </w:rPr>
-      </w:pPr>
-      <w:r>
-        <w:rPr>
-          <w:rFonts w:ascii="Times New Roman" w:hAnsi="Times New Roman" w:cs="Times New Roman"/>
-          <w:sz w:val="24"/>
-          <w:szCs w:val="24"/>
-        </w:rPr>
-        <w:lastRenderedPageBreak/>
+        <w:jc w:val="both"/>
+        <w:rPr>
+          <w:rFonts w:ascii="Times New Roman" w:hAnsi="Times New Roman" w:cs="Times New Roman"/>
+          <w:sz w:val="24"/>
+          <w:szCs w:val="24"/>
+        </w:rPr>
+      </w:pPr>
+      <w:r>
+        <w:rPr>
+          <w:rFonts w:ascii="Times New Roman" w:hAnsi="Times New Roman" w:cs="Times New Roman"/>
+          <w:sz w:val="24"/>
+          <w:szCs w:val="24"/>
+        </w:rPr>
         <w:t>Eliminar permanentemente un registro de cliente, previa confirmación del administrador. La eliminación debe quedar registrada en un historial con la fecha y razón de eliminación.</w:t>
       </w:r>
     </w:p>
@@ -4994,7 +4593,6 @@
           <w:ilvl w:val="0"/>
           <w:numId w:val="9"/>
         </w:numPr>
-        <w:spacing w:line="360" w:lineRule="auto"/>
         <w:jc w:val="both"/>
         <w:rPr>
           <w:rFonts w:ascii="Times New Roman" w:hAnsi="Times New Roman" w:cs="Times New Roman"/>
@@ -5013,7 +4611,6 @@
     </w:p>
     <w:p>
       <w:pPr>
-        <w:spacing w:line="360" w:lineRule="auto"/>
         <w:jc w:val="both"/>
         <w:rPr>
           <w:rFonts w:ascii="Times New Roman" w:hAnsi="Times New Roman" w:cs="Times New Roman"/>
@@ -5041,7 +4638,6 @@
           <w:ilvl w:val="0"/>
           <w:numId w:val="10"/>
         </w:numPr>
-        <w:spacing w:line="360" w:lineRule="auto"/>
         <w:jc w:val="both"/>
         <w:rPr>
           <w:rFonts w:ascii="Times New Roman" w:hAnsi="Times New Roman" w:cs="Times New Roman"/>
@@ -5065,7 +4661,6 @@
           <w:ilvl w:val="0"/>
           <w:numId w:val="10"/>
         </w:numPr>
-        <w:spacing w:line="360" w:lineRule="auto"/>
         <w:jc w:val="both"/>
         <w:rPr>
           <w:rFonts w:ascii="Times New Roman" w:hAnsi="Times New Roman" w:cs="Times New Roman"/>
@@ -5089,7 +4684,6 @@
           <w:ilvl w:val="0"/>
           <w:numId w:val="10"/>
         </w:numPr>
-        <w:spacing w:line="360" w:lineRule="auto"/>
         <w:jc w:val="both"/>
         <w:rPr>
           <w:rFonts w:ascii="Times New Roman" w:hAnsi="Times New Roman" w:cs="Times New Roman"/>
@@ -5113,7 +4707,6 @@
           <w:ilvl w:val="0"/>
           <w:numId w:val="10"/>
         </w:numPr>
-        <w:spacing w:line="360" w:lineRule="auto"/>
         <w:jc w:val="both"/>
         <w:rPr>
           <w:rFonts w:ascii="Times New Roman" w:hAnsi="Times New Roman" w:cs="Times New Roman"/>
@@ -5137,20 +4730,20 @@
           <w:ilvl w:val="0"/>
           <w:numId w:val="10"/>
         </w:numPr>
-        <w:spacing w:line="360" w:lineRule="auto"/>
-        <w:jc w:val="both"/>
-        <w:rPr>
-          <w:rFonts w:ascii="Times New Roman" w:hAnsi="Times New Roman" w:cs="Times New Roman"/>
-          <w:sz w:val="24"/>
-          <w:szCs w:val="24"/>
-        </w:rPr>
-      </w:pPr>
-      <w:r>
-        <w:rPr>
-          <w:rFonts w:ascii="Times New Roman" w:hAnsi="Times New Roman" w:cs="Times New Roman"/>
-          <w:sz w:val="24"/>
-          <w:szCs w:val="24"/>
-        </w:rPr>
+        <w:jc w:val="both"/>
+        <w:rPr>
+          <w:rFonts w:ascii="Times New Roman" w:hAnsi="Times New Roman" w:cs="Times New Roman"/>
+          <w:sz w:val="24"/>
+          <w:szCs w:val="24"/>
+        </w:rPr>
+      </w:pPr>
+      <w:r>
+        <w:rPr>
+          <w:rFonts w:ascii="Times New Roman" w:hAnsi="Times New Roman" w:cs="Times New Roman"/>
+          <w:sz w:val="24"/>
+          <w:szCs w:val="24"/>
+        </w:rPr>
+        <w:lastRenderedPageBreak/>
         <w:t>Barra de búsqueda para filtrar clientes por nombre o correo.</w:t>
       </w:r>
     </w:p>
@@ -5161,7 +4754,6 @@
           <w:ilvl w:val="0"/>
           <w:numId w:val="10"/>
         </w:numPr>
-        <w:spacing w:line="360" w:lineRule="auto"/>
         <w:jc w:val="both"/>
         <w:rPr>
           <w:rFonts w:ascii="Times New Roman" w:hAnsi="Times New Roman" w:cs="Times New Roman"/>
@@ -5180,20 +4772,18 @@
     </w:p>
     <w:p>
       <w:pPr>
-        <w:spacing w:line="360" w:lineRule="auto"/>
-        <w:jc w:val="both"/>
-        <w:rPr>
-          <w:rFonts w:ascii="Times New Roman" w:hAnsi="Times New Roman" w:cs="Times New Roman"/>
-          <w:b/>
-          <w:bCs/>
-          <w:sz w:val="24"/>
-          <w:szCs w:val="24"/>
-        </w:rPr>
-      </w:pPr>
-    </w:p>
-    <w:p>
-      <w:pPr>
-        <w:spacing w:line="360" w:lineRule="auto"/>
+        <w:jc w:val="both"/>
+        <w:rPr>
+          <w:rFonts w:ascii="Times New Roman" w:hAnsi="Times New Roman" w:cs="Times New Roman"/>
+          <w:b/>
+          <w:bCs/>
+          <w:sz w:val="24"/>
+          <w:szCs w:val="24"/>
+        </w:rPr>
+      </w:pPr>
+    </w:p>
+    <w:p>
+      <w:pPr>
         <w:jc w:val="both"/>
         <w:rPr>
           <w:rFonts w:ascii="Times New Roman" w:hAnsi="Times New Roman" w:cs="Times New Roman"/>
@@ -5216,7 +4806,6 @@
     <w:p>
       <w:pPr>
         <w:pStyle w:val="Ttulo1"/>
-        <w:spacing w:line="360" w:lineRule="auto"/>
         <w:ind w:firstLine="0"/>
         <w:jc w:val="both"/>
         <w:rPr>
@@ -5229,6 +4818,7 @@
       <w:r>
         <w:rPr>
           <w:rFonts w:ascii="Times New Roman" w:hAnsi="Times New Roman" w:cs="Times New Roman"/>
+          <w:noProof/>
           <w:color w:val="000000" w:themeColor="text1"/>
           <w:sz w:val="24"/>
           <w:szCs w:val="24"/>
@@ -5292,18 +4882,16 @@
     </w:p>
     <w:p>
       <w:pPr>
-        <w:spacing w:line="360" w:lineRule="auto"/>
-        <w:jc w:val="both"/>
-        <w:rPr>
-          <w:rFonts w:ascii="Times New Roman" w:hAnsi="Times New Roman" w:cs="Times New Roman"/>
-          <w:sz w:val="24"/>
-          <w:szCs w:val="24"/>
-        </w:rPr>
-      </w:pPr>
-    </w:p>
-    <w:p>
-      <w:pPr>
-        <w:spacing w:line="360" w:lineRule="auto"/>
+        <w:jc w:val="both"/>
+        <w:rPr>
+          <w:rFonts w:ascii="Times New Roman" w:hAnsi="Times New Roman" w:cs="Times New Roman"/>
+          <w:sz w:val="24"/>
+          <w:szCs w:val="24"/>
+        </w:rPr>
+      </w:pPr>
+    </w:p>
+    <w:p>
+      <w:pPr>
         <w:jc w:val="both"/>
         <w:rPr>
           <w:rFonts w:ascii="Times New Roman" w:hAnsi="Times New Roman" w:cs="Times New Roman"/>
@@ -5328,21 +4916,21 @@
     </w:p>
     <w:p>
       <w:pPr>
-        <w:spacing w:line="360" w:lineRule="auto"/>
-        <w:jc w:val="both"/>
-        <w:rPr>
-          <w:rFonts w:ascii="Times New Roman" w:hAnsi="Times New Roman" w:cs="Times New Roman"/>
-          <w:b/>
-          <w:bCs/>
-          <w:sz w:val="24"/>
-          <w:szCs w:val="24"/>
-        </w:rPr>
-      </w:pPr>
-      <w:r>
-        <w:rPr>
-          <w:rFonts w:ascii="Times New Roman" w:hAnsi="Times New Roman" w:cs="Times New Roman"/>
-          <w:b/>
-          <w:bCs/>
+        <w:jc w:val="both"/>
+        <w:rPr>
+          <w:rFonts w:ascii="Times New Roman" w:hAnsi="Times New Roman" w:cs="Times New Roman"/>
+          <w:b/>
+          <w:bCs/>
+          <w:sz w:val="24"/>
+          <w:szCs w:val="24"/>
+        </w:rPr>
+      </w:pPr>
+      <w:r>
+        <w:rPr>
+          <w:rFonts w:ascii="Times New Roman" w:hAnsi="Times New Roman" w:cs="Times New Roman"/>
+          <w:b/>
+          <w:bCs/>
+          <w:noProof/>
           <w:sz w:val="24"/>
           <w:szCs w:val="24"/>
         </w:rPr>
@@ -5412,33 +5000,30 @@
     </w:p>
     <w:p>
       <w:pPr>
-        <w:spacing w:line="360" w:lineRule="auto"/>
-        <w:jc w:val="both"/>
-        <w:rPr>
-          <w:rFonts w:ascii="Times New Roman" w:hAnsi="Times New Roman" w:cs="Times New Roman"/>
-          <w:b/>
-          <w:bCs/>
-          <w:sz w:val="24"/>
-          <w:szCs w:val="24"/>
-        </w:rPr>
-      </w:pPr>
-    </w:p>
-    <w:p>
-      <w:pPr>
-        <w:spacing w:line="360" w:lineRule="auto"/>
-        <w:jc w:val="both"/>
-        <w:rPr>
-          <w:rFonts w:ascii="Times New Roman" w:hAnsi="Times New Roman" w:cs="Times New Roman"/>
-          <w:b/>
-          <w:bCs/>
-          <w:sz w:val="24"/>
-          <w:szCs w:val="24"/>
-        </w:rPr>
-      </w:pPr>
-    </w:p>
-    <w:p>
-      <w:pPr>
-        <w:spacing w:line="360" w:lineRule="auto"/>
+        <w:jc w:val="both"/>
+        <w:rPr>
+          <w:rFonts w:ascii="Times New Roman" w:hAnsi="Times New Roman" w:cs="Times New Roman"/>
+          <w:b/>
+          <w:bCs/>
+          <w:sz w:val="24"/>
+          <w:szCs w:val="24"/>
+        </w:rPr>
+      </w:pPr>
+    </w:p>
+    <w:p>
+      <w:pPr>
+        <w:jc w:val="both"/>
+        <w:rPr>
+          <w:rFonts w:ascii="Times New Roman" w:hAnsi="Times New Roman" w:cs="Times New Roman"/>
+          <w:b/>
+          <w:bCs/>
+          <w:sz w:val="24"/>
+          <w:szCs w:val="24"/>
+        </w:rPr>
+      </w:pPr>
+    </w:p>
+    <w:p>
+      <w:pPr>
         <w:jc w:val="both"/>
         <w:rPr>
           <w:rFonts w:ascii="Times New Roman" w:hAnsi="Times New Roman" w:cs="Times New Roman"/>
@@ -5463,24 +5048,25 @@
     </w:p>
     <w:p>
       <w:pPr>
-        <w:spacing w:line="360" w:lineRule="auto"/>
-        <w:jc w:val="both"/>
-        <w:rPr>
-          <w:rFonts w:ascii="Times New Roman" w:hAnsi="Times New Roman" w:cs="Times New Roman"/>
-          <w:b/>
-          <w:bCs/>
-          <w:sz w:val="24"/>
-          <w:szCs w:val="24"/>
-        </w:rPr>
-      </w:pPr>
-      <w:r>
-        <w:rPr>
-          <w:rFonts w:ascii="Times New Roman" w:hAnsi="Times New Roman" w:cs="Times New Roman"/>
-          <w:b/>
-          <w:bCs/>
-          <w:sz w:val="24"/>
-          <w:szCs w:val="24"/>
-        </w:rPr>
+        <w:jc w:val="both"/>
+        <w:rPr>
+          <w:rFonts w:ascii="Times New Roman" w:hAnsi="Times New Roman" w:cs="Times New Roman"/>
+          <w:b/>
+          <w:bCs/>
+          <w:sz w:val="24"/>
+          <w:szCs w:val="24"/>
+        </w:rPr>
+      </w:pPr>
+      <w:r>
+        <w:rPr>
+          <w:rFonts w:ascii="Times New Roman" w:hAnsi="Times New Roman" w:cs="Times New Roman"/>
+          <w:b/>
+          <w:bCs/>
+          <w:noProof/>
+          <w:sz w:val="24"/>
+          <w:szCs w:val="24"/>
+        </w:rPr>
+        <w:lastRenderedPageBreak/>
         <w:drawing>
           <wp:inline distT="0" distB="0" distL="0" distR="0" wp14:anchorId="77F76F1E" wp14:editId="6A6EB7E0">
             <wp:extent cx="4436046" cy="4100290"/>
@@ -5540,7 +5126,6 @@
     </w:p>
     <w:p>
       <w:pPr>
-        <w:spacing w:line="360" w:lineRule="auto"/>
         <w:jc w:val="both"/>
         <w:rPr>
           <w:rFonts w:ascii="Times New Roman" w:hAnsi="Times New Roman" w:cs="Times New Roman"/>
@@ -5565,7 +5150,6 @@
     </w:p>
     <w:p>
       <w:pPr>
-        <w:spacing w:line="360" w:lineRule="auto"/>
         <w:jc w:val="both"/>
         <w:rPr>
           <w:rFonts w:ascii="Times New Roman" w:hAnsi="Times New Roman" w:cs="Times New Roman"/>
@@ -5580,6 +5164,7 @@
           <w:rFonts w:ascii="Times New Roman" w:hAnsi="Times New Roman" w:cs="Times New Roman"/>
           <w:b/>
           <w:bCs/>
+          <w:noProof/>
           <w:sz w:val="24"/>
           <w:szCs w:val="24"/>
         </w:rPr>
@@ -5648,6 +5233,7 @@
           <w:rFonts w:ascii="Times New Roman" w:hAnsi="Times New Roman" w:cs="Times New Roman"/>
           <w:b/>
           <w:bCs/>
+          <w:noProof/>
           <w:sz w:val="24"/>
           <w:szCs w:val="24"/>
         </w:rPr>
@@ -5704,7 +5290,6 @@
     </w:p>
     <w:p>
       <w:pPr>
-        <w:spacing w:line="360" w:lineRule="auto"/>
         <w:jc w:val="both"/>
         <w:rPr>
           <w:rFonts w:ascii="Times New Roman" w:hAnsi="Times New Roman" w:cs="Times New Roman"/>
@@ -5717,7 +5302,18 @@
     </w:p>
     <w:p>
       <w:pPr>
-        <w:spacing w:line="360" w:lineRule="auto"/>
+        <w:jc w:val="both"/>
+        <w:rPr>
+          <w:rFonts w:ascii="Times New Roman" w:hAnsi="Times New Roman" w:cs="Times New Roman"/>
+          <w:noProof/>
+          <w:sz w:val="24"/>
+          <w:szCs w:val="24"/>
+          <w14:ligatures w14:val="none"/>
+        </w:rPr>
+      </w:pPr>
+    </w:p>
+    <w:p>
+      <w:pPr>
         <w:jc w:val="both"/>
         <w:rPr>
           <w:rFonts w:ascii="Times New Roman" w:hAnsi="Times New Roman" w:cs="Times New Roman"/>
@@ -5737,8 +5333,8 @@
         </w:rPr>
         <w:lastRenderedPageBreak/>
         <w:drawing>
-          <wp:inline distT="0" distB="0" distL="0" distR="0" wp14:anchorId="63C6B08D" wp14:editId="66EFE8D4">
-            <wp:extent cx="5944870" cy="3094990"/>
+          <wp:inline distT="0" distB="0" distL="0" distR="0" wp14:anchorId="63C6B08D" wp14:editId="5CE026DE">
+            <wp:extent cx="5944870" cy="2647950"/>
             <wp:effectExtent l="0" t="0" r="0" b="0"/>
             <wp:docPr id="11" name="Imagen 4">
               <a:extLst xmlns:a="http://schemas.openxmlformats.org/drawingml/2006/main">
@@ -5765,20 +5361,27 @@
                       <a:picLocks noChangeAspect="1"/>
                     </pic:cNvPicPr>
                   </pic:nvPicPr>
-                  <pic:blipFill>
+                  <pic:blipFill rotWithShape="1">
                     <a:blip r:embed="rId16"/>
-                    <a:stretch>
-                      <a:fillRect/>
-                    </a:stretch>
+                    <a:srcRect b="14444"/>
+                    <a:stretch/>
                   </pic:blipFill>
-                  <pic:spPr>
+                  <pic:spPr bwMode="auto">
                     <a:xfrm>
                       <a:off x="0" y="0"/>
-                      <a:ext cx="5944870" cy="3094990"/>
+                      <a:ext cx="5944870" cy="2647950"/>
                     </a:xfrm>
                     <a:prstGeom prst="rect">
                       <a:avLst/>
                     </a:prstGeom>
+                    <a:ln>
+                      <a:noFill/>
+                    </a:ln>
+                    <a:extLst>
+                      <a:ext uri="{53640926-AAD7-44D8-BBD7-CCE9431645EC}">
+                        <a14:shadowObscured xmlns:a14="http://schemas.microsoft.com/office/drawing/2010/main"/>
+                      </a:ext>
+                    </a:extLst>
                   </pic:spPr>
                 </pic:pic>
               </a:graphicData>
@@ -5789,7 +5392,6 @@
     </w:p>
     <w:p>
       <w:pPr>
-        <w:spacing w:line="360" w:lineRule="auto"/>
         <w:jc w:val="both"/>
         <w:rPr>
           <w:rFonts w:ascii="Times New Roman" w:hAnsi="Times New Roman" w:cs="Times New Roman"/>
@@ -5799,7 +5401,10 @@
           <w14:ligatures w14:val="none"/>
         </w:rPr>
       </w:pPr>
-      <w:r>
+    </w:p>
+    <w:p>
+      <w:pPr>
+        <w:jc w:val="both"/>
         <w:rPr>
           <w:rFonts w:ascii="Times New Roman" w:hAnsi="Times New Roman" w:cs="Times New Roman"/>
           <w:noProof/>
@@ -5807,9 +5412,18 @@
           <w:szCs w:val="24"/>
           <w14:ligatures w14:val="none"/>
         </w:rPr>
+      </w:pPr>
+      <w:r>
+        <w:rPr>
+          <w:rFonts w:ascii="Times New Roman" w:hAnsi="Times New Roman" w:cs="Times New Roman"/>
+          <w:noProof/>
+          <w:sz w:val="24"/>
+          <w:szCs w:val="24"/>
+          <w14:ligatures w14:val="none"/>
+        </w:rPr>
         <w:drawing>
-          <wp:inline distT="0" distB="0" distL="0" distR="0" wp14:anchorId="627693FF" wp14:editId="1A8E3180">
-            <wp:extent cx="5944870" cy="2101215"/>
+          <wp:inline distT="0" distB="0" distL="0" distR="0" wp14:anchorId="627693FF" wp14:editId="6EC9F921">
+            <wp:extent cx="5944870" cy="1581150"/>
             <wp:effectExtent l="0" t="0" r="0" b="0"/>
             <wp:docPr id="12" name="Marcador de contenido 4">
               <a:extLst xmlns:a="http://schemas.openxmlformats.org/drawingml/2006/main">
@@ -5836,20 +5450,27 @@
                       <a:picLocks noGrp="1" noChangeAspect="1"/>
                     </pic:cNvPicPr>
                   </pic:nvPicPr>
-                  <pic:blipFill>
+                  <pic:blipFill rotWithShape="1">
                     <a:blip r:embed="rId17"/>
-                    <a:stretch>
-                      <a:fillRect/>
-                    </a:stretch>
+                    <a:srcRect b="24751"/>
+                    <a:stretch/>
                   </pic:blipFill>
-                  <pic:spPr>
+                  <pic:spPr bwMode="auto">
                     <a:xfrm>
                       <a:off x="0" y="0"/>
-                      <a:ext cx="5944870" cy="2101215"/>
+                      <a:ext cx="5944870" cy="1581150"/>
                     </a:xfrm>
                     <a:prstGeom prst="rect">
                       <a:avLst/>
                     </a:prstGeom>
+                    <a:ln>
+                      <a:noFill/>
+                    </a:ln>
+                    <a:extLst>
+                      <a:ext uri="{53640926-AAD7-44D8-BBD7-CCE9431645EC}">
+                        <a14:shadowObscured xmlns:a14="http://schemas.microsoft.com/office/drawing/2010/main"/>
+                      </a:ext>
+                    </a:extLst>
                   </pic:spPr>
                 </pic:pic>
               </a:graphicData>
@@ -5860,27 +5481,27 @@
     </w:p>
     <w:p>
       <w:pPr>
-        <w:spacing w:line="360" w:lineRule="auto"/>
-        <w:jc w:val="both"/>
-        <w:rPr>
-          <w:rFonts w:ascii="Times New Roman" w:hAnsi="Times New Roman" w:cs="Times New Roman"/>
-          <w:b/>
-          <w:bCs/>
-          <w:sz w:val="24"/>
-          <w:szCs w:val="24"/>
-        </w:rPr>
-      </w:pPr>
-      <w:r>
-        <w:rPr>
-          <w:rFonts w:ascii="Times New Roman" w:hAnsi="Times New Roman" w:cs="Times New Roman"/>
-          <w:b/>
-          <w:bCs/>
+        <w:jc w:val="both"/>
+        <w:rPr>
+          <w:rFonts w:ascii="Times New Roman" w:hAnsi="Times New Roman" w:cs="Times New Roman"/>
+          <w:b/>
+          <w:bCs/>
+          <w:sz w:val="24"/>
+          <w:szCs w:val="24"/>
+        </w:rPr>
+      </w:pPr>
+      <w:r>
+        <w:rPr>
+          <w:rFonts w:ascii="Times New Roman" w:hAnsi="Times New Roman" w:cs="Times New Roman"/>
+          <w:b/>
+          <w:bCs/>
+          <w:noProof/>
           <w:sz w:val="24"/>
           <w:szCs w:val="24"/>
         </w:rPr>
         <w:drawing>
-          <wp:inline distT="0" distB="0" distL="0" distR="0" wp14:anchorId="4EF4E2AE" wp14:editId="0C38AF60">
-            <wp:extent cx="5944870" cy="2637790"/>
+          <wp:inline distT="0" distB="0" distL="0" distR="0" wp14:anchorId="4EF4E2AE" wp14:editId="593647CB">
+            <wp:extent cx="5087629" cy="2257425"/>
             <wp:effectExtent l="0" t="0" r="0" b="0"/>
             <wp:docPr id="13" name="Imagen 4">
               <a:extLst xmlns:a="http://schemas.openxmlformats.org/drawingml/2006/main">
@@ -5916,7 +5537,7 @@
                   <pic:spPr>
                     <a:xfrm>
                       <a:off x="0" y="0"/>
-                      <a:ext cx="5944870" cy="2637790"/>
+                      <a:ext cx="5096211" cy="2261233"/>
                     </a:xfrm>
                     <a:prstGeom prst="rect">
                       <a:avLst/>
@@ -5931,29 +5552,29 @@
     </w:p>
     <w:p>
       <w:pPr>
-        <w:spacing w:line="360" w:lineRule="auto"/>
-        <w:jc w:val="both"/>
-        <w:rPr>
-          <w:rFonts w:ascii="Times New Roman" w:hAnsi="Times New Roman" w:cs="Times New Roman"/>
-          <w:b/>
-          <w:bCs/>
-          <w:sz w:val="24"/>
-          <w:szCs w:val="24"/>
-        </w:rPr>
-      </w:pPr>
-      <w:r>
-        <w:rPr>
-          <w:rFonts w:ascii="Times New Roman" w:hAnsi="Times New Roman" w:cs="Times New Roman"/>
-          <w:b/>
-          <w:bCs/>
+        <w:jc w:val="both"/>
+        <w:rPr>
+          <w:rFonts w:ascii="Times New Roman" w:hAnsi="Times New Roman" w:cs="Times New Roman"/>
+          <w:b/>
+          <w:bCs/>
+          <w:sz w:val="24"/>
+          <w:szCs w:val="24"/>
+        </w:rPr>
+      </w:pPr>
+      <w:r>
+        <w:rPr>
+          <w:rFonts w:ascii="Times New Roman" w:hAnsi="Times New Roman" w:cs="Times New Roman"/>
+          <w:b/>
+          <w:bCs/>
+          <w:noProof/>
           <w:sz w:val="24"/>
           <w:szCs w:val="24"/>
         </w:rPr>
         <w:lastRenderedPageBreak/>
         <w:drawing>
-          <wp:inline distT="0" distB="0" distL="0" distR="0" wp14:anchorId="4564A733" wp14:editId="05619BA3">
-            <wp:extent cx="5944870" cy="2637790"/>
-            <wp:effectExtent l="0" t="0" r="0" b="0"/>
+          <wp:inline distT="0" distB="0" distL="0" distR="0" wp14:anchorId="4564A733" wp14:editId="1F567907">
+            <wp:extent cx="5345231" cy="2371725"/>
+            <wp:effectExtent l="0" t="0" r="8255" b="0"/>
             <wp:docPr id="14" name="Imagen 4">
               <a:extLst xmlns:a="http://schemas.openxmlformats.org/drawingml/2006/main">
                 <a:ext uri="{FF2B5EF4-FFF2-40B4-BE49-F238E27FC236}">
@@ -5988,7 +5609,7 @@
                   <pic:spPr>
                     <a:xfrm>
                       <a:off x="0" y="0"/>
-                      <a:ext cx="5944870" cy="2637790"/>
+                      <a:ext cx="5351851" cy="2374662"/>
                     </a:xfrm>
                     <a:prstGeom prst="rect">
                       <a:avLst/>
@@ -6003,28 +5624,28 @@
     </w:p>
     <w:p>
       <w:pPr>
-        <w:spacing w:line="360" w:lineRule="auto"/>
-        <w:jc w:val="both"/>
-        <w:rPr>
-          <w:rFonts w:ascii="Times New Roman" w:hAnsi="Times New Roman" w:cs="Times New Roman"/>
-          <w:b/>
-          <w:bCs/>
-          <w:sz w:val="24"/>
-          <w:szCs w:val="24"/>
-        </w:rPr>
-      </w:pPr>
-      <w:r>
-        <w:rPr>
-          <w:rFonts w:ascii="Times New Roman" w:hAnsi="Times New Roman" w:cs="Times New Roman"/>
-          <w:b/>
-          <w:bCs/>
+        <w:jc w:val="both"/>
+        <w:rPr>
+          <w:rFonts w:ascii="Times New Roman" w:hAnsi="Times New Roman" w:cs="Times New Roman"/>
+          <w:b/>
+          <w:bCs/>
+          <w:sz w:val="24"/>
+          <w:szCs w:val="24"/>
+        </w:rPr>
+      </w:pPr>
+      <w:r>
+        <w:rPr>
+          <w:rFonts w:ascii="Times New Roman" w:hAnsi="Times New Roman" w:cs="Times New Roman"/>
+          <w:b/>
+          <w:bCs/>
+          <w:noProof/>
           <w:sz w:val="24"/>
           <w:szCs w:val="24"/>
         </w:rPr>
         <w:drawing>
-          <wp:inline distT="0" distB="0" distL="0" distR="0" wp14:anchorId="7A31FDA0" wp14:editId="2BA3FD68">
-            <wp:extent cx="5944870" cy="3389630"/>
-            <wp:effectExtent l="0" t="0" r="0" b="1270"/>
+          <wp:inline distT="0" distB="0" distL="0" distR="0" wp14:anchorId="7A31FDA0" wp14:editId="4A996B53">
+            <wp:extent cx="5611495" cy="3057525"/>
+            <wp:effectExtent l="0" t="0" r="8255" b="9525"/>
             <wp:docPr id="15" name="Marcador de contenido 4">
               <a:extLst xmlns:a="http://schemas.openxmlformats.org/drawingml/2006/main">
                 <a:ext uri="{FF2B5EF4-FFF2-40B4-BE49-F238E27FC236}">
@@ -6050,20 +5671,27 @@
                       <a:picLocks noGrp="1" noChangeAspect="1"/>
                     </pic:cNvPicPr>
                   </pic:nvPicPr>
-                  <pic:blipFill>
+                  <pic:blipFill rotWithShape="1">
                     <a:blip r:embed="rId19"/>
-                    <a:stretch>
-                      <a:fillRect/>
-                    </a:stretch>
+                    <a:srcRect l="5607" b="9798"/>
+                    <a:stretch/>
                   </pic:blipFill>
-                  <pic:spPr>
+                  <pic:spPr bwMode="auto">
                     <a:xfrm>
                       <a:off x="0" y="0"/>
-                      <a:ext cx="5944870" cy="3389630"/>
+                      <a:ext cx="5611495" cy="3057525"/>
                     </a:xfrm>
                     <a:prstGeom prst="rect">
                       <a:avLst/>
                     </a:prstGeom>
+                    <a:ln>
+                      <a:noFill/>
+                    </a:ln>
+                    <a:extLst>
+                      <a:ext uri="{53640926-AAD7-44D8-BBD7-CCE9431645EC}">
+                        <a14:shadowObscured xmlns:a14="http://schemas.microsoft.com/office/drawing/2010/main"/>
+                      </a:ext>
+                    </a:extLst>
                   </pic:spPr>
                 </pic:pic>
               </a:graphicData>
@@ -6074,29 +5702,29 @@
     </w:p>
     <w:p>
       <w:pPr>
-        <w:spacing w:line="360" w:lineRule="auto"/>
-        <w:jc w:val="both"/>
-        <w:rPr>
-          <w:rFonts w:ascii="Times New Roman" w:hAnsi="Times New Roman" w:cs="Times New Roman"/>
+        <w:jc w:val="both"/>
+        <w:rPr>
+          <w:rFonts w:ascii="Times New Roman" w:hAnsi="Times New Roman" w:cs="Times New Roman"/>
+          <w:b/>
+          <w:bCs/>
           <w:noProof/>
           <w:sz w:val="24"/>
           <w:szCs w:val="24"/>
-          <w14:ligatures w14:val="none"/>
-        </w:rPr>
-      </w:pPr>
-      <w:r>
-        <w:rPr>
-          <w:rFonts w:ascii="Times New Roman" w:hAnsi="Times New Roman" w:cs="Times New Roman"/>
-          <w:b/>
-          <w:bCs/>
-          <w:sz w:val="24"/>
-          <w:szCs w:val="24"/>
-        </w:rPr>
-        <w:lastRenderedPageBreak/>
+        </w:rPr>
+      </w:pPr>
+      <w:r>
+        <w:rPr>
+          <w:rFonts w:ascii="Times New Roman" w:hAnsi="Times New Roman" w:cs="Times New Roman"/>
+          <w:b/>
+          <w:bCs/>
+          <w:noProof/>
+          <w:sz w:val="24"/>
+          <w:szCs w:val="24"/>
+        </w:rPr>
         <w:drawing>
-          <wp:inline distT="0" distB="0" distL="0" distR="0" wp14:anchorId="6E65DBEE" wp14:editId="4DE3041E">
-            <wp:extent cx="5944870" cy="2972435"/>
-            <wp:effectExtent l="0" t="0" r="0" b="0"/>
+          <wp:inline distT="0" distB="0" distL="0" distR="0" wp14:anchorId="5CA1DAC0" wp14:editId="4851E84B">
+            <wp:extent cx="5001895" cy="2027579"/>
+            <wp:effectExtent l="0" t="0" r="8255" b="0"/>
             <wp:docPr id="16" name="Imagen 4">
               <a:extLst xmlns:a="http://schemas.openxmlformats.org/drawingml/2006/main">
                 <a:ext uri="{FF2B5EF4-FFF2-40B4-BE49-F238E27FC236}">
@@ -6122,20 +5750,27 @@
                       <a:picLocks noChangeAspect="1"/>
                     </pic:cNvPicPr>
                   </pic:nvPicPr>
-                  <pic:blipFill>
+                  <pic:blipFill rotWithShape="1">
                     <a:blip r:embed="rId20"/>
-                    <a:stretch>
-                      <a:fillRect/>
-                    </a:stretch>
+                    <a:srcRect b="18928"/>
+                    <a:stretch/>
                   </pic:blipFill>
-                  <pic:spPr>
+                  <pic:spPr bwMode="auto">
                     <a:xfrm>
                       <a:off x="0" y="0"/>
-                      <a:ext cx="5944870" cy="2972435"/>
+                      <a:ext cx="5008869" cy="2030406"/>
                     </a:xfrm>
                     <a:prstGeom prst="rect">
                       <a:avLst/>
                     </a:prstGeom>
+                    <a:ln>
+                      <a:noFill/>
+                    </a:ln>
+                    <a:extLst>
+                      <a:ext uri="{53640926-AAD7-44D8-BBD7-CCE9431645EC}">
+                        <a14:shadowObscured xmlns:a14="http://schemas.microsoft.com/office/drawing/2010/main"/>
+                      </a:ext>
+                    </a:extLst>
                   </pic:spPr>
                 </pic:pic>
               </a:graphicData>
@@ -6143,7 +5778,10 @@
           </wp:inline>
         </w:drawing>
       </w:r>
-      <w:r>
+    </w:p>
+    <w:p>
+      <w:pPr>
+        <w:jc w:val="both"/>
         <w:rPr>
           <w:rFonts w:ascii="Times New Roman" w:hAnsi="Times New Roman" w:cs="Times New Roman"/>
           <w:noProof/>
@@ -6151,12 +5789,10 @@
           <w:szCs w:val="24"/>
           <w14:ligatures w14:val="none"/>
         </w:rPr>
-        <w:t xml:space="preserve"> </w:t>
-      </w:r>
-    </w:p>
-    <w:p>
-      <w:pPr>
-        <w:spacing w:line="360" w:lineRule="auto"/>
+      </w:pPr>
+    </w:p>
+    <w:p>
+      <w:pPr>
         <w:jc w:val="both"/>
         <w:rPr>
           <w:rFonts w:ascii="Times New Roman" w:hAnsi="Times New Roman" w:cs="Times New Roman"/>
@@ -6181,7 +5817,6 @@
     </w:p>
     <w:p>
       <w:pPr>
-        <w:spacing w:line="360" w:lineRule="auto"/>
         <w:ind w:firstLine="0"/>
         <w:jc w:val="both"/>
         <w:rPr>
@@ -6199,9 +5834,293 @@
         <w:t>El proyecto sistema de gestión de ventas de perfumería en Ecuador ha concluido con éxito, logrando cumplir con los objetivos y expectativas establecidas al inicio. A lo largo del proceso, se han implementado las funcionalidades previstas, como satisfacer las necesidades del cliente y los usuarios finales.</w:t>
       </w:r>
     </w:p>
-    <w:p>
-      <w:pPr>
-        <w:spacing w:line="360" w:lineRule="auto"/>
+    <w:sdt>
+      <w:sdtPr>
+        <w:rPr>
+          <w:rFonts w:ascii="Times New Roman" w:hAnsi="Times New Roman" w:cs="Times New Roman"/>
+          <w:sz w:val="24"/>
+          <w:szCs w:val="24"/>
+          <w:lang w:val="es-ES"/>
+        </w:rPr>
+        <w:id w:val="2076009525"/>
+        <w:docPartObj>
+          <w:docPartGallery w:val="Bibliographies"/>
+          <w:docPartUnique/>
+        </w:docPartObj>
+      </w:sdtPr>
+      <w:sdtEndPr>
+        <w:rPr>
+          <w:rFonts w:eastAsiaTheme="minorHAnsi"/>
+          <w:color w:val="auto"/>
+          <w:lang w:val="es-EC"/>
+        </w:rPr>
+      </w:sdtEndPr>
+      <w:sdtContent>
+        <w:p>
+          <w:pPr>
+            <w:pStyle w:val="Ttulo1"/>
+            <w:jc w:val="both"/>
+            <w:rPr>
+              <w:rFonts w:ascii="Times New Roman" w:hAnsi="Times New Roman" w:cs="Times New Roman"/>
+              <w:sz w:val="24"/>
+              <w:szCs w:val="24"/>
+            </w:rPr>
+          </w:pPr>
+          <w:r>
+            <w:rPr>
+              <w:rFonts w:ascii="Times New Roman" w:hAnsi="Times New Roman" w:cs="Times New Roman"/>
+              <w:sz w:val="24"/>
+              <w:szCs w:val="24"/>
+              <w:lang w:val="es-ES"/>
+            </w:rPr>
+            <w:t>Referencias</w:t>
+          </w:r>
+        </w:p>
+        <w:sdt>
+          <w:sdtPr>
+            <w:rPr>
+              <w:rFonts w:ascii="Times New Roman" w:hAnsi="Times New Roman" w:cs="Times New Roman"/>
+              <w:sz w:val="24"/>
+              <w:szCs w:val="24"/>
+            </w:rPr>
+            <w:id w:val="-573587230"/>
+            <w:bibliography/>
+          </w:sdtPr>
+          <w:sdtContent>
+            <w:p>
+              <w:pPr>
+                <w:pStyle w:val="Bibliografa"/>
+                <w:ind w:left="720" w:hanging="720"/>
+                <w:jc w:val="both"/>
+                <w:rPr>
+                  <w:rFonts w:ascii="Times New Roman" w:hAnsi="Times New Roman" w:cs="Times New Roman"/>
+                  <w:noProof/>
+                  <w:sz w:val="24"/>
+                  <w:szCs w:val="24"/>
+                  <w:lang w:val="es-ES"/>
+                </w:rPr>
+              </w:pPr>
+              <w:r>
+                <w:rPr>
+                  <w:rFonts w:ascii="Times New Roman" w:hAnsi="Times New Roman" w:cs="Times New Roman"/>
+                  <w:sz w:val="24"/>
+                  <w:szCs w:val="24"/>
+                </w:rPr>
+                <w:fldChar w:fldCharType="begin"/>
+              </w:r>
+              <w:r>
+                <w:rPr>
+                  <w:rFonts w:ascii="Times New Roman" w:hAnsi="Times New Roman" w:cs="Times New Roman"/>
+                  <w:sz w:val="24"/>
+                  <w:szCs w:val="24"/>
+                </w:rPr>
+                <w:instrText>BIBLIOGRAPHY</w:instrText>
+              </w:r>
+              <w:r>
+                <w:rPr>
+                  <w:rFonts w:ascii="Times New Roman" w:hAnsi="Times New Roman" w:cs="Times New Roman"/>
+                  <w:sz w:val="24"/>
+                  <w:szCs w:val="24"/>
+                </w:rPr>
+                <w:fldChar w:fldCharType="separate"/>
+              </w:r>
+              <w:r>
+                <w:rPr>
+                  <w:rFonts w:ascii="Times New Roman" w:hAnsi="Times New Roman" w:cs="Times New Roman"/>
+                  <w:noProof/>
+                  <w:sz w:val="24"/>
+                  <w:szCs w:val="24"/>
+                  <w:lang w:val="es-ES"/>
+                </w:rPr>
+                <w:t xml:space="preserve">IONOS Digital Guide. (04 de 09 de 2019). </w:t>
+              </w:r>
+              <w:r>
+                <w:rPr>
+                  <w:rFonts w:ascii="Times New Roman" w:hAnsi="Times New Roman" w:cs="Times New Roman"/>
+                  <w:i/>
+                  <w:iCs/>
+                  <w:noProof/>
+                  <w:sz w:val="24"/>
+                  <w:szCs w:val="24"/>
+                  <w:lang w:val="es-ES"/>
+                </w:rPr>
+                <w:t>CRUD: la base de la gestión de datos</w:t>
+              </w:r>
+              <w:r>
+                <w:rPr>
+                  <w:rFonts w:ascii="Times New Roman" w:hAnsi="Times New Roman" w:cs="Times New Roman"/>
+                  <w:noProof/>
+                  <w:sz w:val="24"/>
+                  <w:szCs w:val="24"/>
+                  <w:lang w:val="es-ES"/>
+                </w:rPr>
+                <w:t>. Obtenido de https://www.ionos.es/digitalguide/paginas-web/desarrollo-web/crud-las-principales-operaciones-de-bases-de-datos/</w:t>
+              </w:r>
+            </w:p>
+            <w:p>
+              <w:pPr>
+                <w:pStyle w:val="Bibliografa"/>
+                <w:ind w:left="720" w:hanging="720"/>
+                <w:jc w:val="both"/>
+                <w:rPr>
+                  <w:rFonts w:ascii="Times New Roman" w:hAnsi="Times New Roman" w:cs="Times New Roman"/>
+                  <w:noProof/>
+                  <w:sz w:val="24"/>
+                  <w:szCs w:val="24"/>
+                  <w:lang w:val="es-ES"/>
+                </w:rPr>
+              </w:pPr>
+              <w:r>
+                <w:rPr>
+                  <w:rFonts w:ascii="Times New Roman" w:hAnsi="Times New Roman" w:cs="Times New Roman"/>
+                  <w:noProof/>
+                  <w:sz w:val="24"/>
+                  <w:szCs w:val="24"/>
+                  <w:lang w:val="es-ES"/>
+                </w:rPr>
+                <w:t xml:space="preserve">Micronegocio . (s.f.). </w:t>
+              </w:r>
+              <w:r>
+                <w:rPr>
+                  <w:rFonts w:ascii="Times New Roman" w:hAnsi="Times New Roman" w:cs="Times New Roman"/>
+                  <w:i/>
+                  <w:iCs/>
+                  <w:noProof/>
+                  <w:sz w:val="24"/>
+                  <w:szCs w:val="24"/>
+                  <w:lang w:val="es-ES"/>
+                </w:rPr>
+                <w:t>Desarrollo de una aplicación web para el micronegocio fragance store en la ciudad</w:t>
+              </w:r>
+              <w:r>
+                <w:rPr>
+                  <w:rFonts w:ascii="Times New Roman" w:hAnsi="Times New Roman" w:cs="Times New Roman"/>
+                  <w:noProof/>
+                  <w:sz w:val="24"/>
+                  <w:szCs w:val="24"/>
+                  <w:lang w:val="es-ES"/>
+                </w:rPr>
+                <w:t>. Obtenido de https://repository.uniminuto.edu/bitstream/10656/16640/4/informe_final_Cusme%26Rojas.pdf</w:t>
+              </w:r>
+            </w:p>
+            <w:p>
+              <w:pPr>
+                <w:pStyle w:val="Bibliografa"/>
+                <w:ind w:left="720" w:hanging="720"/>
+                <w:jc w:val="both"/>
+                <w:rPr>
+                  <w:rFonts w:ascii="Times New Roman" w:hAnsi="Times New Roman" w:cs="Times New Roman"/>
+                  <w:noProof/>
+                  <w:sz w:val="24"/>
+                  <w:szCs w:val="24"/>
+                  <w:lang w:val="es-ES"/>
+                </w:rPr>
+              </w:pPr>
+              <w:r>
+                <w:rPr>
+                  <w:rFonts w:ascii="Times New Roman" w:hAnsi="Times New Roman" w:cs="Times New Roman"/>
+                  <w:noProof/>
+                  <w:sz w:val="24"/>
+                  <w:szCs w:val="24"/>
+                  <w:lang w:val="es-ES"/>
+                </w:rPr>
+                <w:t xml:space="preserve">PMOInformatica. (s.f.). </w:t>
+              </w:r>
+              <w:r>
+                <w:rPr>
+                  <w:rFonts w:ascii="Times New Roman" w:hAnsi="Times New Roman" w:cs="Times New Roman"/>
+                  <w:i/>
+                  <w:iCs/>
+                  <w:noProof/>
+                  <w:sz w:val="24"/>
+                  <w:szCs w:val="24"/>
+                  <w:lang w:val="es-ES"/>
+                </w:rPr>
+                <w:t>Requerimientos funcionales de un sistema de ventas</w:t>
+              </w:r>
+              <w:r>
+                <w:rPr>
+                  <w:rFonts w:ascii="Times New Roman" w:hAnsi="Times New Roman" w:cs="Times New Roman"/>
+                  <w:noProof/>
+                  <w:sz w:val="24"/>
+                  <w:szCs w:val="24"/>
+                  <w:lang w:val="es-ES"/>
+                </w:rPr>
+                <w:t>. Obtenido de Requerimientos funcionales de un sistema de ventas</w:t>
+              </w:r>
+            </w:p>
+            <w:p>
+              <w:pPr>
+                <w:pStyle w:val="Bibliografa"/>
+                <w:ind w:left="720" w:hanging="720"/>
+                <w:jc w:val="both"/>
+                <w:rPr>
+                  <w:rFonts w:ascii="Times New Roman" w:hAnsi="Times New Roman" w:cs="Times New Roman"/>
+                  <w:noProof/>
+                  <w:sz w:val="24"/>
+                  <w:szCs w:val="24"/>
+                  <w:lang w:val="es-ES"/>
+                </w:rPr>
+              </w:pPr>
+              <w:r>
+                <w:rPr>
+                  <w:rFonts w:ascii="Times New Roman" w:hAnsi="Times New Roman" w:cs="Times New Roman"/>
+                  <w:noProof/>
+                  <w:sz w:val="24"/>
+                  <w:szCs w:val="24"/>
+                  <w:lang w:val="es-ES"/>
+                </w:rPr>
+                <w:t xml:space="preserve">Tazón, F. (13 de 09 de 2023). </w:t>
+              </w:r>
+              <w:r>
+                <w:rPr>
+                  <w:rFonts w:ascii="Times New Roman" w:hAnsi="Times New Roman" w:cs="Times New Roman"/>
+                  <w:i/>
+                  <w:iCs/>
+                  <w:noProof/>
+                  <w:sz w:val="24"/>
+                  <w:szCs w:val="24"/>
+                  <w:lang w:val="es-ES"/>
+                </w:rPr>
+                <w:t>URS – Requisitos de usuario</w:t>
+              </w:r>
+              <w:r>
+                <w:rPr>
+                  <w:rFonts w:ascii="Times New Roman" w:hAnsi="Times New Roman" w:cs="Times New Roman"/>
+                  <w:noProof/>
+                  <w:sz w:val="24"/>
+                  <w:szCs w:val="24"/>
+                  <w:lang w:val="es-ES"/>
+                </w:rPr>
+                <w:t>. Obtenido de https://www.fernandotazon.com.es/2023/09/13/urs-requisitos-de-usuario/</w:t>
+              </w:r>
+            </w:p>
+            <w:p>
+              <w:pPr>
+                <w:jc w:val="both"/>
+                <w:rPr>
+                  <w:rFonts w:ascii="Times New Roman" w:hAnsi="Times New Roman" w:cs="Times New Roman"/>
+                  <w:sz w:val="24"/>
+                  <w:szCs w:val="24"/>
+                </w:rPr>
+              </w:pPr>
+              <w:r>
+                <w:rPr>
+                  <w:rFonts w:ascii="Times New Roman" w:hAnsi="Times New Roman" w:cs="Times New Roman"/>
+                  <w:b/>
+                  <w:bCs/>
+                  <w:sz w:val="24"/>
+                  <w:szCs w:val="24"/>
+                </w:rPr>
+                <w:fldChar w:fldCharType="end"/>
+              </w:r>
+            </w:p>
+          </w:sdtContent>
+        </w:sdt>
+      </w:sdtContent>
+    </w:sdt>
+    <w:p>
+      <w:pPr>
         <w:jc w:val="both"/>
         <w:rPr>
           <w:rFonts w:ascii="Times New Roman" w:hAnsi="Times New Roman" w:cs="Times New Roman"/>
@@ -7043,9 +6962,122 @@
     </w:lvl>
   </w:abstractNum>
   <w:abstractNum w:abstractNumId="7" w15:restartNumberingAfterBreak="0">
+    <w:nsid w:val="37E20D9A"/>
+    <w:multiLevelType w:val="hybridMultilevel"/>
+    <w:tmpl w:val="0E3A1848"/>
+    <w:lvl w:ilvl="0" w:tplc="300A0001">
+      <w:start w:val="1"/>
+      <w:numFmt w:val="bullet"/>
+      <w:lvlText w:val=""/>
+      <w:lvlJc w:val="left"/>
+      <w:pPr>
+        <w:ind w:left="1440" w:hanging="360"/>
+      </w:pPr>
+      <w:rPr>
+        <w:rFonts w:ascii="Symbol" w:hAnsi="Symbol" w:hint="default"/>
+      </w:rPr>
+    </w:lvl>
+    <w:lvl w:ilvl="1" w:tplc="300A0003" w:tentative="1">
+      <w:start w:val="1"/>
+      <w:numFmt w:val="bullet"/>
+      <w:lvlText w:val="o"/>
+      <w:lvlJc w:val="left"/>
+      <w:pPr>
+        <w:ind w:left="2160" w:hanging="360"/>
+      </w:pPr>
+      <w:rPr>
+        <w:rFonts w:ascii="Courier New" w:hAnsi="Courier New" w:cs="Courier New" w:hint="default"/>
+      </w:rPr>
+    </w:lvl>
+    <w:lvl w:ilvl="2" w:tplc="300A0005" w:tentative="1">
+      <w:start w:val="1"/>
+      <w:numFmt w:val="bullet"/>
+      <w:lvlText w:val=""/>
+      <w:lvlJc w:val="left"/>
+      <w:pPr>
+        <w:ind w:left="2880" w:hanging="360"/>
+      </w:pPr>
+      <w:rPr>
+        <w:rFonts w:ascii="Wingdings" w:hAnsi="Wingdings" w:hint="default"/>
+      </w:rPr>
+    </w:lvl>
+    <w:lvl w:ilvl="3" w:tplc="300A0001" w:tentative="1">
+      <w:start w:val="1"/>
+      <w:numFmt w:val="bullet"/>
+      <w:lvlText w:val=""/>
+      <w:lvlJc w:val="left"/>
+      <w:pPr>
+        <w:ind w:left="3600" w:hanging="360"/>
+      </w:pPr>
+      <w:rPr>
+        <w:rFonts w:ascii="Symbol" w:hAnsi="Symbol" w:hint="default"/>
+      </w:rPr>
+    </w:lvl>
+    <w:lvl w:ilvl="4" w:tplc="300A0003" w:tentative="1">
+      <w:start w:val="1"/>
+      <w:numFmt w:val="bullet"/>
+      <w:lvlText w:val="o"/>
+      <w:lvlJc w:val="left"/>
+      <w:pPr>
+        <w:ind w:left="4320" w:hanging="360"/>
+      </w:pPr>
+      <w:rPr>
+        <w:rFonts w:ascii="Courier New" w:hAnsi="Courier New" w:cs="Courier New" w:hint="default"/>
+      </w:rPr>
+    </w:lvl>
+    <w:lvl w:ilvl="5" w:tplc="300A0005" w:tentative="1">
+      <w:start w:val="1"/>
+      <w:numFmt w:val="bullet"/>
+      <w:lvlText w:val=""/>
+      <w:lvlJc w:val="left"/>
+      <w:pPr>
+        <w:ind w:left="5040" w:hanging="360"/>
+      </w:pPr>
+      <w:rPr>
+        <w:rFonts w:ascii="Wingdings" w:hAnsi="Wingdings" w:hint="default"/>
+      </w:rPr>
+    </w:lvl>
+    <w:lvl w:ilvl="6" w:tplc="300A0001" w:tentative="1">
+      <w:start w:val="1"/>
+      <w:numFmt w:val="bullet"/>
+      <w:lvlText w:val=""/>
+      <w:lvlJc w:val="left"/>
+      <w:pPr>
+        <w:ind w:left="5760" w:hanging="360"/>
+      </w:pPr>
+      <w:rPr>
+        <w:rFonts w:ascii="Symbol" w:hAnsi="Symbol" w:hint="default"/>
+      </w:rPr>
+    </w:lvl>
+    <w:lvl w:ilvl="7" w:tplc="300A0003" w:tentative="1">
+      <w:start w:val="1"/>
+      <w:numFmt w:val="bullet"/>
+      <w:lvlText w:val="o"/>
+      <w:lvlJc w:val="left"/>
+      <w:pPr>
+        <w:ind w:left="6480" w:hanging="360"/>
+      </w:pPr>
+      <w:rPr>
+        <w:rFonts w:ascii="Courier New" w:hAnsi="Courier New" w:cs="Courier New" w:hint="default"/>
+      </w:rPr>
+    </w:lvl>
+    <w:lvl w:ilvl="8" w:tplc="300A0005" w:tentative="1">
+      <w:start w:val="1"/>
+      <w:numFmt w:val="bullet"/>
+      <w:lvlText w:val=""/>
+      <w:lvlJc w:val="left"/>
+      <w:pPr>
+        <w:ind w:left="7200" w:hanging="360"/>
+      </w:pPr>
+      <w:rPr>
+        <w:rFonts w:ascii="Wingdings" w:hAnsi="Wingdings" w:hint="default"/>
+      </w:rPr>
+    </w:lvl>
+  </w:abstractNum>
+  <w:abstractNum w:abstractNumId="8" w15:restartNumberingAfterBreak="0">
     <w:nsid w:val="4CAB6F81"/>
     <w:multiLevelType w:val="hybridMultilevel"/>
-    <w:tmpl w:val="D368F0E8"/>
+    <w:tmpl w:val="3946B1C2"/>
     <w:lvl w:ilvl="0" w:tplc="300A0001">
       <w:start w:val="1"/>
       <w:numFmt w:val="bullet"/>
@@ -7155,7 +7187,120 @@
       </w:rPr>
     </w:lvl>
   </w:abstractNum>
-  <w:abstractNum w:abstractNumId="8" w15:restartNumberingAfterBreak="0">
+  <w:abstractNum w:abstractNumId="9" w15:restartNumberingAfterBreak="0">
+    <w:nsid w:val="55BF46E7"/>
+    <w:multiLevelType w:val="hybridMultilevel"/>
+    <w:tmpl w:val="9CD055AA"/>
+    <w:lvl w:ilvl="0" w:tplc="300A0001">
+      <w:start w:val="1"/>
+      <w:numFmt w:val="bullet"/>
+      <w:lvlText w:val=""/>
+      <w:lvlJc w:val="left"/>
+      <w:pPr>
+        <w:ind w:left="1440" w:hanging="360"/>
+      </w:pPr>
+      <w:rPr>
+        <w:rFonts w:ascii="Symbol" w:hAnsi="Symbol" w:hint="default"/>
+      </w:rPr>
+    </w:lvl>
+    <w:lvl w:ilvl="1" w:tplc="300A0003" w:tentative="1">
+      <w:start w:val="1"/>
+      <w:numFmt w:val="bullet"/>
+      <w:lvlText w:val="o"/>
+      <w:lvlJc w:val="left"/>
+      <w:pPr>
+        <w:ind w:left="2160" w:hanging="360"/>
+      </w:pPr>
+      <w:rPr>
+        <w:rFonts w:ascii="Courier New" w:hAnsi="Courier New" w:cs="Courier New" w:hint="default"/>
+      </w:rPr>
+    </w:lvl>
+    <w:lvl w:ilvl="2" w:tplc="300A0005" w:tentative="1">
+      <w:start w:val="1"/>
+      <w:numFmt w:val="bullet"/>
+      <w:lvlText w:val=""/>
+      <w:lvlJc w:val="left"/>
+      <w:pPr>
+        <w:ind w:left="2880" w:hanging="360"/>
+      </w:pPr>
+      <w:rPr>
+        <w:rFonts w:ascii="Wingdings" w:hAnsi="Wingdings" w:hint="default"/>
+      </w:rPr>
+    </w:lvl>
+    <w:lvl w:ilvl="3" w:tplc="300A0001" w:tentative="1">
+      <w:start w:val="1"/>
+      <w:numFmt w:val="bullet"/>
+      <w:lvlText w:val=""/>
+      <w:lvlJc w:val="left"/>
+      <w:pPr>
+        <w:ind w:left="3600" w:hanging="360"/>
+      </w:pPr>
+      <w:rPr>
+        <w:rFonts w:ascii="Symbol" w:hAnsi="Symbol" w:hint="default"/>
+      </w:rPr>
+    </w:lvl>
+    <w:lvl w:ilvl="4" w:tplc="300A0003" w:tentative="1">
+      <w:start w:val="1"/>
+      <w:numFmt w:val="bullet"/>
+      <w:lvlText w:val="o"/>
+      <w:lvlJc w:val="left"/>
+      <w:pPr>
+        <w:ind w:left="4320" w:hanging="360"/>
+      </w:pPr>
+      <w:rPr>
+        <w:rFonts w:ascii="Courier New" w:hAnsi="Courier New" w:cs="Courier New" w:hint="default"/>
+      </w:rPr>
+    </w:lvl>
+    <w:lvl w:ilvl="5" w:tplc="300A0005" w:tentative="1">
+      <w:start w:val="1"/>
+      <w:numFmt w:val="bullet"/>
+      <w:lvlText w:val=""/>
+      <w:lvlJc w:val="left"/>
+      <w:pPr>
+        <w:ind w:left="5040" w:hanging="360"/>
+      </w:pPr>
+      <w:rPr>
+        <w:rFonts w:ascii="Wingdings" w:hAnsi="Wingdings" w:hint="default"/>
+      </w:rPr>
+    </w:lvl>
+    <w:lvl w:ilvl="6" w:tplc="300A0001" w:tentative="1">
+      <w:start w:val="1"/>
+      <w:numFmt w:val="bullet"/>
+      <w:lvlText w:val=""/>
+      <w:lvlJc w:val="left"/>
+      <w:pPr>
+        <w:ind w:left="5760" w:hanging="360"/>
+      </w:pPr>
+      <w:rPr>
+        <w:rFonts w:ascii="Symbol" w:hAnsi="Symbol" w:hint="default"/>
+      </w:rPr>
+    </w:lvl>
+    <w:lvl w:ilvl="7" w:tplc="300A0003" w:tentative="1">
+      <w:start w:val="1"/>
+      <w:numFmt w:val="bullet"/>
+      <w:lvlText w:val="o"/>
+      <w:lvlJc w:val="left"/>
+      <w:pPr>
+        <w:ind w:left="6480" w:hanging="360"/>
+      </w:pPr>
+      <w:rPr>
+        <w:rFonts w:ascii="Courier New" w:hAnsi="Courier New" w:cs="Courier New" w:hint="default"/>
+      </w:rPr>
+    </w:lvl>
+    <w:lvl w:ilvl="8" w:tplc="300A0005" w:tentative="1">
+      <w:start w:val="1"/>
+      <w:numFmt w:val="bullet"/>
+      <w:lvlText w:val=""/>
+      <w:lvlJc w:val="left"/>
+      <w:pPr>
+        <w:ind w:left="7200" w:hanging="360"/>
+      </w:pPr>
+      <w:rPr>
+        <w:rFonts w:ascii="Wingdings" w:hAnsi="Wingdings" w:hint="default"/>
+      </w:rPr>
+    </w:lvl>
+  </w:abstractNum>
+  <w:abstractNum w:abstractNumId="10" w15:restartNumberingAfterBreak="0">
     <w:nsid w:val="6EE63864"/>
     <w:multiLevelType w:val="hybridMultilevel"/>
     <w:tmpl w:val="1356499A"/>
@@ -7268,7 +7413,7 @@
       </w:rPr>
     </w:lvl>
   </w:abstractNum>
-  <w:abstractNum w:abstractNumId="9" w15:restartNumberingAfterBreak="0">
+  <w:abstractNum w:abstractNumId="11" w15:restartNumberingAfterBreak="0">
     <w:nsid w:val="7380551B"/>
     <w:multiLevelType w:val="hybridMultilevel"/>
     <w:tmpl w:val="59D6C182"/>
@@ -7381,7 +7526,7 @@
       </w:rPr>
     </w:lvl>
   </w:abstractNum>
-  <w:abstractNum w:abstractNumId="10" w15:restartNumberingAfterBreak="0">
+  <w:abstractNum w:abstractNumId="12" w15:restartNumberingAfterBreak="0">
     <w:nsid w:val="7D3536C7"/>
     <w:multiLevelType w:val="hybridMultilevel"/>
     <w:tmpl w:val="711E2578"/>
@@ -7501,19 +7646,19 @@
     <w:abstractNumId w:val="1"/>
   </w:num>
   <w:num w:numId="3">
-    <w:abstractNumId w:val="10"/>
+    <w:abstractNumId w:val="12"/>
   </w:num>
   <w:num w:numId="4">
     <w:abstractNumId w:val="5"/>
   </w:num>
   <w:num w:numId="5">
-    <w:abstractNumId w:val="7"/>
+    <w:abstractNumId w:val="8"/>
   </w:num>
   <w:num w:numId="6">
     <w:abstractNumId w:val="6"/>
   </w:num>
   <w:num w:numId="7">
-    <w:abstractNumId w:val="8"/>
+    <w:abstractNumId w:val="10"/>
   </w:num>
   <w:num w:numId="8">
     <w:abstractNumId w:val="2"/>
@@ -7522,10 +7667,16 @@
     <w:abstractNumId w:val="0"/>
   </w:num>
   <w:num w:numId="10">
-    <w:abstractNumId w:val="9"/>
+    <w:abstractNumId w:val="11"/>
   </w:num>
   <w:num w:numId="11">
     <w:abstractNumId w:val="3"/>
+  </w:num>
+  <w:num w:numId="12">
+    <w:abstractNumId w:val="9"/>
+  </w:num>
+  <w:num w:numId="13">
+    <w:abstractNumId w:val="7"/>
   </w:num>
 </w:numbering>
 </file>
@@ -7962,6 +8113,7 @@
   <w:style w:type="character" w:default="1" w:styleId="Fuentedeprrafopredeter">
     <w:name w:val="Default Paragraph Font"/>
     <w:uiPriority w:val="1"/>
+    <w:semiHidden/>
     <w:unhideWhenUsed/>
   </w:style>
   <w:style w:type="table" w:default="1" w:styleId="Tablanormal">
@@ -8046,6 +8198,14 @@
       <w:szCs w:val="24"/>
       <w:lang w:val="es-ES"/>
     </w:rPr>
+  </w:style>
+  <w:style w:type="paragraph" w:styleId="Bibliografa">
+    <w:name w:val="Bibliography"/>
+    <w:basedOn w:val="Normal"/>
+    <w:next w:val="Normal"/>
+    <w:uiPriority w:val="37"/>
+    <w:unhideWhenUsed/>
+    <w:rsid w:val="00E16CF8"/>
   </w:style>
 </w:styles>
 </file>
@@ -8358,7 +8518,7 @@
     </b:Author>
     <b:Title>Requerimientos funcionales de un sistema de ventas</b:Title>
     <b:URL>Requerimientos funcionales de un sistema de ventas</b:URL>
-    <b:RefOrder>1</b:RefOrder>
+    <b:RefOrder>3</b:RefOrder>
   </b:Source>
   <b:Source>
     <b:Tag>Taz23</b:Tag>
@@ -8379,7 +8539,7 @@
     <b:Month>09</b:Month>
     <b:Day>13</b:Day>
     <b:URL>https://www.fernandotazon.com.es/2023/09/13/urs-requisitos-de-usuario/</b:URL>
-    <b:RefOrder>2</b:RefOrder>
+    <b:RefOrder>4</b:RefOrder>
   </b:Source>
   <b:Source>
     <b:Tag>ION19</b:Tag>
@@ -8395,7 +8555,7 @@
     <b:Month>09</b:Month>
     <b:Day>04</b:Day>
     <b:URL>https://www.ionos.es/digitalguide/paginas-web/desarrollo-web/crud-las-principales-operaciones-de-bases-de-datos/</b:URL>
-    <b:RefOrder>3</b:RefOrder>
+    <b:RefOrder>1</b:RefOrder>
   </b:Source>
   <b:Source>
     <b:Tag>Mic</b:Tag>
@@ -8408,13 +8568,13 @@
     </b:Author>
     <b:Title>Desarrollo de una aplicación web para el micronegocio fragance store en la ciudad</b:Title>
     <b:URL>https://repository.uniminuto.edu/bitstream/10656/16640/4/informe_final_Cusme%26Rojas.pdf</b:URL>
-    <b:RefOrder>4</b:RefOrder>
+    <b:RefOrder>2</b:RefOrder>
   </b:Source>
 </b:Sources>
 </file>
 
 <file path=customXml/itemProps1.xml><?xml version="1.0" encoding="utf-8"?>
-<ds:datastoreItem xmlns:ds="http://schemas.openxmlformats.org/officeDocument/2006/customXml" ds:itemID="{E9ADBEE9-11F7-4CBF-B2A6-4DE14C11CF0B}">
+<ds:datastoreItem xmlns:ds="http://schemas.openxmlformats.org/officeDocument/2006/customXml" ds:itemID="{B2FA1D02-D46F-4924-9EC6-133092F064E9}">
   <ds:schemaRefs>
     <ds:schemaRef ds:uri="http://schemas.openxmlformats.org/officeDocument/2006/bibliography"/>
   </ds:schemaRefs>
